--- a/app/Views/agreements/documents/car_template.docx
+++ b/app/Views/agreements/documents/car_template.docx
@@ -15,41 +15,8 @@
           <w:rFonts w:asciiTheme="majorBidi" w:hAnsiTheme="majorBidi" w:cstheme="majorBidi"/>
         </w:rPr>
       </w:pPr>
-    </w:p>
-    <w:p>
-      <w:pPr>
-        <w:rPr>
-          <w:rFonts w:asciiTheme="majorBidi" w:hAnsiTheme="majorBidi" w:cstheme="majorBidi"/>
-        </w:rPr>
-      </w:pPr>
-    </w:p>
-    <w:p>
-      <w:pPr>
-        <w:rPr>
-          <w:rFonts w:asciiTheme="majorBidi" w:hAnsiTheme="majorBidi" w:cstheme="majorBidi"/>
-        </w:rPr>
-      </w:pPr>
-    </w:p>
-    <w:p>
-      <w:pPr>
-        <w:rPr>
-          <w:rFonts w:asciiTheme="majorBidi" w:hAnsiTheme="majorBidi" w:cstheme="majorBidi"/>
-        </w:rPr>
-      </w:pPr>
-    </w:p>
-    <w:p>
-      <w:pPr>
-        <w:rPr>
-          <w:rFonts w:asciiTheme="majorBidi" w:hAnsiTheme="majorBidi" w:cstheme="majorBidi"/>
-        </w:rPr>
-      </w:pPr>
-    </w:p>
-    <w:p>
-      <w:pPr>
-        <w:rPr>
-          <w:rFonts w:asciiTheme="majorBidi" w:hAnsiTheme="majorBidi" w:cstheme="majorBidi"/>
-        </w:rPr>
-      </w:pPr>
+      <w:bookmarkStart w:id="0" w:name="_GoBack"/>
+      <w:bookmarkEnd w:id="0"/>
       <w:r>
         <w:rPr>
           <w:rFonts w:asciiTheme="majorBidi" w:hAnsiTheme="majorBidi" w:cstheme="majorBidi"/>
@@ -63,6 +30,7 @@
         </w:rPr>
         <w:t>${</w:t>
       </w:r>
+      <w:proofErr w:type="spellStart"/>
       <w:r>
         <w:rPr>
           <w:rFonts w:asciiTheme="majorBidi" w:hAnsiTheme="majorBidi" w:cstheme="majorBidi"/>
@@ -70,6 +38,7 @@
         </w:rPr>
         <w:t>agreement_type</w:t>
       </w:r>
+      <w:proofErr w:type="spellEnd"/>
       <w:r>
         <w:rPr>
           <w:rFonts w:asciiTheme="majorBidi" w:hAnsiTheme="majorBidi" w:cstheme="majorBidi"/>
@@ -331,6 +300,7 @@
         </w:rPr>
         <w:t>${</w:t>
       </w:r>
+      <w:proofErr w:type="spellStart"/>
       <w:r>
         <w:rPr>
           <w:rFonts w:asciiTheme="majorBidi" w:hAnsiTheme="majorBidi" w:cstheme="majorBidi"/>
@@ -338,6 +308,7 @@
         </w:rPr>
         <w:t>agreement_type</w:t>
       </w:r>
+      <w:proofErr w:type="spellEnd"/>
       <w:r>
         <w:rPr>
           <w:rFonts w:asciiTheme="majorBidi" w:hAnsiTheme="majorBidi" w:cstheme="majorBidi"/>
@@ -466,19 +437,86 @@
         <w:rPr>
           <w:rFonts w:asciiTheme="majorBidi" w:hAnsiTheme="majorBidi" w:cstheme="majorBidi"/>
         </w:rPr>
+        <w:t xml:space="preserve">} </w:t>
+      </w:r>
+      <w:r>
+        <w:rPr>
+          <w:rFonts w:asciiTheme="majorBidi" w:hAnsiTheme="majorBidi" w:cstheme="majorBidi"/>
+        </w:rPr>
+        <w:t xml:space="preserve">is </w:t>
+      </w:r>
+      <w:r>
+        <w:rPr>
+          <w:rFonts w:asciiTheme="majorBidi" w:hAnsiTheme="majorBidi" w:cstheme="majorBidi"/>
+          <w:b/>
+        </w:rPr>
+        <w:t>${</w:t>
+      </w:r>
+      <w:r>
+        <w:rPr>
+          <w:rFonts w:asciiTheme="majorBidi" w:hAnsiTheme="majorBidi" w:cstheme="majorBidi"/>
+          <w:b/>
+        </w:rPr>
+        <w:t>amount</w:t>
+      </w:r>
+      <w:proofErr w:type="gramStart"/>
+      <w:r>
+        <w:rPr>
+          <w:rFonts w:asciiTheme="majorBidi" w:hAnsiTheme="majorBidi" w:cstheme="majorBidi"/>
+        </w:rPr>
         <w:t>}</w:t>
       </w:r>
       <w:r>
         <w:rPr>
           <w:rFonts w:asciiTheme="majorBidi" w:hAnsiTheme="majorBidi" w:cstheme="majorBidi"/>
         </w:rPr>
-        <w:t xml:space="preserve"> </w:t>
-      </w:r>
-      <w:r>
-        <w:rPr>
-          <w:rFonts w:asciiTheme="majorBidi" w:hAnsiTheme="majorBidi" w:cstheme="majorBidi"/>
-        </w:rPr>
-        <w:t xml:space="preserve">is </w:t>
+        <w:t>,</w:t>
+      </w:r>
+      <w:r>
+        <w:rPr>
+          <w:rFonts w:asciiTheme="majorBidi" w:hAnsiTheme="majorBidi" w:cstheme="majorBidi"/>
+        </w:rPr>
+        <w:t>.</w:t>
+      </w:r>
+      <w:proofErr w:type="gramEnd"/>
+      <w:r>
+        <w:rPr>
+          <w:rFonts w:asciiTheme="majorBidi" w:hAnsiTheme="majorBidi" w:cstheme="majorBidi"/>
+        </w:rPr>
+        <w:t xml:space="preserve"> This is the full and final payment required for the sale of the vehicle.</w:t>
+      </w:r>
+    </w:p>
+    <w:p>
+      <w:pPr>
+        <w:rPr>
+          <w:rFonts w:asciiTheme="majorBidi" w:hAnsiTheme="majorBidi" w:cstheme="majorBidi"/>
+        </w:rPr>
+      </w:pPr>
+    </w:p>
+    <w:p>
+      <w:pPr>
+        <w:rPr>
+          <w:rFonts w:asciiTheme="majorBidi" w:hAnsiTheme="majorBidi" w:cstheme="majorBidi"/>
+        </w:rPr>
+      </w:pPr>
+      <w:r>
+        <w:rPr>
+          <w:rFonts w:asciiTheme="majorBidi" w:hAnsiTheme="majorBidi" w:cstheme="majorBidi"/>
+        </w:rPr>
+        <w:t>Payment Method:</w:t>
+      </w:r>
+    </w:p>
+    <w:p>
+      <w:pPr>
+        <w:rPr>
+          <w:rFonts w:asciiTheme="majorBidi" w:hAnsiTheme="majorBidi" w:cstheme="majorBidi"/>
+        </w:rPr>
+      </w:pPr>
+      <w:r>
+        <w:rPr>
+          <w:rFonts w:asciiTheme="majorBidi" w:hAnsiTheme="majorBidi" w:cstheme="majorBidi"/>
+        </w:rPr>
+        <w:t xml:space="preserve">The Buyer agrees to pay the specified amount through </w:t>
       </w:r>
       <w:r>
         <w:rPr>
@@ -487,13 +525,16 @@
         </w:rPr>
         <w:t>${</w:t>
       </w:r>
-      <w:r>
-        <w:rPr>
-          <w:rFonts w:asciiTheme="majorBidi" w:hAnsiTheme="majorBidi" w:cstheme="majorBidi"/>
-          <w:b/>
-        </w:rPr>
-        <w:t>amount</w:t>
-      </w:r>
+      <w:proofErr w:type="spellStart"/>
+      <w:r>
+        <w:rPr>
+          <w:rFonts w:asciiTheme="majorBidi" w:hAnsiTheme="majorBidi" w:cstheme="majorBidi"/>
+          <w:b/>
+        </w:rPr>
+        <w:t>payment_method</w:t>
+      </w:r>
+      <w:proofErr w:type="spellEnd"/>
+      <w:proofErr w:type="gramStart"/>
       <w:r>
         <w:rPr>
           <w:rFonts w:asciiTheme="majorBidi" w:hAnsiTheme="majorBidi" w:cstheme="majorBidi"/>
@@ -510,40 +551,47 @@
         <w:rPr>
           <w:rFonts w:asciiTheme="majorBidi" w:hAnsiTheme="majorBidi" w:cstheme="majorBidi"/>
         </w:rPr>
-        <w:t>. This is the full and final payment required for the sale of the vehicle.</w:t>
-      </w:r>
-    </w:p>
-    <w:p>
-      <w:pPr>
-        <w:rPr>
-          <w:rFonts w:asciiTheme="majorBidi" w:hAnsiTheme="majorBidi" w:cstheme="majorBidi"/>
-        </w:rPr>
-      </w:pPr>
-    </w:p>
-    <w:p>
-      <w:pPr>
-        <w:rPr>
-          <w:rFonts w:asciiTheme="majorBidi" w:hAnsiTheme="majorBidi" w:cstheme="majorBidi"/>
-        </w:rPr>
-      </w:pPr>
-      <w:r>
-        <w:rPr>
-          <w:rFonts w:asciiTheme="majorBidi" w:hAnsiTheme="majorBidi" w:cstheme="majorBidi"/>
-        </w:rPr>
-        <w:t>Payment Method:</w:t>
-      </w:r>
-    </w:p>
-    <w:p>
-      <w:pPr>
-        <w:rPr>
-          <w:rFonts w:asciiTheme="majorBidi" w:hAnsiTheme="majorBidi" w:cstheme="majorBidi"/>
-        </w:rPr>
-      </w:pPr>
-      <w:r>
-        <w:rPr>
-          <w:rFonts w:asciiTheme="majorBidi" w:hAnsiTheme="majorBidi" w:cstheme="majorBidi"/>
-        </w:rPr>
-        <w:t xml:space="preserve">The Buyer agrees to pay the specified amount through </w:t>
+        <w:t>.</w:t>
+      </w:r>
+      <w:proofErr w:type="gramEnd"/>
+      <w:r>
+        <w:rPr>
+          <w:rFonts w:asciiTheme="majorBidi" w:hAnsiTheme="majorBidi" w:cstheme="majorBidi"/>
+        </w:rPr>
+        <w:t xml:space="preserve"> Full payment is due at the time of signing this agreement unless other arrangements are made and agreed upon in writing by both parties.</w:t>
+      </w:r>
+    </w:p>
+    <w:p>
+      <w:pPr>
+        <w:rPr>
+          <w:rFonts w:asciiTheme="majorBidi" w:hAnsiTheme="majorBidi" w:cstheme="majorBidi"/>
+        </w:rPr>
+      </w:pPr>
+    </w:p>
+    <w:p>
+      <w:pPr>
+        <w:rPr>
+          <w:rFonts w:asciiTheme="majorBidi" w:hAnsiTheme="majorBidi" w:cstheme="majorBidi"/>
+        </w:rPr>
+      </w:pPr>
+      <w:r>
+        <w:rPr>
+          <w:rFonts w:asciiTheme="majorBidi" w:hAnsiTheme="majorBidi" w:cstheme="majorBidi"/>
+        </w:rPr>
+        <w:t>Acceptance:</w:t>
+      </w:r>
+    </w:p>
+    <w:p>
+      <w:pPr>
+        <w:rPr>
+          <w:rFonts w:asciiTheme="majorBidi" w:hAnsiTheme="majorBidi" w:cstheme="majorBidi"/>
+        </w:rPr>
+      </w:pPr>
+      <w:r>
+        <w:rPr>
+          <w:rFonts w:asciiTheme="majorBidi" w:hAnsiTheme="majorBidi" w:cstheme="majorBidi"/>
+        </w:rPr>
+        <w:t xml:space="preserve">By signing this document, the Buyer and Seller agree to the terms and conditions of this sale. The sale of the </w:t>
       </w:r>
       <w:r>
         <w:rPr>
@@ -557,7 +605,7 @@
           <w:rFonts w:asciiTheme="majorBidi" w:hAnsiTheme="majorBidi" w:cstheme="majorBidi"/>
           <w:b/>
         </w:rPr>
-        <w:t>payment_method</w:t>
+        <w:t>property</w:t>
       </w:r>
       <w:r>
         <w:rPr>
@@ -569,47 +617,93 @@
         <w:rPr>
           <w:rFonts w:asciiTheme="majorBidi" w:hAnsiTheme="majorBidi" w:cstheme="majorBidi"/>
         </w:rPr>
-        <w:t>,</w:t>
-      </w:r>
-      <w:r>
-        <w:rPr>
-          <w:rFonts w:asciiTheme="majorBidi" w:hAnsiTheme="majorBidi" w:cstheme="majorBidi"/>
-        </w:rPr>
-        <w:t>. Full payment is due at the time of signing this agreement unless other arrangements are made and agreed upon in writing by both parties.</w:t>
-      </w:r>
-    </w:p>
-    <w:p>
-      <w:pPr>
-        <w:rPr>
-          <w:rFonts w:asciiTheme="majorBidi" w:hAnsiTheme="majorBidi" w:cstheme="majorBidi"/>
-        </w:rPr>
-      </w:pPr>
-    </w:p>
-    <w:p>
-      <w:pPr>
-        <w:rPr>
-          <w:rFonts w:asciiTheme="majorBidi" w:hAnsiTheme="majorBidi" w:cstheme="majorBidi"/>
-        </w:rPr>
-      </w:pPr>
-      <w:r>
-        <w:rPr>
-          <w:rFonts w:asciiTheme="majorBidi" w:hAnsiTheme="majorBidi" w:cstheme="majorBidi"/>
-        </w:rPr>
-        <w:t>Acceptance:</w:t>
-      </w:r>
-    </w:p>
-    <w:p>
-      <w:pPr>
-        <w:rPr>
-          <w:rFonts w:asciiTheme="majorBidi" w:hAnsiTheme="majorBidi" w:cstheme="majorBidi"/>
-        </w:rPr>
-      </w:pPr>
-      <w:r>
-        <w:rPr>
-          <w:rFonts w:asciiTheme="majorBidi" w:hAnsiTheme="majorBidi" w:cstheme="majorBidi"/>
-        </w:rPr>
-        <w:t xml:space="preserve">By signing this document, the Buyer and Seller agree to the terms and conditions of this sale. The sale of the </w:t>
-      </w:r>
+        <w:t xml:space="preserve">, </w:t>
+      </w:r>
+      <w:r>
+        <w:rPr>
+          <w:rFonts w:asciiTheme="majorBidi" w:hAnsiTheme="majorBidi" w:cstheme="majorBidi"/>
+        </w:rPr>
+        <w:t>shall be considered legally binding and final upon signing. No other terms outside this agreement shall be considered valid unless both parties agree in writing.</w:t>
+      </w:r>
+    </w:p>
+    <w:p>
+      <w:pPr>
+        <w:rPr>
+          <w:rFonts w:asciiTheme="majorBidi" w:hAnsiTheme="majorBidi" w:cstheme="majorBidi"/>
+        </w:rPr>
+      </w:pPr>
+    </w:p>
+    <w:p>
+      <w:pPr>
+        <w:jc w:val="center"/>
+      </w:pPr>
+    </w:p>
+    <w:p>
+      <w:pPr>
+        <w:jc w:val="center"/>
+      </w:pPr>
+    </w:p>
+    <w:p>
+      <w:pPr>
+        <w:jc w:val="center"/>
+      </w:pPr>
+    </w:p>
+    <w:p>
+      <w:pPr>
+        <w:jc w:val="center"/>
+      </w:pPr>
+    </w:p>
+    <w:p>
+      <w:pPr>
+        <w:jc w:val="center"/>
+      </w:pPr>
+    </w:p>
+    <w:p>
+      <w:pPr>
+        <w:jc w:val="center"/>
+      </w:pPr>
+    </w:p>
+    <w:p>
+      <w:pPr>
+        <w:jc w:val="center"/>
+      </w:pPr>
+    </w:p>
+    <w:p>
+      <w:pPr>
+        <w:jc w:val="center"/>
+      </w:pPr>
+    </w:p>
+    <w:p>
+      <w:pPr>
+        <w:jc w:val="center"/>
+      </w:pPr>
+    </w:p>
+    <w:p>
+      <w:pPr>
+        <w:jc w:val="center"/>
+      </w:pPr>
+    </w:p>
+    <w:p>
+      <w:pPr>
+        <w:jc w:val="center"/>
+      </w:pPr>
+    </w:p>
+    <w:p>
+      <w:pPr>
+        <w:jc w:val="center"/>
+      </w:pPr>
+    </w:p>
+    <w:p>
+      <w:pPr>
+        <w:jc w:val="center"/>
+      </w:pPr>
+      <w:r>
+        <w:lastRenderedPageBreak/>
+        <w:t>Signed by the Parties:</w:t>
+      </w:r>
+    </w:p>
+    <w:p/>
+    <w:p>
       <w:r>
         <w:rPr>
           <w:rFonts w:asciiTheme="majorBidi" w:hAnsiTheme="majorBidi" w:cstheme="majorBidi"/>
@@ -622,7 +716,7 @@
           <w:rFonts w:asciiTheme="majorBidi" w:hAnsiTheme="majorBidi" w:cstheme="majorBidi"/>
           <w:b/>
         </w:rPr>
-        <w:t>property</w:t>
+        <w:t>buyer</w:t>
       </w:r>
       <w:r>
         <w:rPr>
@@ -631,120 +725,7 @@
         <w:t>}</w:t>
       </w:r>
       <w:r>
-        <w:rPr>
-          <w:rFonts w:asciiTheme="majorBidi" w:hAnsiTheme="majorBidi" w:cstheme="majorBidi"/>
-        </w:rPr>
-        <w:t xml:space="preserve">, </w:t>
-      </w:r>
-      <w:r>
-        <w:rPr>
-          <w:rFonts w:asciiTheme="majorBidi" w:hAnsiTheme="majorBidi" w:cstheme="majorBidi"/>
-        </w:rPr>
-        <w:t>shall be considered legally binding and final upon signing. No other terms outside this agreement shall be considered valid unless both parties agree in writing.</w:t>
-      </w:r>
-    </w:p>
-    <w:p>
-      <w:pPr>
-        <w:rPr>
-          <w:rFonts w:asciiTheme="majorBidi" w:hAnsiTheme="majorBidi" w:cstheme="majorBidi"/>
-        </w:rPr>
-      </w:pPr>
-    </w:p>
-    <w:p>
-      <w:pPr>
-        <w:jc w:val="center"/>
-      </w:pPr>
-    </w:p>
-    <w:p>
-      <w:pPr>
-        <w:jc w:val="center"/>
-      </w:pPr>
-    </w:p>
-    <w:p>
-      <w:pPr>
-        <w:jc w:val="center"/>
-      </w:pPr>
-    </w:p>
-    <w:p>
-      <w:pPr>
-        <w:jc w:val="center"/>
-      </w:pPr>
-    </w:p>
-    <w:p>
-      <w:pPr>
-        <w:jc w:val="center"/>
-      </w:pPr>
-    </w:p>
-    <w:p>
-      <w:pPr>
-        <w:jc w:val="center"/>
-      </w:pPr>
-    </w:p>
-    <w:p>
-      <w:pPr>
-        <w:jc w:val="center"/>
-      </w:pPr>
-    </w:p>
-    <w:p>
-      <w:pPr>
-        <w:jc w:val="center"/>
-      </w:pPr>
-    </w:p>
-    <w:p>
-      <w:pPr>
-        <w:jc w:val="center"/>
-      </w:pPr>
-    </w:p>
-    <w:p>
-      <w:pPr>
-        <w:jc w:val="center"/>
-      </w:pPr>
-    </w:p>
-    <w:p>
-      <w:pPr>
-        <w:jc w:val="center"/>
-      </w:pPr>
-    </w:p>
-    <w:p>
-      <w:pPr>
-        <w:jc w:val="center"/>
-      </w:pPr>
-    </w:p>
-    <w:p>
-      <w:pPr>
-        <w:jc w:val="center"/>
-      </w:pPr>
-      <w:r>
-        <w:t>Signed by the Parties:</w:t>
-      </w:r>
-    </w:p>
-    <w:p/>
-    <w:p>
-      <w:r>
-        <w:rPr>
-          <w:rFonts w:asciiTheme="majorBidi" w:hAnsiTheme="majorBidi" w:cstheme="majorBidi"/>
-          <w:b/>
-        </w:rPr>
-        <w:t>${</w:t>
-      </w:r>
-      <w:r>
-        <w:rPr>
-          <w:rFonts w:asciiTheme="majorBidi" w:hAnsiTheme="majorBidi" w:cstheme="majorBidi"/>
-          <w:b/>
-        </w:rPr>
-        <w:t>buyer</w:t>
-      </w:r>
-      <w:r>
-        <w:rPr>
-          <w:rFonts w:asciiTheme="majorBidi" w:hAnsiTheme="majorBidi" w:cstheme="majorBidi"/>
-        </w:rPr>
-        <w:t>}</w:t>
-      </w:r>
-      <w:r>
-        <w:t xml:space="preserve"> </w:t>
-      </w:r>
-      <w:r>
-        <w:t>(Buyer)</w:t>
+        <w:t xml:space="preserve"> (Buyer)</w:t>
       </w:r>
     </w:p>
     <w:p>
@@ -776,10 +757,7 @@
         <w:t>}</w:t>
       </w:r>
       <w:r>
-        <w:t xml:space="preserve"> </w:t>
-      </w:r>
-      <w:r>
-        <w:t>(Seller)</w:t>
+        <w:t xml:space="preserve"> (Seller)</w:t>
       </w:r>
     </w:p>
     <w:p>
@@ -811,18 +789,13 @@
         <w:t>}</w:t>
       </w:r>
       <w:r>
-        <w:t xml:space="preserve"> </w:t>
-      </w:r>
-      <w:r>
-        <w:t>(Witness)</w:t>
+        <w:t xml:space="preserve"> (Witness)</w:t>
       </w:r>
     </w:p>
     <w:p>
       <w:r>
         <w:t>Date: _____________________</w:t>
       </w:r>
-      <w:bookmarkStart w:id="0" w:name="_GoBack"/>
-      <w:bookmarkEnd w:id="0"/>
     </w:p>
     <w:sectPr>
       <w:headerReference w:type="default" r:id="rId6"/>
@@ -930,7 +903,7 @@
             </wp:anchor>
           </w:drawing>
         </mc:Choice>
-        <mc:Fallback xmlns:w16sdtdh="http://schemas.microsoft.com/office/word/2020/wordml/sdtdatahash" xmlns:w16="http://schemas.microsoft.com/office/word/2018/wordml" xmlns:w16cid="http://schemas.microsoft.com/office/word/2016/wordml/cid" xmlns:w16cex="http://schemas.microsoft.com/office/word/2018/wordml/cex" xmlns:oel="http://schemas.microsoft.com/office/2019/extlst" xmlns:am3d="http://schemas.microsoft.com/office/drawing/2017/model3d" xmlns:aink="http://schemas.microsoft.com/office/drawing/2016/ink" xmlns:cx8="http://schemas.microsoft.com/office/drawing/2016/5/14/chartex" xmlns:cx7="http://schemas.microsoft.com/office/drawing/2016/5/13/chartex" xmlns:cx6="http://schemas.microsoft.com/office/drawing/2016/5/12/chartex" xmlns:cx5="http://schemas.microsoft.com/office/drawing/2016/5/11/chartex" xmlns:cx4="http://schemas.microsoft.com/office/drawing/2016/5/10/chartex" xmlns:cx3="http://schemas.microsoft.com/office/drawing/2016/5/9/chartex" xmlns:cx2="http://schemas.microsoft.com/office/drawing/2015/10/21/chartex" xmlns:cx1="http://schemas.microsoft.com/office/drawing/2015/9/8/chartex">
+        <mc:Fallback xmlns:cx1="http://schemas.microsoft.com/office/drawing/2015/9/8/chartex" xmlns:cx2="http://schemas.microsoft.com/office/drawing/2015/10/21/chartex" xmlns:cx3="http://schemas.microsoft.com/office/drawing/2016/5/9/chartex" xmlns:cx4="http://schemas.microsoft.com/office/drawing/2016/5/10/chartex" xmlns:cx5="http://schemas.microsoft.com/office/drawing/2016/5/11/chartex" xmlns:cx6="http://schemas.microsoft.com/office/drawing/2016/5/12/chartex" xmlns:cx7="http://schemas.microsoft.com/office/drawing/2016/5/13/chartex" xmlns:cx8="http://schemas.microsoft.com/office/drawing/2016/5/14/chartex" xmlns:aink="http://schemas.microsoft.com/office/drawing/2016/ink" xmlns:am3d="http://schemas.microsoft.com/office/drawing/2017/model3d" xmlns:oel="http://schemas.microsoft.com/office/2019/extlst" xmlns:w16cex="http://schemas.microsoft.com/office/word/2018/wordml/cex" xmlns:w16cid="http://schemas.microsoft.com/office/word/2016/wordml/cid" xmlns:w16="http://schemas.microsoft.com/office/word/2018/wordml" xmlns:w16sdtdh="http://schemas.microsoft.com/office/word/2020/wordml/sdtdatahash">
           <w:pict>
             <v:line w14:anchorId="4CBE8DC5" id="Straight Connector 2" o:spid="_x0000_s1026" style="position:absolute;z-index:251664384;visibility:visible;mso-wrap-style:square;mso-width-percent:0;mso-height-percent:0;mso-wrap-distance-left:9pt;mso-wrap-distance-top:0;mso-wrap-distance-right:9pt;mso-wrap-distance-bottom:0;mso-position-horizontal:absolute;mso-position-horizontal-relative:margin;mso-position-vertical:absolute;mso-position-vertical-relative:text;mso-width-percent:0;mso-height-percent:0;mso-width-relative:margin;mso-height-relative:margin" from="-42pt,-.85pt" to="503.25pt,-.85pt" o:gfxdata="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" strokecolor="#4472c4 [3204]">
               <v:stroke joinstyle="miter"/>
@@ -1000,7 +973,21 @@
                             <w:rPr>
                               <w:color w:val="222A35" w:themeColor="text2" w:themeShade="80"/>
                             </w:rPr>
-                            <w:t>${qrcode}</w:t>
+                            <w:t>${</w:t>
+                          </w:r>
+                          <w:proofErr w:type="spellStart"/>
+                          <w:r>
+                            <w:rPr>
+                              <w:color w:val="222A35" w:themeColor="text2" w:themeShade="80"/>
+                            </w:rPr>
+                            <w:t>qrcode</w:t>
+                          </w:r>
+                          <w:proofErr w:type="spellEnd"/>
+                          <w:r>
+                            <w:rPr>
+                              <w:color w:val="222A35" w:themeColor="text2" w:themeShade="80"/>
+                            </w:rPr>
+                            <w:t>}</w:t>
                           </w:r>
                         </w:p>
                       </w:txbxContent>

--- a/app/Views/agreements/documents/car_template.docx
+++ b/app/Views/agreements/documents/car_template.docx
@@ -2,13 +2,6 @@
 <file path=word/document.xml><?xml version="1.0" encoding="utf-8"?>
 <w:document xmlns:wpc="http://schemas.microsoft.com/office/word/2010/wordprocessingCanvas" xmlns:cx="http://schemas.microsoft.com/office/drawing/2014/chartex" xmlns:mc="http://schemas.openxmlformats.org/markup-compatibility/2006" xmlns:o="urn:schemas-microsoft-com:office:office" xmlns:r="http://schemas.openxmlformats.org/officeDocument/2006/relationships" xmlns:m="http://schemas.openxmlformats.org/officeDocument/2006/math" xmlns:v="urn:schemas-microsoft-com:vml" xmlns:wp14="http://schemas.microsoft.com/office/word/2010/wordprocessingDrawing" xmlns:wp="http://schemas.openxmlformats.org/drawingml/2006/wordprocessingDrawing" xmlns:w10="urn:schemas-microsoft-com:office:word" xmlns:w="http://schemas.openxmlformats.org/wordprocessingml/2006/main" xmlns:w14="http://schemas.microsoft.com/office/word/2010/wordml" xmlns:w15="http://schemas.microsoft.com/office/word/2012/wordml" xmlns:w16se="http://schemas.microsoft.com/office/word/2015/wordml/symex" xmlns:wpg="http://schemas.microsoft.com/office/word/2010/wordprocessingGroup" xmlns:wpi="http://schemas.microsoft.com/office/word/2010/wordprocessingInk" xmlns:wne="http://schemas.microsoft.com/office/word/2006/wordml" xmlns:wps="http://schemas.microsoft.com/office/word/2010/wordprocessingShape" mc:Ignorable="w14 w15 w16se wp14">
   <w:body>
-    <w:p>
-      <w:pPr>
-        <w:rPr>
-          <w:rFonts w:asciiTheme="majorBidi" w:hAnsiTheme="majorBidi" w:cstheme="majorBidi"/>
-        </w:rPr>
-      </w:pPr>
-    </w:p>
     <w:p>
       <w:pPr>
         <w:rPr>
@@ -903,7 +896,7 @@
             </wp:anchor>
           </w:drawing>
         </mc:Choice>
-        <mc:Fallback xmlns:cx1="http://schemas.microsoft.com/office/drawing/2015/9/8/chartex" xmlns:cx2="http://schemas.microsoft.com/office/drawing/2015/10/21/chartex" xmlns:cx3="http://schemas.microsoft.com/office/drawing/2016/5/9/chartex" xmlns:cx4="http://schemas.microsoft.com/office/drawing/2016/5/10/chartex" xmlns:cx5="http://schemas.microsoft.com/office/drawing/2016/5/11/chartex" xmlns:cx6="http://schemas.microsoft.com/office/drawing/2016/5/12/chartex" xmlns:cx7="http://schemas.microsoft.com/office/drawing/2016/5/13/chartex" xmlns:cx8="http://schemas.microsoft.com/office/drawing/2016/5/14/chartex" xmlns:aink="http://schemas.microsoft.com/office/drawing/2016/ink" xmlns:am3d="http://schemas.microsoft.com/office/drawing/2017/model3d" xmlns:oel="http://schemas.microsoft.com/office/2019/extlst" xmlns:w16cex="http://schemas.microsoft.com/office/word/2018/wordml/cex" xmlns:w16cid="http://schemas.microsoft.com/office/word/2016/wordml/cid" xmlns:w16="http://schemas.microsoft.com/office/word/2018/wordml" xmlns:w16sdtdh="http://schemas.microsoft.com/office/word/2020/wordml/sdtdatahash">
+        <mc:Fallback xmlns:w16sdtdh="http://schemas.microsoft.com/office/word/2020/wordml/sdtdatahash" xmlns:w16="http://schemas.microsoft.com/office/word/2018/wordml" xmlns:w16cid="http://schemas.microsoft.com/office/word/2016/wordml/cid" xmlns:w16cex="http://schemas.microsoft.com/office/word/2018/wordml/cex" xmlns:oel="http://schemas.microsoft.com/office/2019/extlst" xmlns:am3d="http://schemas.microsoft.com/office/drawing/2017/model3d" xmlns:aink="http://schemas.microsoft.com/office/drawing/2016/ink" xmlns:cx8="http://schemas.microsoft.com/office/drawing/2016/5/14/chartex" xmlns:cx7="http://schemas.microsoft.com/office/drawing/2016/5/13/chartex" xmlns:cx6="http://schemas.microsoft.com/office/drawing/2016/5/12/chartex" xmlns:cx5="http://schemas.microsoft.com/office/drawing/2016/5/11/chartex" xmlns:cx4="http://schemas.microsoft.com/office/drawing/2016/5/10/chartex" xmlns:cx3="http://schemas.microsoft.com/office/drawing/2016/5/9/chartex" xmlns:cx2="http://schemas.microsoft.com/office/drawing/2015/10/21/chartex" xmlns:cx1="http://schemas.microsoft.com/office/drawing/2015/9/8/chartex">
           <w:pict>
             <v:line w14:anchorId="4CBE8DC5" id="Straight Connector 2" o:spid="_x0000_s1026" style="position:absolute;z-index:251664384;visibility:visible;mso-wrap-style:square;mso-width-percent:0;mso-height-percent:0;mso-wrap-distance-left:9pt;mso-wrap-distance-top:0;mso-wrap-distance-right:9pt;mso-wrap-distance-bottom:0;mso-position-horizontal:absolute;mso-position-horizontal-relative:margin;mso-position-vertical:absolute;mso-position-vertical-relative:text;mso-width-percent:0;mso-height-percent:0;mso-width-relative:margin;mso-height-relative:margin" from="-42pt,-.85pt" to="503.25pt,-.85pt" o:gfxdata="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" strokecolor="#4472c4 [3204]">
               <v:stroke joinstyle="miter"/>

--- a/app/Views/agreements/documents/car_template.docx
+++ b/app/Views/agreements/documents/car_template.docx
@@ -8,524 +8,524 @@
           <w:rFonts w:asciiTheme="majorBidi" w:hAnsiTheme="majorBidi" w:cstheme="majorBidi"/>
         </w:rPr>
       </w:pPr>
+      <w:r>
+        <w:rPr>
+          <w:rFonts w:asciiTheme="majorBidi" w:hAnsiTheme="majorBidi" w:cstheme="majorBidi"/>
+        </w:rPr>
+        <w:t xml:space="preserve">AGREEMENT OF </w:t>
+      </w:r>
+      <w:r>
+        <w:rPr>
+          <w:rFonts w:asciiTheme="majorBidi" w:hAnsiTheme="majorBidi" w:cstheme="majorBidi"/>
+          <w:b/>
+        </w:rPr>
+        <w:t>${</w:t>
+      </w:r>
+      <w:proofErr w:type="spellStart"/>
+      <w:r>
+        <w:rPr>
+          <w:rFonts w:asciiTheme="majorBidi" w:hAnsiTheme="majorBidi" w:cstheme="majorBidi"/>
+          <w:b/>
+        </w:rPr>
+        <w:t>agreement_type</w:t>
+      </w:r>
+      <w:proofErr w:type="spellEnd"/>
+      <w:r>
+        <w:rPr>
+          <w:rFonts w:asciiTheme="majorBidi" w:hAnsiTheme="majorBidi" w:cstheme="majorBidi"/>
+        </w:rPr>
+        <w:t xml:space="preserve">} </w:t>
+      </w:r>
+    </w:p>
+    <w:p>
+      <w:pPr>
+        <w:rPr>
+          <w:rFonts w:asciiTheme="majorBidi" w:hAnsiTheme="majorBidi" w:cstheme="majorBidi"/>
+        </w:rPr>
+      </w:pPr>
+      <w:r>
+        <w:rPr>
+          <w:rFonts w:asciiTheme="majorBidi" w:hAnsiTheme="majorBidi" w:cstheme="majorBidi"/>
+          <w:b/>
+        </w:rPr>
+        <w:t>Date</w:t>
+      </w:r>
+      <w:r>
+        <w:rPr>
+          <w:rFonts w:asciiTheme="majorBidi" w:hAnsiTheme="majorBidi" w:cstheme="majorBidi"/>
+        </w:rPr>
+        <w:t xml:space="preserve">: </w:t>
+      </w:r>
+      <w:r>
+        <w:rPr>
+          <w:rFonts w:asciiTheme="majorBidi" w:hAnsiTheme="majorBidi" w:cstheme="majorBidi"/>
+          <w:b/>
+        </w:rPr>
+        <w:t>${</w:t>
+      </w:r>
+      <w:r>
+        <w:rPr>
+          <w:rFonts w:asciiTheme="majorBidi" w:hAnsiTheme="majorBidi" w:cstheme="majorBidi"/>
+          <w:b/>
+        </w:rPr>
+        <w:t>date</w:t>
+      </w:r>
+      <w:r>
+        <w:rPr>
+          <w:rFonts w:asciiTheme="majorBidi" w:hAnsiTheme="majorBidi" w:cstheme="majorBidi"/>
+        </w:rPr>
+        <w:t>}</w:t>
+      </w:r>
+      <w:r>
+        <w:rPr>
+          <w:rFonts w:asciiTheme="majorBidi" w:hAnsiTheme="majorBidi" w:cstheme="majorBidi"/>
+        </w:rPr>
+        <w:t>,</w:t>
+      </w:r>
+    </w:p>
+    <w:p>
+      <w:pPr>
+        <w:rPr>
+          <w:rFonts w:asciiTheme="majorBidi" w:hAnsiTheme="majorBidi" w:cstheme="majorBidi"/>
+        </w:rPr>
+      </w:pPr>
+    </w:p>
+    <w:p>
+      <w:pPr>
+        <w:rPr>
+          <w:rFonts w:asciiTheme="majorBidi" w:hAnsiTheme="majorBidi" w:cstheme="majorBidi"/>
+        </w:rPr>
+      </w:pPr>
+      <w:r>
+        <w:rPr>
+          <w:rFonts w:asciiTheme="majorBidi" w:hAnsiTheme="majorBidi" w:cstheme="majorBidi"/>
+        </w:rPr>
+        <w:t xml:space="preserve">This Agreement is made between </w:t>
+      </w:r>
+      <w:r>
+        <w:rPr>
+          <w:rFonts w:asciiTheme="majorBidi" w:hAnsiTheme="majorBidi" w:cstheme="majorBidi"/>
+          <w:b/>
+        </w:rPr>
+        <w:t>${buyer</w:t>
+      </w:r>
+      <w:r>
+        <w:rPr>
+          <w:rFonts w:asciiTheme="majorBidi" w:hAnsiTheme="majorBidi" w:cstheme="majorBidi"/>
+        </w:rPr>
+        <w:t>}</w:t>
+      </w:r>
+      <w:r>
+        <w:rPr>
+          <w:rFonts w:asciiTheme="majorBidi" w:hAnsiTheme="majorBidi" w:cstheme="majorBidi"/>
+        </w:rPr>
+        <w:t xml:space="preserve"> and </w:t>
+      </w:r>
+      <w:r>
+        <w:rPr>
+          <w:rFonts w:asciiTheme="majorBidi" w:hAnsiTheme="majorBidi" w:cstheme="majorBidi"/>
+          <w:b/>
+        </w:rPr>
+        <w:t>${</w:t>
+      </w:r>
+      <w:r>
+        <w:rPr>
+          <w:rFonts w:asciiTheme="majorBidi" w:hAnsiTheme="majorBidi" w:cstheme="majorBidi"/>
+          <w:b/>
+        </w:rPr>
+        <w:t>seller</w:t>
+      </w:r>
+      <w:r>
+        <w:rPr>
+          <w:rFonts w:asciiTheme="majorBidi" w:hAnsiTheme="majorBidi" w:cstheme="majorBidi"/>
+        </w:rPr>
+        <w:t>}</w:t>
+      </w:r>
+      <w:r>
+        <w:rPr>
+          <w:rFonts w:asciiTheme="majorBidi" w:hAnsiTheme="majorBidi" w:cstheme="majorBidi"/>
+        </w:rPr>
+        <w:t>. This agreement witnesses that the Seller agrees to sell, and the Buyer agrees to purchase, under the terms and conditions described below.</w:t>
+      </w:r>
+    </w:p>
+    <w:p>
+      <w:pPr>
+        <w:rPr>
+          <w:rFonts w:asciiTheme="majorBidi" w:hAnsiTheme="majorBidi" w:cstheme="majorBidi"/>
+        </w:rPr>
+      </w:pPr>
+    </w:p>
+    <w:p>
+      <w:pPr>
+        <w:rPr>
+          <w:rFonts w:asciiTheme="majorBidi" w:hAnsiTheme="majorBidi" w:cstheme="majorBidi"/>
+        </w:rPr>
+      </w:pPr>
+      <w:r>
+        <w:rPr>
+          <w:rFonts w:asciiTheme="majorBidi" w:hAnsiTheme="majorBidi" w:cstheme="majorBidi"/>
+        </w:rPr>
+        <w:t>Parties Involved:</w:t>
+      </w:r>
+    </w:p>
+    <w:p>
+      <w:pPr>
+        <w:rPr>
+          <w:rFonts w:asciiTheme="majorBidi" w:hAnsiTheme="majorBidi" w:cstheme="majorBidi"/>
+        </w:rPr>
+      </w:pPr>
+      <w:r>
+        <w:rPr>
+          <w:rFonts w:asciiTheme="majorBidi" w:hAnsiTheme="majorBidi" w:cstheme="majorBidi"/>
+        </w:rPr>
+        <w:t xml:space="preserve">The Buyer, </w:t>
+      </w:r>
+      <w:r>
+        <w:rPr>
+          <w:rFonts w:asciiTheme="majorBidi" w:hAnsiTheme="majorBidi" w:cstheme="majorBidi"/>
+          <w:b/>
+        </w:rPr>
+        <w:t>${buyer</w:t>
+      </w:r>
+      <w:r>
+        <w:rPr>
+          <w:rFonts w:asciiTheme="majorBidi" w:hAnsiTheme="majorBidi" w:cstheme="majorBidi"/>
+        </w:rPr>
+        <w:t>}</w:t>
+      </w:r>
+      <w:r>
+        <w:rPr>
+          <w:rFonts w:asciiTheme="majorBidi" w:hAnsiTheme="majorBidi" w:cstheme="majorBidi"/>
+        </w:rPr>
+        <w:t xml:space="preserve">, agrees to purchase from the Seller, </w:t>
+      </w:r>
+      <w:r>
+        <w:rPr>
+          <w:rFonts w:asciiTheme="majorBidi" w:hAnsiTheme="majorBidi" w:cstheme="majorBidi"/>
+          <w:b/>
+        </w:rPr>
+        <w:t>${</w:t>
+      </w:r>
+      <w:r>
+        <w:rPr>
+          <w:rFonts w:asciiTheme="majorBidi" w:hAnsiTheme="majorBidi" w:cstheme="majorBidi"/>
+          <w:b/>
+        </w:rPr>
+        <w:t>seller</w:t>
+      </w:r>
+      <w:r>
+        <w:rPr>
+          <w:rFonts w:asciiTheme="majorBidi" w:hAnsiTheme="majorBidi" w:cstheme="majorBidi"/>
+        </w:rPr>
+        <w:t>}</w:t>
+      </w:r>
+      <w:r>
+        <w:rPr>
+          <w:rFonts w:asciiTheme="majorBidi" w:hAnsiTheme="majorBidi" w:cstheme="majorBidi"/>
+        </w:rPr>
+        <w:t xml:space="preserve">, a specified item as detailed below. The transaction is witnessed </w:t>
+      </w:r>
+      <w:r>
+        <w:rPr>
+          <w:rFonts w:asciiTheme="majorBidi" w:hAnsiTheme="majorBidi" w:cstheme="majorBidi"/>
+          <w:b/>
+        </w:rPr>
+        <w:t>${</w:t>
+      </w:r>
+      <w:r>
+        <w:rPr>
+          <w:rFonts w:asciiTheme="majorBidi" w:hAnsiTheme="majorBidi" w:cstheme="majorBidi"/>
+          <w:b/>
+        </w:rPr>
+        <w:t>witness</w:t>
+      </w:r>
+      <w:r>
+        <w:rPr>
+          <w:rFonts w:asciiTheme="majorBidi" w:hAnsiTheme="majorBidi" w:cstheme="majorBidi"/>
+        </w:rPr>
+        <w:t>}</w:t>
+      </w:r>
+      <w:r>
+        <w:rPr>
+          <w:rFonts w:asciiTheme="majorBidi" w:hAnsiTheme="majorBidi" w:cstheme="majorBidi"/>
+        </w:rPr>
+        <w:t>, whose signature will affirm the validity of this agreement.</w:t>
+      </w:r>
+    </w:p>
+    <w:p>
+      <w:pPr>
+        <w:rPr>
+          <w:rFonts w:asciiTheme="majorBidi" w:hAnsiTheme="majorBidi" w:cstheme="majorBidi"/>
+        </w:rPr>
+      </w:pPr>
+    </w:p>
+    <w:p>
+      <w:pPr>
+        <w:rPr>
+          <w:rFonts w:asciiTheme="majorBidi" w:hAnsiTheme="majorBidi" w:cstheme="majorBidi"/>
+        </w:rPr>
+      </w:pPr>
+      <w:r>
+        <w:rPr>
+          <w:rFonts w:asciiTheme="majorBidi" w:hAnsiTheme="majorBidi" w:cstheme="majorBidi"/>
+        </w:rPr>
+        <w:t>Agreement Type:</w:t>
+      </w:r>
+    </w:p>
+    <w:p>
+      <w:pPr>
+        <w:rPr>
+          <w:rFonts w:asciiTheme="majorBidi" w:hAnsiTheme="majorBidi" w:cstheme="majorBidi"/>
+        </w:rPr>
+      </w:pPr>
+      <w:r>
+        <w:rPr>
+          <w:rFonts w:asciiTheme="majorBidi" w:hAnsiTheme="majorBidi" w:cstheme="majorBidi"/>
+        </w:rPr>
+        <w:t xml:space="preserve">This is a </w:t>
+      </w:r>
+      <w:r>
+        <w:rPr>
+          <w:rFonts w:asciiTheme="majorBidi" w:hAnsiTheme="majorBidi" w:cstheme="majorBidi"/>
+          <w:b/>
+        </w:rPr>
+        <w:t>${</w:t>
+      </w:r>
+      <w:proofErr w:type="spellStart"/>
+      <w:r>
+        <w:rPr>
+          <w:rFonts w:asciiTheme="majorBidi" w:hAnsiTheme="majorBidi" w:cstheme="majorBidi"/>
+          <w:b/>
+        </w:rPr>
+        <w:t>agreement_type</w:t>
+      </w:r>
+      <w:proofErr w:type="spellEnd"/>
+      <w:r>
+        <w:rPr>
+          <w:rFonts w:asciiTheme="majorBidi" w:hAnsiTheme="majorBidi" w:cstheme="majorBidi"/>
+        </w:rPr>
+        <w:t>}</w:t>
+      </w:r>
+      <w:r>
+        <w:rPr>
+          <w:rFonts w:asciiTheme="majorBidi" w:hAnsiTheme="majorBidi" w:cstheme="majorBidi"/>
+        </w:rPr>
+        <w:t xml:space="preserve"> </w:t>
+      </w:r>
+      <w:r>
+        <w:rPr>
+          <w:rFonts w:asciiTheme="majorBidi" w:hAnsiTheme="majorBidi" w:cstheme="majorBidi"/>
+        </w:rPr>
+        <w:t>Agreement, legally binding both the Buyer and the Seller to the terms stated herein.</w:t>
+      </w:r>
+    </w:p>
+    <w:p>
+      <w:pPr>
+        <w:rPr>
+          <w:rFonts w:asciiTheme="majorBidi" w:hAnsiTheme="majorBidi" w:cstheme="majorBidi"/>
+        </w:rPr>
+      </w:pPr>
+    </w:p>
+    <w:p>
+      <w:pPr>
+        <w:rPr>
+          <w:rFonts w:asciiTheme="majorBidi" w:hAnsiTheme="majorBidi" w:cstheme="majorBidi"/>
+        </w:rPr>
+      </w:pPr>
+      <w:r>
+        <w:rPr>
+          <w:rFonts w:asciiTheme="majorBidi" w:hAnsiTheme="majorBidi" w:cstheme="majorBidi"/>
+        </w:rPr>
+        <w:t>Item Sold:</w:t>
+      </w:r>
+    </w:p>
+    <w:p>
+      <w:pPr>
+        <w:rPr>
+          <w:rFonts w:asciiTheme="majorBidi" w:hAnsiTheme="majorBidi" w:cstheme="majorBidi"/>
+        </w:rPr>
+      </w:pPr>
+      <w:r>
+        <w:rPr>
+          <w:rFonts w:asciiTheme="majorBidi" w:hAnsiTheme="majorBidi" w:cstheme="majorBidi"/>
+        </w:rPr>
+        <w:t xml:space="preserve">The item being sold is a </w:t>
+      </w:r>
+      <w:r>
+        <w:rPr>
+          <w:rFonts w:asciiTheme="majorBidi" w:hAnsiTheme="majorBidi" w:cstheme="majorBidi"/>
+          <w:b/>
+        </w:rPr>
+        <w:t>${</w:t>
+      </w:r>
+      <w:r>
+        <w:rPr>
+          <w:rFonts w:asciiTheme="majorBidi" w:hAnsiTheme="majorBidi" w:cstheme="majorBidi"/>
+          <w:b/>
+        </w:rPr>
+        <w:t>property</w:t>
+      </w:r>
+      <w:r>
+        <w:rPr>
+          <w:rFonts w:asciiTheme="majorBidi" w:hAnsiTheme="majorBidi" w:cstheme="majorBidi"/>
+        </w:rPr>
+        <w:t>}</w:t>
+      </w:r>
+      <w:r>
+        <w:rPr>
+          <w:rFonts w:asciiTheme="majorBidi" w:hAnsiTheme="majorBidi" w:cstheme="majorBidi"/>
+        </w:rPr>
+        <w:t>, which the Buyer agrees to purchase from the Seller. The vehicle is sold as-is, with no additional warranties or guarantees unless specified elsewhere in this document.</w:t>
+      </w:r>
+    </w:p>
+    <w:p>
+      <w:pPr>
+        <w:rPr>
+          <w:rFonts w:asciiTheme="majorBidi" w:hAnsiTheme="majorBidi" w:cstheme="majorBidi"/>
+        </w:rPr>
+      </w:pPr>
+    </w:p>
+    <w:p>
+      <w:pPr>
+        <w:rPr>
+          <w:rFonts w:asciiTheme="majorBidi" w:hAnsiTheme="majorBidi" w:cstheme="majorBidi"/>
+        </w:rPr>
+      </w:pPr>
+      <w:r>
+        <w:rPr>
+          <w:rFonts w:asciiTheme="majorBidi" w:hAnsiTheme="majorBidi" w:cstheme="majorBidi"/>
+        </w:rPr>
+        <w:t>Amount:</w:t>
+      </w:r>
+    </w:p>
+    <w:p>
+      <w:pPr>
+        <w:rPr>
+          <w:rFonts w:asciiTheme="majorBidi" w:hAnsiTheme="majorBidi" w:cstheme="majorBidi"/>
+        </w:rPr>
+      </w:pPr>
+      <w:r>
+        <w:rPr>
+          <w:rFonts w:asciiTheme="majorBidi" w:hAnsiTheme="majorBidi" w:cstheme="majorBidi"/>
+        </w:rPr>
+        <w:t xml:space="preserve">The agreed purchase price for the </w:t>
+      </w:r>
+      <w:r>
+        <w:rPr>
+          <w:rFonts w:asciiTheme="majorBidi" w:hAnsiTheme="majorBidi" w:cstheme="majorBidi"/>
+          <w:b/>
+        </w:rPr>
+        <w:t>${</w:t>
+      </w:r>
+      <w:r>
+        <w:rPr>
+          <w:rFonts w:asciiTheme="majorBidi" w:hAnsiTheme="majorBidi" w:cstheme="majorBidi"/>
+          <w:b/>
+        </w:rPr>
+        <w:t>property</w:t>
+      </w:r>
+      <w:r>
+        <w:rPr>
+          <w:rFonts w:asciiTheme="majorBidi" w:hAnsiTheme="majorBidi" w:cstheme="majorBidi"/>
+        </w:rPr>
+        <w:t xml:space="preserve">} </w:t>
+      </w:r>
+      <w:r>
+        <w:rPr>
+          <w:rFonts w:asciiTheme="majorBidi" w:hAnsiTheme="majorBidi" w:cstheme="majorBidi"/>
+        </w:rPr>
+        <w:t xml:space="preserve">is </w:t>
+      </w:r>
+      <w:r>
+        <w:rPr>
+          <w:rFonts w:asciiTheme="majorBidi" w:hAnsiTheme="majorBidi" w:cstheme="majorBidi"/>
+          <w:b/>
+        </w:rPr>
+        <w:t>${</w:t>
+      </w:r>
+      <w:r>
+        <w:rPr>
+          <w:rFonts w:asciiTheme="majorBidi" w:hAnsiTheme="majorBidi" w:cstheme="majorBidi"/>
+          <w:b/>
+        </w:rPr>
+        <w:t>amount</w:t>
+      </w:r>
+      <w:proofErr w:type="gramStart"/>
+      <w:r>
+        <w:rPr>
+          <w:rFonts w:asciiTheme="majorBidi" w:hAnsiTheme="majorBidi" w:cstheme="majorBidi"/>
+        </w:rPr>
+        <w:t>}</w:t>
+      </w:r>
+      <w:r>
+        <w:rPr>
+          <w:rFonts w:asciiTheme="majorBidi" w:hAnsiTheme="majorBidi" w:cstheme="majorBidi"/>
+        </w:rPr>
+        <w:t>,</w:t>
+      </w:r>
+      <w:r>
+        <w:rPr>
+          <w:rFonts w:asciiTheme="majorBidi" w:hAnsiTheme="majorBidi" w:cstheme="majorBidi"/>
+        </w:rPr>
+        <w:t>.</w:t>
+      </w:r>
+      <w:proofErr w:type="gramEnd"/>
+      <w:r>
+        <w:rPr>
+          <w:rFonts w:asciiTheme="majorBidi" w:hAnsiTheme="majorBidi" w:cstheme="majorBidi"/>
+        </w:rPr>
+        <w:t xml:space="preserve"> This is the full and final payment required for the sale of the vehicle.</w:t>
+      </w:r>
+    </w:p>
+    <w:p>
+      <w:pPr>
+        <w:rPr>
+          <w:rFonts w:asciiTheme="majorBidi" w:hAnsiTheme="majorBidi" w:cstheme="majorBidi"/>
+        </w:rPr>
+      </w:pPr>
+    </w:p>
+    <w:p>
+      <w:pPr>
+        <w:rPr>
+          <w:rFonts w:asciiTheme="majorBidi" w:hAnsiTheme="majorBidi" w:cstheme="majorBidi"/>
+        </w:rPr>
+      </w:pPr>
+      <w:r>
+        <w:rPr>
+          <w:rFonts w:asciiTheme="majorBidi" w:hAnsiTheme="majorBidi" w:cstheme="majorBidi"/>
+        </w:rPr>
+        <w:t>Payment Method:</w:t>
+      </w:r>
+    </w:p>
+    <w:p>
+      <w:pPr>
+        <w:rPr>
+          <w:rFonts w:asciiTheme="majorBidi" w:hAnsiTheme="majorBidi" w:cstheme="majorBidi"/>
+        </w:rPr>
+      </w:pPr>
+      <w:r>
+        <w:rPr>
+          <w:rFonts w:asciiTheme="majorBidi" w:hAnsiTheme="majorBidi" w:cstheme="majorBidi"/>
+        </w:rPr>
+        <w:t xml:space="preserve">The Buyer agrees to pay the specified amount through </w:t>
+      </w:r>
+      <w:r>
+        <w:rPr>
+          <w:rFonts w:asciiTheme="majorBidi" w:hAnsiTheme="majorBidi" w:cstheme="majorBidi"/>
+          <w:b/>
+        </w:rPr>
+        <w:t>${</w:t>
+      </w:r>
       <w:bookmarkStart w:id="0" w:name="_GoBack"/>
+      <w:proofErr w:type="spellStart"/>
+      <w:r>
+        <w:rPr>
+          <w:rFonts w:asciiTheme="majorBidi" w:hAnsiTheme="majorBidi" w:cstheme="majorBidi"/>
+          <w:b/>
+        </w:rPr>
+        <w:t>payment_method</w:t>
+      </w:r>
       <w:bookmarkEnd w:id="0"/>
-      <w:r>
-        <w:rPr>
-          <w:rFonts w:asciiTheme="majorBidi" w:hAnsiTheme="majorBidi" w:cstheme="majorBidi"/>
-        </w:rPr>
-        <w:t xml:space="preserve">AGREEMENT OF </w:t>
-      </w:r>
-      <w:r>
-        <w:rPr>
-          <w:rFonts w:asciiTheme="majorBidi" w:hAnsiTheme="majorBidi" w:cstheme="majorBidi"/>
-          <w:b/>
-        </w:rPr>
-        <w:t>${</w:t>
-      </w:r>
-      <w:proofErr w:type="spellStart"/>
-      <w:r>
-        <w:rPr>
-          <w:rFonts w:asciiTheme="majorBidi" w:hAnsiTheme="majorBidi" w:cstheme="majorBidi"/>
-          <w:b/>
-        </w:rPr>
-        <w:t>agreement_type</w:t>
-      </w:r>
-      <w:proofErr w:type="spellEnd"/>
-      <w:r>
-        <w:rPr>
-          <w:rFonts w:asciiTheme="majorBidi" w:hAnsiTheme="majorBidi" w:cstheme="majorBidi"/>
-        </w:rPr>
-        <w:t xml:space="preserve">} </w:t>
-      </w:r>
-    </w:p>
-    <w:p>
-      <w:pPr>
-        <w:rPr>
-          <w:rFonts w:asciiTheme="majorBidi" w:hAnsiTheme="majorBidi" w:cstheme="majorBidi"/>
-        </w:rPr>
-      </w:pPr>
-      <w:r>
-        <w:rPr>
-          <w:rFonts w:asciiTheme="majorBidi" w:hAnsiTheme="majorBidi" w:cstheme="majorBidi"/>
-          <w:b/>
-        </w:rPr>
-        <w:t>Date</w:t>
-      </w:r>
-      <w:r>
-        <w:rPr>
-          <w:rFonts w:asciiTheme="majorBidi" w:hAnsiTheme="majorBidi" w:cstheme="majorBidi"/>
-        </w:rPr>
-        <w:t xml:space="preserve">: </w:t>
-      </w:r>
-      <w:r>
-        <w:rPr>
-          <w:rFonts w:asciiTheme="majorBidi" w:hAnsiTheme="majorBidi" w:cstheme="majorBidi"/>
-          <w:b/>
-        </w:rPr>
-        <w:t>${</w:t>
-      </w:r>
-      <w:r>
-        <w:rPr>
-          <w:rFonts w:asciiTheme="majorBidi" w:hAnsiTheme="majorBidi" w:cstheme="majorBidi"/>
-          <w:b/>
-        </w:rPr>
-        <w:t>date</w:t>
-      </w:r>
-      <w:r>
-        <w:rPr>
-          <w:rFonts w:asciiTheme="majorBidi" w:hAnsiTheme="majorBidi" w:cstheme="majorBidi"/>
-        </w:rPr>
-        <w:t>}</w:t>
-      </w:r>
-      <w:r>
-        <w:rPr>
-          <w:rFonts w:asciiTheme="majorBidi" w:hAnsiTheme="majorBidi" w:cstheme="majorBidi"/>
-        </w:rPr>
-        <w:t>,</w:t>
-      </w:r>
-    </w:p>
-    <w:p>
-      <w:pPr>
-        <w:rPr>
-          <w:rFonts w:asciiTheme="majorBidi" w:hAnsiTheme="majorBidi" w:cstheme="majorBidi"/>
-        </w:rPr>
-      </w:pPr>
-    </w:p>
-    <w:p>
-      <w:pPr>
-        <w:rPr>
-          <w:rFonts w:asciiTheme="majorBidi" w:hAnsiTheme="majorBidi" w:cstheme="majorBidi"/>
-        </w:rPr>
-      </w:pPr>
-      <w:r>
-        <w:rPr>
-          <w:rFonts w:asciiTheme="majorBidi" w:hAnsiTheme="majorBidi" w:cstheme="majorBidi"/>
-        </w:rPr>
-        <w:t xml:space="preserve">This Agreement is made between </w:t>
-      </w:r>
-      <w:r>
-        <w:rPr>
-          <w:rFonts w:asciiTheme="majorBidi" w:hAnsiTheme="majorBidi" w:cstheme="majorBidi"/>
-          <w:b/>
-        </w:rPr>
-        <w:t>${buyer</w:t>
-      </w:r>
-      <w:r>
-        <w:rPr>
-          <w:rFonts w:asciiTheme="majorBidi" w:hAnsiTheme="majorBidi" w:cstheme="majorBidi"/>
-        </w:rPr>
-        <w:t>}</w:t>
-      </w:r>
-      <w:r>
-        <w:rPr>
-          <w:rFonts w:asciiTheme="majorBidi" w:hAnsiTheme="majorBidi" w:cstheme="majorBidi"/>
-        </w:rPr>
-        <w:t xml:space="preserve"> and </w:t>
-      </w:r>
-      <w:r>
-        <w:rPr>
-          <w:rFonts w:asciiTheme="majorBidi" w:hAnsiTheme="majorBidi" w:cstheme="majorBidi"/>
-          <w:b/>
-        </w:rPr>
-        <w:t>${</w:t>
-      </w:r>
-      <w:r>
-        <w:rPr>
-          <w:rFonts w:asciiTheme="majorBidi" w:hAnsiTheme="majorBidi" w:cstheme="majorBidi"/>
-          <w:b/>
-        </w:rPr>
-        <w:t>seller</w:t>
-      </w:r>
-      <w:r>
-        <w:rPr>
-          <w:rFonts w:asciiTheme="majorBidi" w:hAnsiTheme="majorBidi" w:cstheme="majorBidi"/>
-        </w:rPr>
-        <w:t>}</w:t>
-      </w:r>
-      <w:r>
-        <w:rPr>
-          <w:rFonts w:asciiTheme="majorBidi" w:hAnsiTheme="majorBidi" w:cstheme="majorBidi"/>
-        </w:rPr>
-        <w:t>. This agreement witnesses that the Seller agrees to sell, and the Buyer agrees to purchase, under the terms and conditions described below.</w:t>
-      </w:r>
-    </w:p>
-    <w:p>
-      <w:pPr>
-        <w:rPr>
-          <w:rFonts w:asciiTheme="majorBidi" w:hAnsiTheme="majorBidi" w:cstheme="majorBidi"/>
-        </w:rPr>
-      </w:pPr>
-    </w:p>
-    <w:p>
-      <w:pPr>
-        <w:rPr>
-          <w:rFonts w:asciiTheme="majorBidi" w:hAnsiTheme="majorBidi" w:cstheme="majorBidi"/>
-        </w:rPr>
-      </w:pPr>
-      <w:r>
-        <w:rPr>
-          <w:rFonts w:asciiTheme="majorBidi" w:hAnsiTheme="majorBidi" w:cstheme="majorBidi"/>
-        </w:rPr>
-        <w:t>Parties Involved:</w:t>
-      </w:r>
-    </w:p>
-    <w:p>
-      <w:pPr>
-        <w:rPr>
-          <w:rFonts w:asciiTheme="majorBidi" w:hAnsiTheme="majorBidi" w:cstheme="majorBidi"/>
-        </w:rPr>
-      </w:pPr>
-      <w:r>
-        <w:rPr>
-          <w:rFonts w:asciiTheme="majorBidi" w:hAnsiTheme="majorBidi" w:cstheme="majorBidi"/>
-        </w:rPr>
-        <w:t xml:space="preserve">The Buyer, </w:t>
-      </w:r>
-      <w:r>
-        <w:rPr>
-          <w:rFonts w:asciiTheme="majorBidi" w:hAnsiTheme="majorBidi" w:cstheme="majorBidi"/>
-          <w:b/>
-        </w:rPr>
-        <w:t>${buyer</w:t>
-      </w:r>
-      <w:r>
-        <w:rPr>
-          <w:rFonts w:asciiTheme="majorBidi" w:hAnsiTheme="majorBidi" w:cstheme="majorBidi"/>
-        </w:rPr>
-        <w:t>}</w:t>
-      </w:r>
-      <w:r>
-        <w:rPr>
-          <w:rFonts w:asciiTheme="majorBidi" w:hAnsiTheme="majorBidi" w:cstheme="majorBidi"/>
-        </w:rPr>
-        <w:t xml:space="preserve">, agrees to purchase from the Seller, </w:t>
-      </w:r>
-      <w:r>
-        <w:rPr>
-          <w:rFonts w:asciiTheme="majorBidi" w:hAnsiTheme="majorBidi" w:cstheme="majorBidi"/>
-          <w:b/>
-        </w:rPr>
-        <w:t>${</w:t>
-      </w:r>
-      <w:r>
-        <w:rPr>
-          <w:rFonts w:asciiTheme="majorBidi" w:hAnsiTheme="majorBidi" w:cstheme="majorBidi"/>
-          <w:b/>
-        </w:rPr>
-        <w:t>seller</w:t>
-      </w:r>
-      <w:r>
-        <w:rPr>
-          <w:rFonts w:asciiTheme="majorBidi" w:hAnsiTheme="majorBidi" w:cstheme="majorBidi"/>
-        </w:rPr>
-        <w:t>}</w:t>
-      </w:r>
-      <w:r>
-        <w:rPr>
-          <w:rFonts w:asciiTheme="majorBidi" w:hAnsiTheme="majorBidi" w:cstheme="majorBidi"/>
-        </w:rPr>
-        <w:t xml:space="preserve">, a specified item as detailed below. The transaction is witnessed </w:t>
-      </w:r>
-      <w:r>
-        <w:rPr>
-          <w:rFonts w:asciiTheme="majorBidi" w:hAnsiTheme="majorBidi" w:cstheme="majorBidi"/>
-          <w:b/>
-        </w:rPr>
-        <w:t>${</w:t>
-      </w:r>
-      <w:r>
-        <w:rPr>
-          <w:rFonts w:asciiTheme="majorBidi" w:hAnsiTheme="majorBidi" w:cstheme="majorBidi"/>
-          <w:b/>
-        </w:rPr>
-        <w:t>witness</w:t>
-      </w:r>
-      <w:r>
-        <w:rPr>
-          <w:rFonts w:asciiTheme="majorBidi" w:hAnsiTheme="majorBidi" w:cstheme="majorBidi"/>
-        </w:rPr>
-        <w:t>}</w:t>
-      </w:r>
-      <w:r>
-        <w:rPr>
-          <w:rFonts w:asciiTheme="majorBidi" w:hAnsiTheme="majorBidi" w:cstheme="majorBidi"/>
-        </w:rPr>
-        <w:t>, whose signature will affirm the validity of this agreement.</w:t>
-      </w:r>
-    </w:p>
-    <w:p>
-      <w:pPr>
-        <w:rPr>
-          <w:rFonts w:asciiTheme="majorBidi" w:hAnsiTheme="majorBidi" w:cstheme="majorBidi"/>
-        </w:rPr>
-      </w:pPr>
-    </w:p>
-    <w:p>
-      <w:pPr>
-        <w:rPr>
-          <w:rFonts w:asciiTheme="majorBidi" w:hAnsiTheme="majorBidi" w:cstheme="majorBidi"/>
-        </w:rPr>
-      </w:pPr>
-      <w:r>
-        <w:rPr>
-          <w:rFonts w:asciiTheme="majorBidi" w:hAnsiTheme="majorBidi" w:cstheme="majorBidi"/>
-        </w:rPr>
-        <w:t>Agreement Type:</w:t>
-      </w:r>
-    </w:p>
-    <w:p>
-      <w:pPr>
-        <w:rPr>
-          <w:rFonts w:asciiTheme="majorBidi" w:hAnsiTheme="majorBidi" w:cstheme="majorBidi"/>
-        </w:rPr>
-      </w:pPr>
-      <w:r>
-        <w:rPr>
-          <w:rFonts w:asciiTheme="majorBidi" w:hAnsiTheme="majorBidi" w:cstheme="majorBidi"/>
-        </w:rPr>
-        <w:t xml:space="preserve">This is a </w:t>
-      </w:r>
-      <w:r>
-        <w:rPr>
-          <w:rFonts w:asciiTheme="majorBidi" w:hAnsiTheme="majorBidi" w:cstheme="majorBidi"/>
-          <w:b/>
-        </w:rPr>
-        <w:t>${</w:t>
-      </w:r>
-      <w:proofErr w:type="spellStart"/>
-      <w:r>
-        <w:rPr>
-          <w:rFonts w:asciiTheme="majorBidi" w:hAnsiTheme="majorBidi" w:cstheme="majorBidi"/>
-          <w:b/>
-        </w:rPr>
-        <w:t>agreement_type</w:t>
-      </w:r>
-      <w:proofErr w:type="spellEnd"/>
-      <w:r>
-        <w:rPr>
-          <w:rFonts w:asciiTheme="majorBidi" w:hAnsiTheme="majorBidi" w:cstheme="majorBidi"/>
-        </w:rPr>
-        <w:t>}</w:t>
-      </w:r>
-      <w:r>
-        <w:rPr>
-          <w:rFonts w:asciiTheme="majorBidi" w:hAnsiTheme="majorBidi" w:cstheme="majorBidi"/>
-        </w:rPr>
-        <w:t xml:space="preserve"> </w:t>
-      </w:r>
-      <w:r>
-        <w:rPr>
-          <w:rFonts w:asciiTheme="majorBidi" w:hAnsiTheme="majorBidi" w:cstheme="majorBidi"/>
-        </w:rPr>
-        <w:t>Agreement, legally binding both the Buyer and the Seller to the terms stated herein.</w:t>
-      </w:r>
-    </w:p>
-    <w:p>
-      <w:pPr>
-        <w:rPr>
-          <w:rFonts w:asciiTheme="majorBidi" w:hAnsiTheme="majorBidi" w:cstheme="majorBidi"/>
-        </w:rPr>
-      </w:pPr>
-    </w:p>
-    <w:p>
-      <w:pPr>
-        <w:rPr>
-          <w:rFonts w:asciiTheme="majorBidi" w:hAnsiTheme="majorBidi" w:cstheme="majorBidi"/>
-        </w:rPr>
-      </w:pPr>
-      <w:r>
-        <w:rPr>
-          <w:rFonts w:asciiTheme="majorBidi" w:hAnsiTheme="majorBidi" w:cstheme="majorBidi"/>
-        </w:rPr>
-        <w:t>Item Sold:</w:t>
-      </w:r>
-    </w:p>
-    <w:p>
-      <w:pPr>
-        <w:rPr>
-          <w:rFonts w:asciiTheme="majorBidi" w:hAnsiTheme="majorBidi" w:cstheme="majorBidi"/>
-        </w:rPr>
-      </w:pPr>
-      <w:r>
-        <w:rPr>
-          <w:rFonts w:asciiTheme="majorBidi" w:hAnsiTheme="majorBidi" w:cstheme="majorBidi"/>
-        </w:rPr>
-        <w:t xml:space="preserve">The item being sold is a </w:t>
-      </w:r>
-      <w:r>
-        <w:rPr>
-          <w:rFonts w:asciiTheme="majorBidi" w:hAnsiTheme="majorBidi" w:cstheme="majorBidi"/>
-          <w:b/>
-        </w:rPr>
-        <w:t>${</w:t>
-      </w:r>
-      <w:r>
-        <w:rPr>
-          <w:rFonts w:asciiTheme="majorBidi" w:hAnsiTheme="majorBidi" w:cstheme="majorBidi"/>
-          <w:b/>
-        </w:rPr>
-        <w:t>property</w:t>
-      </w:r>
-      <w:r>
-        <w:rPr>
-          <w:rFonts w:asciiTheme="majorBidi" w:hAnsiTheme="majorBidi" w:cstheme="majorBidi"/>
-        </w:rPr>
-        <w:t>}</w:t>
-      </w:r>
-      <w:r>
-        <w:rPr>
-          <w:rFonts w:asciiTheme="majorBidi" w:hAnsiTheme="majorBidi" w:cstheme="majorBidi"/>
-        </w:rPr>
-        <w:t>, which the Buyer agrees to purchase from the Seller. The vehicle is sold as-is, with no additional warranties or guarantees unless specified elsewhere in this document.</w:t>
-      </w:r>
-    </w:p>
-    <w:p>
-      <w:pPr>
-        <w:rPr>
-          <w:rFonts w:asciiTheme="majorBidi" w:hAnsiTheme="majorBidi" w:cstheme="majorBidi"/>
-        </w:rPr>
-      </w:pPr>
-    </w:p>
-    <w:p>
-      <w:pPr>
-        <w:rPr>
-          <w:rFonts w:asciiTheme="majorBidi" w:hAnsiTheme="majorBidi" w:cstheme="majorBidi"/>
-        </w:rPr>
-      </w:pPr>
-      <w:r>
-        <w:rPr>
-          <w:rFonts w:asciiTheme="majorBidi" w:hAnsiTheme="majorBidi" w:cstheme="majorBidi"/>
-        </w:rPr>
-        <w:t>Amount:</w:t>
-      </w:r>
-    </w:p>
-    <w:p>
-      <w:pPr>
-        <w:rPr>
-          <w:rFonts w:asciiTheme="majorBidi" w:hAnsiTheme="majorBidi" w:cstheme="majorBidi"/>
-        </w:rPr>
-      </w:pPr>
-      <w:r>
-        <w:rPr>
-          <w:rFonts w:asciiTheme="majorBidi" w:hAnsiTheme="majorBidi" w:cstheme="majorBidi"/>
-        </w:rPr>
-        <w:t xml:space="preserve">The agreed purchase price for the </w:t>
-      </w:r>
-      <w:r>
-        <w:rPr>
-          <w:rFonts w:asciiTheme="majorBidi" w:hAnsiTheme="majorBidi" w:cstheme="majorBidi"/>
-          <w:b/>
-        </w:rPr>
-        <w:t>${</w:t>
-      </w:r>
-      <w:r>
-        <w:rPr>
-          <w:rFonts w:asciiTheme="majorBidi" w:hAnsiTheme="majorBidi" w:cstheme="majorBidi"/>
-          <w:b/>
-        </w:rPr>
-        <w:t>property</w:t>
-      </w:r>
-      <w:r>
-        <w:rPr>
-          <w:rFonts w:asciiTheme="majorBidi" w:hAnsiTheme="majorBidi" w:cstheme="majorBidi"/>
-        </w:rPr>
-        <w:t xml:space="preserve">} </w:t>
-      </w:r>
-      <w:r>
-        <w:rPr>
-          <w:rFonts w:asciiTheme="majorBidi" w:hAnsiTheme="majorBidi" w:cstheme="majorBidi"/>
-        </w:rPr>
-        <w:t xml:space="preserve">is </w:t>
-      </w:r>
-      <w:r>
-        <w:rPr>
-          <w:rFonts w:asciiTheme="majorBidi" w:hAnsiTheme="majorBidi" w:cstheme="majorBidi"/>
-          <w:b/>
-        </w:rPr>
-        <w:t>${</w:t>
-      </w:r>
-      <w:r>
-        <w:rPr>
-          <w:rFonts w:asciiTheme="majorBidi" w:hAnsiTheme="majorBidi" w:cstheme="majorBidi"/>
-          <w:b/>
-        </w:rPr>
-        <w:t>amount</w:t>
-      </w:r>
-      <w:proofErr w:type="gramStart"/>
-      <w:r>
-        <w:rPr>
-          <w:rFonts w:asciiTheme="majorBidi" w:hAnsiTheme="majorBidi" w:cstheme="majorBidi"/>
-        </w:rPr>
-        <w:t>}</w:t>
-      </w:r>
-      <w:r>
-        <w:rPr>
-          <w:rFonts w:asciiTheme="majorBidi" w:hAnsiTheme="majorBidi" w:cstheme="majorBidi"/>
-        </w:rPr>
-        <w:t>,</w:t>
-      </w:r>
-      <w:r>
-        <w:rPr>
-          <w:rFonts w:asciiTheme="majorBidi" w:hAnsiTheme="majorBidi" w:cstheme="majorBidi"/>
-        </w:rPr>
-        <w:t>.</w:t>
-      </w:r>
-      <w:proofErr w:type="gramEnd"/>
-      <w:r>
-        <w:rPr>
-          <w:rFonts w:asciiTheme="majorBidi" w:hAnsiTheme="majorBidi" w:cstheme="majorBidi"/>
-        </w:rPr>
-        <w:t xml:space="preserve"> This is the full and final payment required for the sale of the vehicle.</w:t>
-      </w:r>
-    </w:p>
-    <w:p>
-      <w:pPr>
-        <w:rPr>
-          <w:rFonts w:asciiTheme="majorBidi" w:hAnsiTheme="majorBidi" w:cstheme="majorBidi"/>
-        </w:rPr>
-      </w:pPr>
-    </w:p>
-    <w:p>
-      <w:pPr>
-        <w:rPr>
-          <w:rFonts w:asciiTheme="majorBidi" w:hAnsiTheme="majorBidi" w:cstheme="majorBidi"/>
-        </w:rPr>
-      </w:pPr>
-      <w:r>
-        <w:rPr>
-          <w:rFonts w:asciiTheme="majorBidi" w:hAnsiTheme="majorBidi" w:cstheme="majorBidi"/>
-        </w:rPr>
-        <w:t>Payment Method:</w:t>
-      </w:r>
-    </w:p>
-    <w:p>
-      <w:pPr>
-        <w:rPr>
-          <w:rFonts w:asciiTheme="majorBidi" w:hAnsiTheme="majorBidi" w:cstheme="majorBidi"/>
-        </w:rPr>
-      </w:pPr>
-      <w:r>
-        <w:rPr>
-          <w:rFonts w:asciiTheme="majorBidi" w:hAnsiTheme="majorBidi" w:cstheme="majorBidi"/>
-        </w:rPr>
-        <w:t xml:space="preserve">The Buyer agrees to pay the specified amount through </w:t>
-      </w:r>
-      <w:r>
-        <w:rPr>
-          <w:rFonts w:asciiTheme="majorBidi" w:hAnsiTheme="majorBidi" w:cstheme="majorBidi"/>
-          <w:b/>
-        </w:rPr>
-        <w:t>${</w:t>
-      </w:r>
-      <w:proofErr w:type="spellStart"/>
-      <w:r>
-        <w:rPr>
-          <w:rFonts w:asciiTheme="majorBidi" w:hAnsiTheme="majorBidi" w:cstheme="majorBidi"/>
-          <w:b/>
-        </w:rPr>
-        <w:t>payment_method</w:t>
-      </w:r>
       <w:proofErr w:type="spellEnd"/>
       <w:proofErr w:type="gramStart"/>
       <w:r>
@@ -896,7 +896,7 @@
             </wp:anchor>
           </w:drawing>
         </mc:Choice>
-        <mc:Fallback xmlns:w16sdtdh="http://schemas.microsoft.com/office/word/2020/wordml/sdtdatahash" xmlns:w16="http://schemas.microsoft.com/office/word/2018/wordml" xmlns:w16cid="http://schemas.microsoft.com/office/word/2016/wordml/cid" xmlns:w16cex="http://schemas.microsoft.com/office/word/2018/wordml/cex" xmlns:oel="http://schemas.microsoft.com/office/2019/extlst" xmlns:am3d="http://schemas.microsoft.com/office/drawing/2017/model3d" xmlns:aink="http://schemas.microsoft.com/office/drawing/2016/ink" xmlns:cx8="http://schemas.microsoft.com/office/drawing/2016/5/14/chartex" xmlns:cx7="http://schemas.microsoft.com/office/drawing/2016/5/13/chartex" xmlns:cx6="http://schemas.microsoft.com/office/drawing/2016/5/12/chartex" xmlns:cx5="http://schemas.microsoft.com/office/drawing/2016/5/11/chartex" xmlns:cx4="http://schemas.microsoft.com/office/drawing/2016/5/10/chartex" xmlns:cx3="http://schemas.microsoft.com/office/drawing/2016/5/9/chartex" xmlns:cx2="http://schemas.microsoft.com/office/drawing/2015/10/21/chartex" xmlns:cx1="http://schemas.microsoft.com/office/drawing/2015/9/8/chartex">
+        <mc:Fallback xmlns:cx1="http://schemas.microsoft.com/office/drawing/2015/9/8/chartex" xmlns:cx2="http://schemas.microsoft.com/office/drawing/2015/10/21/chartex" xmlns:cx3="http://schemas.microsoft.com/office/drawing/2016/5/9/chartex" xmlns:cx4="http://schemas.microsoft.com/office/drawing/2016/5/10/chartex" xmlns:cx5="http://schemas.microsoft.com/office/drawing/2016/5/11/chartex" xmlns:cx6="http://schemas.microsoft.com/office/drawing/2016/5/12/chartex" xmlns:cx7="http://schemas.microsoft.com/office/drawing/2016/5/13/chartex" xmlns:cx8="http://schemas.microsoft.com/office/drawing/2016/5/14/chartex" xmlns:aink="http://schemas.microsoft.com/office/drawing/2016/ink" xmlns:am3d="http://schemas.microsoft.com/office/drawing/2017/model3d" xmlns:oel="http://schemas.microsoft.com/office/2019/extlst" xmlns:w16cex="http://schemas.microsoft.com/office/word/2018/wordml/cex" xmlns:w16cid="http://schemas.microsoft.com/office/word/2016/wordml/cid" xmlns:w16="http://schemas.microsoft.com/office/word/2018/wordml" xmlns:w16sdtdh="http://schemas.microsoft.com/office/word/2020/wordml/sdtdatahash">
           <w:pict>
             <v:line w14:anchorId="4CBE8DC5" id="Straight Connector 2" o:spid="_x0000_s1026" style="position:absolute;z-index:251664384;visibility:visible;mso-wrap-style:square;mso-width-percent:0;mso-height-percent:0;mso-wrap-distance-left:9pt;mso-wrap-distance-top:0;mso-wrap-distance-right:9pt;mso-wrap-distance-bottom:0;mso-position-horizontal:absolute;mso-position-horizontal-relative:margin;mso-position-vertical:absolute;mso-position-vertical-relative:text;mso-width-percent:0;mso-height-percent:0;mso-width-relative:margin;mso-height-relative:margin" from="-42pt,-.85pt" to="503.25pt,-.85pt" o:gfxdata="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" strokecolor="#4472c4 [3204]">
               <v:stroke joinstyle="miter"/>
@@ -1028,7 +1028,21 @@
                       <w:rPr>
                         <w:color w:val="222A35" w:themeColor="text2" w:themeShade="80"/>
                       </w:rPr>
-                      <w:t>${qrcode}</w:t>
+                      <w:t>${</w:t>
+                    </w:r>
+                    <w:proofErr w:type="spellStart"/>
+                    <w:r>
+                      <w:rPr>
+                        <w:color w:val="222A35" w:themeColor="text2" w:themeShade="80"/>
+                      </w:rPr>
+                      <w:t>qrcode</w:t>
+                    </w:r>
+                    <w:proofErr w:type="spellEnd"/>
+                    <w:r>
+                      <w:rPr>
+                        <w:color w:val="222A35" w:themeColor="text2" w:themeShade="80"/>
+                      </w:rPr>
+                      <w:t>}</w:t>
                     </w:r>
                   </w:p>
                 </w:txbxContent>

--- a/app/Views/agreements/documents/car_template.docx
+++ b/app/Views/agreements/documents/car_template.docx
@@ -304,52 +304,105 @@
         <w:rPr>
           <w:rFonts w:asciiTheme="majorBidi" w:hAnsiTheme="majorBidi" w:cstheme="majorBidi"/>
         </w:rPr>
+        <w:t xml:space="preserve">} </w:t>
+      </w:r>
+      <w:r>
+        <w:rPr>
+          <w:rFonts w:asciiTheme="majorBidi" w:hAnsiTheme="majorBidi" w:cstheme="majorBidi"/>
+        </w:rPr>
+        <w:t>Agreement, legally binding both the Buyer and the Seller to the terms stated herein.</w:t>
+      </w:r>
+    </w:p>
+    <w:p>
+      <w:pPr>
+        <w:rPr>
+          <w:rFonts w:asciiTheme="majorBidi" w:hAnsiTheme="majorBidi" w:cstheme="majorBidi"/>
+        </w:rPr>
+      </w:pPr>
+    </w:p>
+    <w:p>
+      <w:pPr>
+        <w:rPr>
+          <w:rFonts w:asciiTheme="majorBidi" w:hAnsiTheme="majorBidi" w:cstheme="majorBidi"/>
+        </w:rPr>
+      </w:pPr>
+      <w:r>
+        <w:rPr>
+          <w:rFonts w:asciiTheme="majorBidi" w:hAnsiTheme="majorBidi" w:cstheme="majorBidi"/>
+        </w:rPr>
+        <w:t>Item Sold:</w:t>
+      </w:r>
+    </w:p>
+    <w:p>
+      <w:pPr>
+        <w:rPr>
+          <w:rFonts w:asciiTheme="majorBidi" w:hAnsiTheme="majorBidi" w:cstheme="majorBidi"/>
+        </w:rPr>
+      </w:pPr>
+      <w:r>
+        <w:rPr>
+          <w:rFonts w:asciiTheme="majorBidi" w:hAnsiTheme="majorBidi" w:cstheme="majorBidi"/>
+        </w:rPr>
+        <w:t xml:space="preserve">The item being sold is a </w:t>
+      </w:r>
+      <w:r>
+        <w:rPr>
+          <w:rFonts w:asciiTheme="majorBidi" w:hAnsiTheme="majorBidi" w:cstheme="majorBidi"/>
+          <w:b/>
+        </w:rPr>
+        <w:t>${</w:t>
+      </w:r>
+      <w:r>
+        <w:rPr>
+          <w:rFonts w:asciiTheme="majorBidi" w:hAnsiTheme="majorBidi" w:cstheme="majorBidi"/>
+          <w:b/>
+        </w:rPr>
+        <w:t>property</w:t>
+      </w:r>
+      <w:r>
+        <w:rPr>
+          <w:rFonts w:asciiTheme="majorBidi" w:hAnsiTheme="majorBidi" w:cstheme="majorBidi"/>
+        </w:rPr>
         <w:t>}</w:t>
       </w:r>
       <w:r>
         <w:rPr>
           <w:rFonts w:asciiTheme="majorBidi" w:hAnsiTheme="majorBidi" w:cstheme="majorBidi"/>
         </w:rPr>
-        <w:t xml:space="preserve"> </w:t>
-      </w:r>
-      <w:r>
-        <w:rPr>
-          <w:rFonts w:asciiTheme="majorBidi" w:hAnsiTheme="majorBidi" w:cstheme="majorBidi"/>
-        </w:rPr>
-        <w:t>Agreement, legally binding both the Buyer and the Seller to the terms stated herein.</w:t>
-      </w:r>
-    </w:p>
-    <w:p>
-      <w:pPr>
-        <w:rPr>
-          <w:rFonts w:asciiTheme="majorBidi" w:hAnsiTheme="majorBidi" w:cstheme="majorBidi"/>
-        </w:rPr>
-      </w:pPr>
-    </w:p>
-    <w:p>
-      <w:pPr>
-        <w:rPr>
-          <w:rFonts w:asciiTheme="majorBidi" w:hAnsiTheme="majorBidi" w:cstheme="majorBidi"/>
-        </w:rPr>
-      </w:pPr>
-      <w:r>
-        <w:rPr>
-          <w:rFonts w:asciiTheme="majorBidi" w:hAnsiTheme="majorBidi" w:cstheme="majorBidi"/>
-        </w:rPr>
-        <w:t>Item Sold:</w:t>
-      </w:r>
-    </w:p>
-    <w:p>
-      <w:pPr>
-        <w:rPr>
-          <w:rFonts w:asciiTheme="majorBidi" w:hAnsiTheme="majorBidi" w:cstheme="majorBidi"/>
-        </w:rPr>
-      </w:pPr>
-      <w:r>
-        <w:rPr>
-          <w:rFonts w:asciiTheme="majorBidi" w:hAnsiTheme="majorBidi" w:cstheme="majorBidi"/>
-        </w:rPr>
-        <w:t xml:space="preserve">The item being sold is a </w:t>
+        <w:t>, which the Buyer agrees to purchase from the Seller. The vehicle is sold as-is, with no additional warranties or guarantees unless specified elsewhere in this document.</w:t>
+      </w:r>
+    </w:p>
+    <w:p>
+      <w:pPr>
+        <w:rPr>
+          <w:rFonts w:asciiTheme="majorBidi" w:hAnsiTheme="majorBidi" w:cstheme="majorBidi"/>
+        </w:rPr>
+      </w:pPr>
+    </w:p>
+    <w:p>
+      <w:pPr>
+        <w:rPr>
+          <w:rFonts w:asciiTheme="majorBidi" w:hAnsiTheme="majorBidi" w:cstheme="majorBidi"/>
+        </w:rPr>
+      </w:pPr>
+      <w:r>
+        <w:rPr>
+          <w:rFonts w:asciiTheme="majorBidi" w:hAnsiTheme="majorBidi" w:cstheme="majorBidi"/>
+        </w:rPr>
+        <w:t>Amount:</w:t>
+      </w:r>
+    </w:p>
+    <w:p>
+      <w:pPr>
+        <w:rPr>
+          <w:rFonts w:asciiTheme="majorBidi" w:hAnsiTheme="majorBidi" w:cstheme="majorBidi"/>
+        </w:rPr>
+      </w:pPr>
+      <w:r>
+        <w:rPr>
+          <w:rFonts w:asciiTheme="majorBidi" w:hAnsiTheme="majorBidi" w:cstheme="majorBidi"/>
+        </w:rPr>
+        <w:t xml:space="preserve">The agreed purchase price for the </w:t>
       </w:r>
       <w:r>
         <w:rPr>
@@ -369,46 +422,80 @@
         <w:rPr>
           <w:rFonts w:asciiTheme="majorBidi" w:hAnsiTheme="majorBidi" w:cstheme="majorBidi"/>
         </w:rPr>
+        <w:t xml:space="preserve">} </w:t>
+      </w:r>
+      <w:r>
+        <w:rPr>
+          <w:rFonts w:asciiTheme="majorBidi" w:hAnsiTheme="majorBidi" w:cstheme="majorBidi"/>
+        </w:rPr>
+        <w:t xml:space="preserve">is </w:t>
+      </w:r>
+      <w:r>
+        <w:rPr>
+          <w:rFonts w:asciiTheme="majorBidi" w:hAnsiTheme="majorBidi" w:cstheme="majorBidi"/>
+          <w:b/>
+        </w:rPr>
+        <w:t>${</w:t>
+      </w:r>
+      <w:r>
+        <w:rPr>
+          <w:rFonts w:asciiTheme="majorBidi" w:hAnsiTheme="majorBidi" w:cstheme="majorBidi"/>
+          <w:b/>
+        </w:rPr>
+        <w:t>amount</w:t>
+      </w:r>
+      <w:proofErr w:type="gramStart"/>
+      <w:r>
+        <w:rPr>
+          <w:rFonts w:asciiTheme="majorBidi" w:hAnsiTheme="majorBidi" w:cstheme="majorBidi"/>
+        </w:rPr>
         <w:t>}</w:t>
       </w:r>
       <w:r>
         <w:rPr>
           <w:rFonts w:asciiTheme="majorBidi" w:hAnsiTheme="majorBidi" w:cstheme="majorBidi"/>
         </w:rPr>
-        <w:t>, which the Buyer agrees to purchase from the Seller. The vehicle is sold as-is, with no additional warranties or guarantees unless specified elsewhere in this document.</w:t>
-      </w:r>
-    </w:p>
-    <w:p>
-      <w:pPr>
-        <w:rPr>
-          <w:rFonts w:asciiTheme="majorBidi" w:hAnsiTheme="majorBidi" w:cstheme="majorBidi"/>
-        </w:rPr>
-      </w:pPr>
-    </w:p>
-    <w:p>
-      <w:pPr>
-        <w:rPr>
-          <w:rFonts w:asciiTheme="majorBidi" w:hAnsiTheme="majorBidi" w:cstheme="majorBidi"/>
-        </w:rPr>
-      </w:pPr>
-      <w:r>
-        <w:rPr>
-          <w:rFonts w:asciiTheme="majorBidi" w:hAnsiTheme="majorBidi" w:cstheme="majorBidi"/>
-        </w:rPr>
-        <w:t>Amount:</w:t>
-      </w:r>
-    </w:p>
-    <w:p>
-      <w:pPr>
-        <w:rPr>
-          <w:rFonts w:asciiTheme="majorBidi" w:hAnsiTheme="majorBidi" w:cstheme="majorBidi"/>
-        </w:rPr>
-      </w:pPr>
-      <w:r>
-        <w:rPr>
-          <w:rFonts w:asciiTheme="majorBidi" w:hAnsiTheme="majorBidi" w:cstheme="majorBidi"/>
-        </w:rPr>
-        <w:t xml:space="preserve">The agreed purchase price for the </w:t>
+        <w:t>,.</w:t>
+      </w:r>
+      <w:proofErr w:type="gramEnd"/>
+      <w:r>
+        <w:rPr>
+          <w:rFonts w:asciiTheme="majorBidi" w:hAnsiTheme="majorBidi" w:cstheme="majorBidi"/>
+        </w:rPr>
+        <w:t xml:space="preserve"> This is the full and final payment required for the sale of the vehicle.</w:t>
+      </w:r>
+    </w:p>
+    <w:p>
+      <w:pPr>
+        <w:rPr>
+          <w:rFonts w:asciiTheme="majorBidi" w:hAnsiTheme="majorBidi" w:cstheme="majorBidi"/>
+        </w:rPr>
+      </w:pPr>
+    </w:p>
+    <w:p>
+      <w:pPr>
+        <w:rPr>
+          <w:rFonts w:asciiTheme="majorBidi" w:hAnsiTheme="majorBidi" w:cstheme="majorBidi"/>
+        </w:rPr>
+      </w:pPr>
+      <w:r>
+        <w:rPr>
+          <w:rFonts w:asciiTheme="majorBidi" w:hAnsiTheme="majorBidi" w:cstheme="majorBidi"/>
+        </w:rPr>
+        <w:t>Payment Method:</w:t>
+      </w:r>
+    </w:p>
+    <w:p>
+      <w:pPr>
+        <w:rPr>
+          <w:rFonts w:asciiTheme="majorBidi" w:hAnsiTheme="majorBidi" w:cstheme="majorBidi"/>
+        </w:rPr>
+      </w:pPr>
+      <w:r>
+        <w:rPr>
+          <w:rFonts w:asciiTheme="majorBidi" w:hAnsiTheme="majorBidi" w:cstheme="majorBidi"/>
+        </w:rPr>
+        <w:t xml:space="preserve">The Buyer agrees to pay the specified amount through </w:t>
       </w:r>
       <w:r>
         <w:rPr>
@@ -417,106 +504,6 @@
         </w:rPr>
         <w:t>${</w:t>
       </w:r>
-      <w:r>
-        <w:rPr>
-          <w:rFonts w:asciiTheme="majorBidi" w:hAnsiTheme="majorBidi" w:cstheme="majorBidi"/>
-          <w:b/>
-        </w:rPr>
-        <w:t>property</w:t>
-      </w:r>
-      <w:r>
-        <w:rPr>
-          <w:rFonts w:asciiTheme="majorBidi" w:hAnsiTheme="majorBidi" w:cstheme="majorBidi"/>
-        </w:rPr>
-        <w:t xml:space="preserve">} </w:t>
-      </w:r>
-      <w:r>
-        <w:rPr>
-          <w:rFonts w:asciiTheme="majorBidi" w:hAnsiTheme="majorBidi" w:cstheme="majorBidi"/>
-        </w:rPr>
-        <w:t xml:space="preserve">is </w:t>
-      </w:r>
-      <w:r>
-        <w:rPr>
-          <w:rFonts w:asciiTheme="majorBidi" w:hAnsiTheme="majorBidi" w:cstheme="majorBidi"/>
-          <w:b/>
-        </w:rPr>
-        <w:t>${</w:t>
-      </w:r>
-      <w:r>
-        <w:rPr>
-          <w:rFonts w:asciiTheme="majorBidi" w:hAnsiTheme="majorBidi" w:cstheme="majorBidi"/>
-          <w:b/>
-        </w:rPr>
-        <w:t>amount</w:t>
-      </w:r>
-      <w:proofErr w:type="gramStart"/>
-      <w:r>
-        <w:rPr>
-          <w:rFonts w:asciiTheme="majorBidi" w:hAnsiTheme="majorBidi" w:cstheme="majorBidi"/>
-        </w:rPr>
-        <w:t>}</w:t>
-      </w:r>
-      <w:r>
-        <w:rPr>
-          <w:rFonts w:asciiTheme="majorBidi" w:hAnsiTheme="majorBidi" w:cstheme="majorBidi"/>
-        </w:rPr>
-        <w:t>,</w:t>
-      </w:r>
-      <w:r>
-        <w:rPr>
-          <w:rFonts w:asciiTheme="majorBidi" w:hAnsiTheme="majorBidi" w:cstheme="majorBidi"/>
-        </w:rPr>
-        <w:t>.</w:t>
-      </w:r>
-      <w:proofErr w:type="gramEnd"/>
-      <w:r>
-        <w:rPr>
-          <w:rFonts w:asciiTheme="majorBidi" w:hAnsiTheme="majorBidi" w:cstheme="majorBidi"/>
-        </w:rPr>
-        <w:t xml:space="preserve"> This is the full and final payment required for the sale of the vehicle.</w:t>
-      </w:r>
-    </w:p>
-    <w:p>
-      <w:pPr>
-        <w:rPr>
-          <w:rFonts w:asciiTheme="majorBidi" w:hAnsiTheme="majorBidi" w:cstheme="majorBidi"/>
-        </w:rPr>
-      </w:pPr>
-    </w:p>
-    <w:p>
-      <w:pPr>
-        <w:rPr>
-          <w:rFonts w:asciiTheme="majorBidi" w:hAnsiTheme="majorBidi" w:cstheme="majorBidi"/>
-        </w:rPr>
-      </w:pPr>
-      <w:r>
-        <w:rPr>
-          <w:rFonts w:asciiTheme="majorBidi" w:hAnsiTheme="majorBidi" w:cstheme="majorBidi"/>
-        </w:rPr>
-        <w:t>Payment Method:</w:t>
-      </w:r>
-    </w:p>
-    <w:p>
-      <w:pPr>
-        <w:rPr>
-          <w:rFonts w:asciiTheme="majorBidi" w:hAnsiTheme="majorBidi" w:cstheme="majorBidi"/>
-        </w:rPr>
-      </w:pPr>
-      <w:r>
-        <w:rPr>
-          <w:rFonts w:asciiTheme="majorBidi" w:hAnsiTheme="majorBidi" w:cstheme="majorBidi"/>
-        </w:rPr>
-        <w:t xml:space="preserve">The Buyer agrees to pay the specified amount through </w:t>
-      </w:r>
-      <w:r>
-        <w:rPr>
-          <w:rFonts w:asciiTheme="majorBidi" w:hAnsiTheme="majorBidi" w:cstheme="majorBidi"/>
-          <w:b/>
-        </w:rPr>
-        <w:t>${</w:t>
-      </w:r>
-      <w:bookmarkStart w:id="0" w:name="_GoBack"/>
       <w:proofErr w:type="spellStart"/>
       <w:r>
         <w:rPr>
@@ -525,7 +512,6 @@
         </w:rPr>
         <w:t>payment_method</w:t>
       </w:r>
-      <w:bookmarkEnd w:id="0"/>
       <w:proofErr w:type="spellEnd"/>
       <w:proofErr w:type="gramStart"/>
       <w:r>
@@ -538,13 +524,7 @@
         <w:rPr>
           <w:rFonts w:asciiTheme="majorBidi" w:hAnsiTheme="majorBidi" w:cstheme="majorBidi"/>
         </w:rPr>
-        <w:t>,</w:t>
-      </w:r>
-      <w:r>
-        <w:rPr>
-          <w:rFonts w:asciiTheme="majorBidi" w:hAnsiTheme="majorBidi" w:cstheme="majorBidi"/>
-        </w:rPr>
-        <w:t>.</w:t>
+        <w:t>,.</w:t>
       </w:r>
       <w:proofErr w:type="gramEnd"/>
       <w:r>
@@ -610,13 +590,7 @@
         <w:rPr>
           <w:rFonts w:asciiTheme="majorBidi" w:hAnsiTheme="majorBidi" w:cstheme="majorBidi"/>
         </w:rPr>
-        <w:t xml:space="preserve">, </w:t>
-      </w:r>
-      <w:r>
-        <w:rPr>
-          <w:rFonts w:asciiTheme="majorBidi" w:hAnsiTheme="majorBidi" w:cstheme="majorBidi"/>
-        </w:rPr>
-        <w:t>shall be considered legally binding and final upon signing. No other terms outside this agreement shall be considered valid unless both parties agree in writing.</w:t>
+        <w:t>, shall be considered legally binding and final upon signing. No other terms outside this agreement shall be considered valid unless both parties agree in writing.</w:t>
       </w:r>
     </w:p>
     <w:p>
@@ -641,50 +615,10 @@
         <w:jc w:val="center"/>
       </w:pPr>
     </w:p>
-    <w:p>
-      <w:pPr>
-        <w:jc w:val="center"/>
-      </w:pPr>
-    </w:p>
-    <w:p>
-      <w:pPr>
-        <w:jc w:val="center"/>
-      </w:pPr>
-    </w:p>
-    <w:p>
-      <w:pPr>
-        <w:jc w:val="center"/>
-      </w:pPr>
-    </w:p>
-    <w:p>
-      <w:pPr>
-        <w:jc w:val="center"/>
-      </w:pPr>
-    </w:p>
-    <w:p>
-      <w:pPr>
-        <w:jc w:val="center"/>
-      </w:pPr>
-    </w:p>
-    <w:p>
-      <w:pPr>
-        <w:jc w:val="center"/>
-      </w:pPr>
-    </w:p>
-    <w:p>
-      <w:pPr>
-        <w:jc w:val="center"/>
-      </w:pPr>
-    </w:p>
-    <w:p>
-      <w:pPr>
-        <w:jc w:val="center"/>
-      </w:pPr>
-    </w:p>
-    <w:p>
-      <w:pPr>
-        <w:jc w:val="center"/>
-      </w:pPr>
+    <w:p/>
+    <w:p>
+      <w:bookmarkStart w:id="0" w:name="_GoBack"/>
+      <w:bookmarkEnd w:id="0"/>
     </w:p>
     <w:p>
       <w:pPr>
@@ -790,12 +724,15 @@
         <w:t>Date: _____________________</w:t>
       </w:r>
     </w:p>
+    <w:p/>
     <w:sectPr>
-      <w:headerReference w:type="default" r:id="rId6"/>
-      <w:footerReference w:type="default" r:id="rId7"/>
-      <w:pgSz w:w="11907" w:h="16839" w:code="9"/>
-      <w:pgMar w:top="1440" w:right="828" w:bottom="1260" w:left="1440" w:header="720" w:footer="1134" w:gutter="0"/>
-      <w:cols w:space="720"/>
+      <w:headerReference w:type="even" r:id="rId6"/>
+      <w:headerReference w:type="default" r:id="rId7"/>
+      <w:footerReference w:type="default" r:id="rId8"/>
+      <w:headerReference w:type="first" r:id="rId9"/>
+      <w:pgSz w:w="11906" w:h="16838"/>
+      <w:pgMar w:top="2790" w:right="1440" w:bottom="1440" w:left="1260" w:header="3024" w:footer="340" w:gutter="0"/>
+      <w:cols w:space="708"/>
       <w:docGrid w:linePitch="360"/>
     </w:sectPr>
   </w:body>
@@ -826,34 +763,192 @@
   <w:p>
     <w:pPr>
       <w:pStyle w:val="Footer"/>
-      <w:ind w:left="-567"/>
+      <w:rPr>
+        <w:rFonts w:ascii="Book Antiqua" w:hAnsi="Book Antiqua" w:cstheme="majorBidi"/>
+        <w:sz w:val="24"/>
+        <w:szCs w:val="24"/>
+      </w:rPr>
+    </w:pPr>
+  </w:p>
+  <w:p>
+    <w:pPr>
+      <w:pStyle w:val="Footer"/>
       <w:jc w:val="center"/>
       <w:rPr>
         <w:rFonts w:ascii="Book Antiqua" w:hAnsi="Book Antiqua" w:cstheme="majorBidi"/>
-        <w:b/>
-        <w:color w:val="7F7F7F"/>
+        <w:sz w:val="24"/>
+        <w:szCs w:val="24"/>
       </w:rPr>
     </w:pPr>
     <w:r>
       <w:rPr>
-        <w:rFonts w:ascii="Book Antiqua" w:hAnsi="Book Antiqua" w:cstheme="majorBidi"/>
+        <w:rFonts w:asciiTheme="majorBidi" w:hAnsiTheme="majorBidi" w:cstheme="majorBidi"/>
         <w:noProof/>
       </w:rPr>
       <mc:AlternateContent>
         <mc:Choice Requires="wps">
           <w:drawing>
-            <wp:anchor distT="0" distB="0" distL="114300" distR="114300" simplePos="0" relativeHeight="251664384" behindDoc="0" locked="0" layoutInCell="1" allowOverlap="1" wp14:anchorId="7848CA17" wp14:editId="2ACE2C83">
+            <wp:anchor distT="0" distB="0" distL="114300" distR="114300" simplePos="0" relativeHeight="251662336" behindDoc="0" locked="0" layoutInCell="1" allowOverlap="1" wp14:anchorId="02DD5BD9" wp14:editId="1C923573">
+              <wp:simplePos x="0" y="0"/>
+              <wp:positionH relativeFrom="page">
+                <wp:posOffset>5972175</wp:posOffset>
+              </wp:positionH>
+              <wp:positionV relativeFrom="paragraph">
+                <wp:posOffset>46355</wp:posOffset>
+              </wp:positionV>
+              <wp:extent cx="1285875" cy="1028700"/>
+              <wp:effectExtent l="0" t="0" r="28575" b="19050"/>
+              <wp:wrapNone/>
+              <wp:docPr id="738116349" name="Text Box 1"/>
+              <wp:cNvGraphicFramePr/>
+              <a:graphic xmlns:a="http://schemas.openxmlformats.org/drawingml/2006/main">
+                <a:graphicData uri="http://schemas.microsoft.com/office/word/2010/wordprocessingShape">
+                  <wps:wsp>
+                    <wps:cNvSpPr txBox="1"/>
+                    <wps:spPr>
+                      <a:xfrm>
+                        <a:off x="0" y="0"/>
+                        <a:ext cx="1285875" cy="1028700"/>
+                      </a:xfrm>
+                      <a:prstGeom prst="rect">
+                        <a:avLst/>
+                      </a:prstGeom>
+                      <a:solidFill>
+                        <a:schemeClr val="bg1"/>
+                      </a:solidFill>
+                      <a:ln w="6350">
+                        <a:solidFill>
+                          <a:schemeClr val="bg1"/>
+                        </a:solidFill>
+                      </a:ln>
+                    </wps:spPr>
+                    <wps:txbx>
+                      <w:txbxContent>
+                        <w:p>
+                          <w:pPr>
+                            <w:rPr>
+                              <w:color w:val="0F243E" w:themeColor="text2" w:themeShade="80"/>
+                            </w:rPr>
+                          </w:pPr>
+                          <w:r>
+                            <w:rPr>
+                              <w:color w:val="0F243E" w:themeColor="text2" w:themeShade="80"/>
+                            </w:rPr>
+                            <w:t xml:space="preserve">    </w:t>
+                          </w:r>
+                          <w:r>
+                            <w:rPr>
+                              <w:color w:val="0F243E" w:themeColor="text2" w:themeShade="80"/>
+                            </w:rPr>
+                            <w:t>${</w:t>
+                          </w:r>
+                          <w:proofErr w:type="spellStart"/>
+                          <w:r>
+                            <w:rPr>
+                              <w:color w:val="0F243E" w:themeColor="text2" w:themeShade="80"/>
+                            </w:rPr>
+                            <w:t>qrcode</w:t>
+                          </w:r>
+                          <w:proofErr w:type="spellEnd"/>
+                          <w:r>
+                            <w:rPr>
+                              <w:color w:val="0F243E" w:themeColor="text2" w:themeShade="80"/>
+                            </w:rPr>
+                            <w:t>}</w:t>
+                          </w:r>
+                        </w:p>
+                      </w:txbxContent>
+                    </wps:txbx>
+                    <wps:bodyPr rot="0" spcFirstLastPara="0" vertOverflow="overflow" horzOverflow="overflow" vert="horz" wrap="square" lIns="91440" tIns="45720" rIns="91440" bIns="45720" numCol="1" spcCol="0" rtlCol="0" fromWordArt="0" anchor="t" anchorCtr="0" forceAA="0" compatLnSpc="1">
+                      <a:prstTxWarp prst="textNoShape">
+                        <a:avLst/>
+                      </a:prstTxWarp>
+                      <a:noAutofit/>
+                    </wps:bodyPr>
+                  </wps:wsp>
+                </a:graphicData>
+              </a:graphic>
+              <wp14:sizeRelH relativeFrom="margin">
+                <wp14:pctWidth>0</wp14:pctWidth>
+              </wp14:sizeRelH>
+              <wp14:sizeRelV relativeFrom="margin">
+                <wp14:pctHeight>0</wp14:pctHeight>
+              </wp14:sizeRelV>
+            </wp:anchor>
+          </w:drawing>
+        </mc:Choice>
+        <mc:Fallback>
+          <w:pict>
+            <v:shapetype w14:anchorId="02DD5BD9" id="_x0000_t202" coordsize="21600,21600" o:spt="202" path="m,l,21600r21600,l21600,xe">
+              <v:stroke joinstyle="miter"/>
+              <v:path gradientshapeok="t" o:connecttype="rect"/>
+            </v:shapetype>
+            <v:shape id="Text Box 1" o:spid="_x0000_s1026" type="#_x0000_t202" style="position:absolute;left:0;text-align:left;margin-left:470.25pt;margin-top:3.65pt;width:101.25pt;height:81pt;z-index:251662336;visibility:visible;mso-wrap-style:square;mso-width-percent:0;mso-height-percent:0;mso-wrap-distance-left:9pt;mso-wrap-distance-top:0;mso-wrap-distance-right:9pt;mso-wrap-distance-bottom:0;mso-position-horizontal:absolute;mso-position-horizontal-relative:page;mso-position-vertical:absolute;mso-position-vertical-relative:text;mso-width-percent:0;mso-height-percent:0;mso-width-relative:margin;mso-height-relative:margin;v-text-anchor:top" o:gfxdata="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" fillcolor="white [3212]" strokecolor="white [3212]" strokeweight=".5pt">
+              <v:textbox>
+                <w:txbxContent>
+                  <w:p>
+                    <w:pPr>
+                      <w:rPr>
+                        <w:color w:val="0F243E" w:themeColor="text2" w:themeShade="80"/>
+                      </w:rPr>
+                    </w:pPr>
+                    <w:r>
+                      <w:rPr>
+                        <w:color w:val="0F243E" w:themeColor="text2" w:themeShade="80"/>
+                      </w:rPr>
+                      <w:t xml:space="preserve">    </w:t>
+                    </w:r>
+                    <w:r>
+                      <w:rPr>
+                        <w:color w:val="0F243E" w:themeColor="text2" w:themeShade="80"/>
+                      </w:rPr>
+                      <w:t>${</w:t>
+                    </w:r>
+                    <w:proofErr w:type="spellStart"/>
+                    <w:r>
+                      <w:rPr>
+                        <w:color w:val="0F243E" w:themeColor="text2" w:themeShade="80"/>
+                      </w:rPr>
+                      <w:t>qrcode</w:t>
+                    </w:r>
+                    <w:proofErr w:type="spellEnd"/>
+                    <w:r>
+                      <w:rPr>
+                        <w:color w:val="0F243E" w:themeColor="text2" w:themeShade="80"/>
+                      </w:rPr>
+                      <w:t>}</w:t>
+                    </w:r>
+                  </w:p>
+                </w:txbxContent>
+              </v:textbox>
+              <w10:wrap anchorx="page"/>
+            </v:shape>
+          </w:pict>
+        </mc:Fallback>
+      </mc:AlternateContent>
+    </w:r>
+    <w:r>
+      <w:rPr>
+        <w:rFonts w:ascii="Book Antiqua" w:hAnsi="Book Antiqua" w:cstheme="majorBidi"/>
+        <w:noProof/>
+        <w:sz w:val="24"/>
+        <w:szCs w:val="24"/>
+      </w:rPr>
+      <mc:AlternateContent>
+        <mc:Choice Requires="wps">
+          <w:drawing>
+            <wp:anchor distT="0" distB="0" distL="114300" distR="114300" simplePos="0" relativeHeight="251659264" behindDoc="0" locked="0" layoutInCell="1" allowOverlap="1" wp14:anchorId="48C5B5CC" wp14:editId="4F4EC9B1">
               <wp:simplePos x="0" y="0"/>
               <wp:positionH relativeFrom="margin">
-                <wp:posOffset>-533401</wp:posOffset>
+                <wp:posOffset>-400860</wp:posOffset>
               </wp:positionH>
               <wp:positionV relativeFrom="paragraph">
-                <wp:posOffset>-10795</wp:posOffset>
+                <wp:posOffset>-17780</wp:posOffset>
               </wp:positionV>
-              <wp:extent cx="6924675" cy="0"/>
+              <wp:extent cx="6829095" cy="0"/>
               <wp:effectExtent l="0" t="0" r="0" b="0"/>
               <wp:wrapNone/>
-              <wp:docPr id="628666285" name="Straight Connector 2"/>
+              <wp:docPr id="941577922" name="Straight Connector 2"/>
               <wp:cNvGraphicFramePr/>
               <a:graphic xmlns:a="http://schemas.openxmlformats.org/drawingml/2006/main">
                 <a:graphicData uri="http://schemas.microsoft.com/office/word/2010/wordprocessingShape">
@@ -862,7 +957,7 @@
                     <wps:spPr>
                       <a:xfrm>
                         <a:off x="0" y="0"/>
-                        <a:ext cx="6924675" cy="0"/>
+                        <a:ext cx="6829095" cy="0"/>
                       </a:xfrm>
                       <a:prstGeom prst="line">
                         <a:avLst/>
@@ -896,10 +991,9 @@
             </wp:anchor>
           </w:drawing>
         </mc:Choice>
-        <mc:Fallback xmlns:cx1="http://schemas.microsoft.com/office/drawing/2015/9/8/chartex" xmlns:cx2="http://schemas.microsoft.com/office/drawing/2015/10/21/chartex" xmlns:cx3="http://schemas.microsoft.com/office/drawing/2016/5/9/chartex" xmlns:cx4="http://schemas.microsoft.com/office/drawing/2016/5/10/chartex" xmlns:cx5="http://schemas.microsoft.com/office/drawing/2016/5/11/chartex" xmlns:cx6="http://schemas.microsoft.com/office/drawing/2016/5/12/chartex" xmlns:cx7="http://schemas.microsoft.com/office/drawing/2016/5/13/chartex" xmlns:cx8="http://schemas.microsoft.com/office/drawing/2016/5/14/chartex" xmlns:aink="http://schemas.microsoft.com/office/drawing/2016/ink" xmlns:am3d="http://schemas.microsoft.com/office/drawing/2017/model3d" xmlns:oel="http://schemas.microsoft.com/office/2019/extlst" xmlns:w16cex="http://schemas.microsoft.com/office/word/2018/wordml/cex" xmlns:w16cid="http://schemas.microsoft.com/office/word/2016/wordml/cid" xmlns:w16="http://schemas.microsoft.com/office/word/2018/wordml" xmlns:w16sdtdh="http://schemas.microsoft.com/office/word/2020/wordml/sdtdatahash">
+        <mc:Fallback xmlns:w16sdtdh="http://schemas.microsoft.com/office/word/2020/wordml/sdtdatahash" xmlns:w16="http://schemas.microsoft.com/office/word/2018/wordml" xmlns:w16cid="http://schemas.microsoft.com/office/word/2016/wordml/cid" xmlns:w16cex="http://schemas.microsoft.com/office/word/2018/wordml/cex" xmlns:oel="http://schemas.microsoft.com/office/2019/extlst" xmlns:am3d="http://schemas.microsoft.com/office/drawing/2017/model3d" xmlns:aink="http://schemas.microsoft.com/office/drawing/2016/ink" xmlns:cx8="http://schemas.microsoft.com/office/drawing/2016/5/14/chartex" xmlns:cx7="http://schemas.microsoft.com/office/drawing/2016/5/13/chartex" xmlns:cx6="http://schemas.microsoft.com/office/drawing/2016/5/12/chartex" xmlns:cx5="http://schemas.microsoft.com/office/drawing/2016/5/11/chartex" xmlns:cx4="http://schemas.microsoft.com/office/drawing/2016/5/10/chartex" xmlns:cx3="http://schemas.microsoft.com/office/drawing/2016/5/9/chartex" xmlns:cx2="http://schemas.microsoft.com/office/drawing/2015/10/21/chartex" xmlns:cx1="http://schemas.microsoft.com/office/drawing/2015/9/8/chartex">
           <w:pict>
-            <v:line w14:anchorId="4CBE8DC5" id="Straight Connector 2" o:spid="_x0000_s1026" style="position:absolute;z-index:251664384;visibility:visible;mso-wrap-style:square;mso-width-percent:0;mso-height-percent:0;mso-wrap-distance-left:9pt;mso-wrap-distance-top:0;mso-wrap-distance-right:9pt;mso-wrap-distance-bottom:0;mso-position-horizontal:absolute;mso-position-horizontal-relative:margin;mso-position-vertical:absolute;mso-position-vertical-relative:text;mso-width-percent:0;mso-height-percent:0;mso-width-relative:margin;mso-height-relative:margin" from="-42pt,-.85pt" to="503.25pt,-.85pt" o:gfxdata="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" strokecolor="#4472c4 [3204]">
-              <v:stroke joinstyle="miter"/>
+            <v:line w14:anchorId="2755E925" id="Straight Connector 2" o:spid="_x0000_s1026" style="position:absolute;z-index:251659264;visibility:visible;mso-wrap-style:square;mso-width-percent:0;mso-height-percent:0;mso-wrap-distance-left:9pt;mso-wrap-distance-top:0;mso-wrap-distance-right:9pt;mso-wrap-distance-bottom:0;mso-position-horizontal:absolute;mso-position-horizontal-relative:margin;mso-position-vertical:absolute;mso-position-vertical-relative:text;mso-width-percent:0;mso-height-percent:0;mso-width-relative:margin;mso-height-relative:margin" from="-31.55pt,-1.4pt" to="506.15pt,-1.4pt" o:gfxdata="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" strokecolor="#4579b8 [3044]">
               <w10:wrap anchorx="margin"/>
             </v:line>
           </w:pict>
@@ -909,262 +1003,155 @@
     <w:r>
       <w:rPr>
         <w:rFonts w:ascii="Book Antiqua" w:hAnsi="Book Antiqua" w:cstheme="majorBidi"/>
-        <w:noProof/>
+        <w:sz w:val="24"/>
+        <w:szCs w:val="24"/>
       </w:rPr>
-      <mc:AlternateContent>
-        <mc:Choice Requires="wps">
-          <w:drawing>
-            <wp:anchor distT="0" distB="0" distL="114300" distR="114300" simplePos="0" relativeHeight="251661312" behindDoc="0" locked="0" layoutInCell="1" allowOverlap="1" wp14:anchorId="676919AB" wp14:editId="000B8E96">
-              <wp:simplePos x="0" y="0"/>
-              <wp:positionH relativeFrom="page">
-                <wp:posOffset>6086475</wp:posOffset>
-              </wp:positionH>
-              <wp:positionV relativeFrom="paragraph">
-                <wp:posOffset>37465</wp:posOffset>
-              </wp:positionV>
-              <wp:extent cx="1285875" cy="895350"/>
-              <wp:effectExtent l="0" t="0" r="28575" b="19050"/>
-              <wp:wrapNone/>
-              <wp:docPr id="738116349" name="Text Box 1"/>
-              <wp:cNvGraphicFramePr/>
-              <a:graphic xmlns:a="http://schemas.openxmlformats.org/drawingml/2006/main">
-                <a:graphicData uri="http://schemas.microsoft.com/office/word/2010/wordprocessingShape">
-                  <wps:wsp>
-                    <wps:cNvSpPr txBox="1"/>
-                    <wps:spPr>
-                      <a:xfrm>
-                        <a:off x="0" y="0"/>
-                        <a:ext cx="1285875" cy="895350"/>
-                      </a:xfrm>
-                      <a:prstGeom prst="rect">
-                        <a:avLst/>
-                      </a:prstGeom>
-                      <a:solidFill>
-                        <a:schemeClr val="bg1"/>
-                      </a:solidFill>
-                      <a:ln w="6350">
-                        <a:solidFill>
-                          <a:schemeClr val="bg1"/>
-                        </a:solidFill>
-                      </a:ln>
-                    </wps:spPr>
-                    <wps:txbx>
-                      <w:txbxContent>
-                        <w:p>
-                          <w:pPr>
-                            <w:rPr>
-                              <w:color w:val="222A35" w:themeColor="text2" w:themeShade="80"/>
-                            </w:rPr>
-                          </w:pPr>
-                          <w:r>
-                            <w:rPr>
-                              <w:color w:val="222A35" w:themeColor="text2" w:themeShade="80"/>
-                            </w:rPr>
-                            <w:t xml:space="preserve">    </w:t>
-                          </w:r>
-                          <w:r>
-                            <w:rPr>
-                              <w:color w:val="222A35" w:themeColor="text2" w:themeShade="80"/>
-                            </w:rPr>
-                            <w:t>${</w:t>
-                          </w:r>
-                          <w:proofErr w:type="spellStart"/>
-                          <w:r>
-                            <w:rPr>
-                              <w:color w:val="222A35" w:themeColor="text2" w:themeShade="80"/>
-                            </w:rPr>
-                            <w:t>qrcode</w:t>
-                          </w:r>
-                          <w:proofErr w:type="spellEnd"/>
-                          <w:r>
-                            <w:rPr>
-                              <w:color w:val="222A35" w:themeColor="text2" w:themeShade="80"/>
-                            </w:rPr>
-                            <w:t>}</w:t>
-                          </w:r>
-                        </w:p>
-                      </w:txbxContent>
-                    </wps:txbx>
-                    <wps:bodyPr rot="0" spcFirstLastPara="0" vertOverflow="overflow" horzOverflow="overflow" vert="horz" wrap="square" lIns="91440" tIns="45720" rIns="91440" bIns="45720" numCol="1" spcCol="0" rtlCol="0" fromWordArt="0" anchor="t" anchorCtr="0" forceAA="0" compatLnSpc="1">
-                      <a:prstTxWarp prst="textNoShape">
-                        <a:avLst/>
-                      </a:prstTxWarp>
-                      <a:noAutofit/>
-                    </wps:bodyPr>
-                  </wps:wsp>
-                </a:graphicData>
-              </a:graphic>
-              <wp14:sizeRelH relativeFrom="margin">
-                <wp14:pctWidth>0</wp14:pctWidth>
-              </wp14:sizeRelH>
-              <wp14:sizeRelV relativeFrom="margin">
-                <wp14:pctHeight>0</wp14:pctHeight>
-              </wp14:sizeRelV>
-            </wp:anchor>
-          </w:drawing>
-        </mc:Choice>
-        <mc:Fallback>
-          <w:pict>
-            <v:shapetype w14:anchorId="676919AB" id="_x0000_t202" coordsize="21600,21600" o:spt="202" path="m,l,21600r21600,l21600,xe">
-              <v:stroke joinstyle="miter"/>
-              <v:path gradientshapeok="t" o:connecttype="rect"/>
-            </v:shapetype>
-            <v:shape id="Text Box 1" o:spid="_x0000_s1026" type="#_x0000_t202" style="position:absolute;left:0;text-align:left;margin-left:479.25pt;margin-top:2.95pt;width:101.25pt;height:70.5pt;z-index:251661312;visibility:visible;mso-wrap-style:square;mso-width-percent:0;mso-height-percent:0;mso-wrap-distance-left:9pt;mso-wrap-distance-top:0;mso-wrap-distance-right:9pt;mso-wrap-distance-bottom:0;mso-position-horizontal:absolute;mso-position-horizontal-relative:page;mso-position-vertical:absolute;mso-position-vertical-relative:text;mso-width-percent:0;mso-height-percent:0;mso-width-relative:margin;mso-height-relative:margin;v-text-anchor:top" o:gfxdata="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" fillcolor="white [3212]" strokecolor="white [3212]" strokeweight=".5pt">
-              <v:textbox>
-                <w:txbxContent>
-                  <w:p>
-                    <w:pPr>
-                      <w:rPr>
-                        <w:color w:val="222A35" w:themeColor="text2" w:themeShade="80"/>
-                      </w:rPr>
-                    </w:pPr>
-                    <w:r>
-                      <w:rPr>
-                        <w:color w:val="222A35" w:themeColor="text2" w:themeShade="80"/>
-                      </w:rPr>
-                      <w:t xml:space="preserve">    </w:t>
-                    </w:r>
-                    <w:r>
-                      <w:rPr>
-                        <w:color w:val="222A35" w:themeColor="text2" w:themeShade="80"/>
-                      </w:rPr>
-                      <w:t>${</w:t>
-                    </w:r>
-                    <w:proofErr w:type="spellStart"/>
-                    <w:r>
-                      <w:rPr>
-                        <w:color w:val="222A35" w:themeColor="text2" w:themeShade="80"/>
-                      </w:rPr>
-                      <w:t>qrcode</w:t>
-                    </w:r>
-                    <w:proofErr w:type="spellEnd"/>
-                    <w:r>
-                      <w:rPr>
-                        <w:color w:val="222A35" w:themeColor="text2" w:themeShade="80"/>
-                      </w:rPr>
-                      <w:t>}</w:t>
-                    </w:r>
-                  </w:p>
-                </w:txbxContent>
-              </v:textbox>
-              <w10:wrap anchorx="page"/>
-            </v:shape>
-          </w:pict>
-        </mc:Fallback>
-      </mc:AlternateContent>
+      <w:t xml:space="preserve">The </w:t>
     </w:r>
     <w:r>
       <w:rPr>
         <w:rFonts w:ascii="Book Antiqua" w:hAnsi="Book Antiqua" w:cstheme="majorBidi"/>
-        <w:b/>
-        <w:color w:val="7F7F7F"/>
+        <w:sz w:val="24"/>
+        <w:szCs w:val="24"/>
       </w:rPr>
-      <w:t>The</w:t>
+      <w:t>Ministry of Finance,</w:t>
     </w:r>
     <w:r>
       <w:rPr>
         <w:rFonts w:ascii="Book Antiqua" w:hAnsi="Book Antiqua" w:cstheme="majorBidi"/>
-        <w:b/>
-        <w:color w:val="7F7F7F"/>
+        <w:sz w:val="24"/>
+        <w:szCs w:val="24"/>
       </w:rPr>
-      <w:t xml:space="preserve"> Presidency, Villa Somalia</w:t>
+      <w:t xml:space="preserve"> </w:t>
+    </w:r>
+    <w:proofErr w:type="spellStart"/>
+    <w:r>
+      <w:rPr>
+        <w:rFonts w:ascii="Book Antiqua" w:hAnsi="Book Antiqua" w:cstheme="majorBidi"/>
+        <w:sz w:val="24"/>
+        <w:szCs w:val="24"/>
+      </w:rPr>
+      <w:t>Xamarweyne</w:t>
+    </w:r>
+    <w:proofErr w:type="spellEnd"/>
+    <w:r>
+      <w:rPr>
+        <w:rFonts w:ascii="Book Antiqua" w:hAnsi="Book Antiqua" w:cstheme="majorBidi"/>
+        <w:sz w:val="24"/>
+        <w:szCs w:val="24"/>
+      </w:rPr>
+      <w:t>, Mogadishu - Somalia</w:t>
     </w:r>
   </w:p>
   <w:p>
     <w:pPr>
       <w:pStyle w:val="Footer"/>
-      <w:ind w:left="-567"/>
       <w:jc w:val="center"/>
       <w:rPr>
         <w:rFonts w:ascii="Book Antiqua" w:hAnsi="Book Antiqua" w:cstheme="majorBidi"/>
-        <w:b/>
-        <w:color w:val="7F7F7F"/>
+        <w:sz w:val="24"/>
+        <w:szCs w:val="24"/>
       </w:rPr>
     </w:pPr>
     <w:r>
       <w:rPr>
         <w:rFonts w:ascii="Book Antiqua" w:hAnsi="Book Antiqua" w:cstheme="majorBidi"/>
-        <w:b/>
-        <w:color w:val="7F7F7F"/>
+        <w:sz w:val="24"/>
+        <w:szCs w:val="24"/>
       </w:rPr>
-      <w:t xml:space="preserve">E-mail: </w:t>
+      <w:t xml:space="preserve">Email: </w:t>
     </w:r>
     <w:hyperlink r:id="rId1" w:history="1">
       <w:r>
         <w:rPr>
           <w:rStyle w:val="Hyperlink"/>
           <w:rFonts w:ascii="Book Antiqua" w:hAnsi="Book Antiqua" w:cstheme="majorBidi"/>
-          <w:b/>
-        </w:rPr>
-        <w:t>cos@presidency.gov.so</w:t>
+          <w:sz w:val="24"/>
+          <w:szCs w:val="24"/>
+        </w:rPr>
+        <w:t>inland.revenue@mof.gov.so</w:t>
       </w:r>
     </w:hyperlink>
     <w:r>
       <w:rPr>
         <w:rFonts w:ascii="Book Antiqua" w:hAnsi="Book Antiqua" w:cstheme="majorBidi"/>
-        <w:b/>
-        <w:color w:val="7F7F7F"/>
+        <w:sz w:val="24"/>
+        <w:szCs w:val="24"/>
       </w:rPr>
-      <w:t xml:space="preserve"> / </w:t>
+      <w:t xml:space="preserve"> /</w:t>
     </w:r>
     <w:hyperlink r:id="rId2" w:history="1">
       <w:r>
         <w:rPr>
           <w:rStyle w:val="Hyperlink"/>
           <w:rFonts w:ascii="Book Antiqua" w:hAnsi="Book Antiqua" w:cstheme="majorBidi"/>
-          <w:b/>
-        </w:rPr>
-        <w:t>barre@presidency.gov.so</w:t>
+          <w:sz w:val="24"/>
+          <w:szCs w:val="24"/>
+        </w:rPr>
+        <w:t>shirbow@mof.gov.so</w:t>
       </w:r>
     </w:hyperlink>
   </w:p>
   <w:p>
     <w:pPr>
       <w:pStyle w:val="Footer"/>
-      <w:ind w:left="-567"/>
       <w:jc w:val="center"/>
       <w:rPr>
-        <w:rFonts w:ascii="Book Antiqua" w:hAnsi="Book Antiqua" w:cstheme="majorBidi"/>
-        <w:b/>
-        <w:color w:val="7F7F7F"/>
+        <w:color w:val="0000FF" w:themeColor="hyperlink"/>
+        <w:u w:val="single"/>
       </w:rPr>
     </w:pPr>
     <w:r>
       <w:rPr>
         <w:rFonts w:ascii="Book Antiqua" w:hAnsi="Book Antiqua" w:cstheme="majorBidi"/>
-        <w:b/>
-        <w:color w:val="7F7F7F"/>
+        <w:sz w:val="24"/>
+        <w:szCs w:val="24"/>
       </w:rPr>
-      <w:t xml:space="preserve">Website: </w:t>
+      <w:t>Website:</w:t>
     </w:r>
-    <w:hyperlink r:id="rId3" w:history="1">
-      <w:r>
-        <w:rPr>
-          <w:rStyle w:val="Hyperlink"/>
-          <w:rFonts w:ascii="Book Antiqua" w:hAnsi="Book Antiqua" w:cstheme="majorBidi"/>
-          <w:b/>
-        </w:rPr>
-        <w:t>www.presidency.gov.so</w:t>
-      </w:r>
-    </w:hyperlink>
     <w:r>
       <w:rPr>
         <w:rFonts w:ascii="Book Antiqua" w:hAnsi="Book Antiqua" w:cstheme="majorBidi"/>
-        <w:b/>
-        <w:color w:val="7F7F7F"/>
+        <w:sz w:val="24"/>
+        <w:szCs w:val="24"/>
       </w:rPr>
-      <w:t xml:space="preserve">,  </w:t>
+      <w:t xml:space="preserve"> </w:t>
     </w:r>
-    <w:hyperlink r:id="rId4" w:history="1">
+    <w:hyperlink r:id="rId3" w:history="1">
       <w:r>
         <w:rPr>
           <w:rStyle w:val="Hyperlink"/>
           <w:rFonts w:ascii="Book Antiqua" w:hAnsi="Book Antiqua" w:cstheme="majorBidi"/>
-          <w:b/>
-        </w:rPr>
-        <w:t>www.villasomalia.gov.so</w:t>
+          <w:sz w:val="24"/>
+          <w:szCs w:val="24"/>
+        </w:rPr>
+        <w:t>www.</w:t>
+      </w:r>
+      <w:r>
+        <w:rPr>
+          <w:rStyle w:val="Hyperlink"/>
+        </w:rPr>
+        <w:t>revenuedirectorate.gov.so</w:t>
       </w:r>
     </w:hyperlink>
+  </w:p>
+  <w:p>
+    <w:pPr>
+      <w:pStyle w:val="Footer"/>
+      <w:jc w:val="center"/>
+      <w:rPr>
+        <w:rFonts w:asciiTheme="majorBidi" w:hAnsiTheme="majorBidi" w:cstheme="majorBidi"/>
+      </w:rPr>
+    </w:pPr>
+  </w:p>
+  <w:p>
+    <w:pPr>
+      <w:pStyle w:val="Footer"/>
+      <w:jc w:val="center"/>
+      <w:rPr>
+        <w:rFonts w:asciiTheme="majorBidi" w:hAnsiTheme="majorBidi" w:cstheme="majorBidi"/>
+      </w:rPr>
+    </w:pPr>
   </w:p>
 </w:ftr>
 </file>
@@ -1193,50 +1180,64 @@
   <w:p>
     <w:pPr>
       <w:pStyle w:val="Header"/>
-      <w:jc w:val="right"/>
     </w:pPr>
     <w:r>
+      <w:rPr>
+        <w:noProof/>
+      </w:rPr>
+      <w:pict w14:anchorId="6E7E0625">
+        <v:shapetype id="_x0000_t75" coordsize="21600,21600" o:spt="75" o:preferrelative="t" path="m@4@5l@4@11@9@11@9@5xe" filled="f" stroked="f">
+          <v:stroke joinstyle="miter"/>
+          <v:formulas>
+            <v:f eqn="if lineDrawn pixelLineWidth 0"/>
+            <v:f eqn="sum @0 1 0"/>
+            <v:f eqn="sum 0 0 @1"/>
+            <v:f eqn="prod @2 1 2"/>
+            <v:f eqn="prod @3 21600 pixelWidth"/>
+            <v:f eqn="prod @3 21600 pixelHeight"/>
+            <v:f eqn="sum @0 0 1"/>
+            <v:f eqn="prod @6 1 2"/>
+            <v:f eqn="prod @7 21600 pixelWidth"/>
+            <v:f eqn="sum @8 21600 0"/>
+            <v:f eqn="prod @7 21600 pixelHeight"/>
+            <v:f eqn="sum @10 21600 0"/>
+          </v:formulas>
+          <v:path o:extrusionok="f" gradientshapeok="t" o:connecttype="rect"/>
+          <o:lock v:ext="edit" aspectratio="t"/>
+        </v:shapetype>
+        <v:shape id="WordPictureWatermark18037626" o:spid="_x0000_s2050" type="#_x0000_t75" style="position:absolute;margin-left:0;margin-top:0;width:460.2pt;height:5in;z-index:-251651072;mso-position-horizontal:center;mso-position-horizontal-relative:margin;mso-position-vertical:center;mso-position-vertical-relative:margin" o:allowincell="f">
+          <v:imagedata r:id="rId1" o:title="Logo-01" gain="19661f" blacklevel="22938f"/>
+          <w10:wrap anchorx="margin" anchory="margin"/>
+        </v:shape>
+      </w:pict>
+    </w:r>
+  </w:p>
+</w:hdr>
+</file>
+
+<file path=word/header2.xml><?xml version="1.0" encoding="utf-8"?>
+<w:hdr xmlns:wpc="http://schemas.microsoft.com/office/word/2010/wordprocessingCanvas" xmlns:cx="http://schemas.microsoft.com/office/drawing/2014/chartex" xmlns:mc="http://schemas.openxmlformats.org/markup-compatibility/2006" xmlns:o="urn:schemas-microsoft-com:office:office" xmlns:r="http://schemas.openxmlformats.org/officeDocument/2006/relationships" xmlns:m="http://schemas.openxmlformats.org/officeDocument/2006/math" xmlns:v="urn:schemas-microsoft-com:vml" xmlns:wp14="http://schemas.microsoft.com/office/word/2010/wordprocessingDrawing" xmlns:wp="http://schemas.openxmlformats.org/drawingml/2006/wordprocessingDrawing" xmlns:w10="urn:schemas-microsoft-com:office:word" xmlns:w="http://schemas.openxmlformats.org/wordprocessingml/2006/main" xmlns:w14="http://schemas.microsoft.com/office/word/2010/wordml" xmlns:w15="http://schemas.microsoft.com/office/word/2012/wordml" xmlns:w16se="http://schemas.microsoft.com/office/word/2015/wordml/symex" xmlns:wpg="http://schemas.microsoft.com/office/word/2010/wordprocessingGroup" xmlns:wpi="http://schemas.microsoft.com/office/word/2010/wordprocessingInk" xmlns:wne="http://schemas.microsoft.com/office/word/2006/wordml" xmlns:wps="http://schemas.microsoft.com/office/word/2010/wordprocessingShape" mc:Ignorable="w14 w15 w16se wp14">
+  <w:p>
+    <w:pPr>
+      <w:pStyle w:val="Header"/>
+    </w:pPr>
+    <w:r>
+      <w:rPr>
+        <w:noProof/>
+      </w:rPr>
       <w:drawing>
-        <wp:anchor distT="0" distB="0" distL="114300" distR="114300" simplePos="0" relativeHeight="251662336" behindDoc="1" locked="0" layoutInCell="1" allowOverlap="1" wp14:anchorId="6994CD8B" wp14:editId="58D60FC1">
+        <wp:anchor distT="0" distB="0" distL="114300" distR="114300" simplePos="0" relativeHeight="251667456" behindDoc="0" locked="0" layoutInCell="1" allowOverlap="1" wp14:anchorId="199E3B08" wp14:editId="2D733F2C">
           <wp:simplePos x="0" y="0"/>
-          <wp:positionH relativeFrom="margin">
-            <wp:posOffset>-336306</wp:posOffset>
+          <wp:positionH relativeFrom="page">
+            <wp:posOffset>-8792</wp:posOffset>
           </wp:positionH>
           <wp:positionV relativeFrom="paragraph">
-            <wp:posOffset>-235194</wp:posOffset>
+            <wp:posOffset>-1920240</wp:posOffset>
           </wp:positionV>
-          <wp:extent cx="6572250" cy="1488440"/>
-          <wp:effectExtent l="0" t="0" r="0" b="0"/>
-          <wp:wrapTight wrapText="bothSides">
-            <wp:wrapPolygon edited="0">
-              <wp:start x="10017" y="0"/>
-              <wp:lineTo x="5071" y="2765"/>
-              <wp:lineTo x="188" y="4700"/>
-              <wp:lineTo x="188" y="7188"/>
-              <wp:lineTo x="3882" y="9399"/>
-              <wp:lineTo x="3506" y="9399"/>
-              <wp:lineTo x="3506" y="11611"/>
-              <wp:lineTo x="10769" y="13823"/>
-              <wp:lineTo x="7763" y="14099"/>
-              <wp:lineTo x="7701" y="15481"/>
-              <wp:lineTo x="8327" y="18246"/>
-              <wp:lineTo x="8264" y="20734"/>
-              <wp:lineTo x="8327" y="21287"/>
-              <wp:lineTo x="13210" y="21287"/>
-              <wp:lineTo x="13210" y="18246"/>
-              <wp:lineTo x="13774" y="15205"/>
-              <wp:lineTo x="13398" y="14099"/>
-              <wp:lineTo x="10769" y="13823"/>
-              <wp:lineTo x="16529" y="12440"/>
-              <wp:lineTo x="16717" y="9952"/>
-              <wp:lineTo x="20849" y="8570"/>
-              <wp:lineTo x="21224" y="4976"/>
-              <wp:lineTo x="16090" y="2765"/>
-              <wp:lineTo x="11520" y="0"/>
-              <wp:lineTo x="10017" y="0"/>
-            </wp:wrapPolygon>
-          </wp:wrapTight>
-          <wp:docPr id="1417326422" name="Picture 1"/>
+          <wp:extent cx="7541635" cy="2031023"/>
+          <wp:effectExtent l="0" t="0" r="2540" b="7620"/>
+          <wp:wrapNone/>
+          <wp:docPr id="1" name="Picture 1"/>
           <wp:cNvGraphicFramePr>
             <a:graphicFrameLocks xmlns:a="http://schemas.openxmlformats.org/drawingml/2006/main" noChangeAspect="1"/>
           </wp:cNvGraphicFramePr>
@@ -1244,11 +1245,11 @@
             <a:graphicData uri="http://schemas.openxmlformats.org/drawingml/2006/picture">
               <pic:pic xmlns:pic="http://schemas.openxmlformats.org/drawingml/2006/picture">
                 <pic:nvPicPr>
-                  <pic:cNvPr id="1417326422" name="Picture 1"/>
+                  <pic:cNvPr id="1" name="Office of Inland Revenue Department.png"/>
                   <pic:cNvPicPr/>
                 </pic:nvPicPr>
                 <pic:blipFill>
-                  <a:blip r:embed="rId1">
+                  <a:blip r:embed="rId1" cstate="print">
                     <a:extLst>
                       <a:ext uri="{28A0092B-C50C-407E-A947-70E740481C1C}">
                         <a14:useLocalDpi xmlns:a14="http://schemas.microsoft.com/office/drawing/2010/main" val="0"/>
@@ -1262,7 +1263,7 @@
                 <pic:spPr>
                   <a:xfrm>
                     <a:off x="0" y="0"/>
-                    <a:ext cx="6572250" cy="1488440"/>
+                    <a:ext cx="7541635" cy="2031023"/>
                   </a:xfrm>
                   <a:prstGeom prst="rect">
                     <a:avLst/>
@@ -1271,14 +1272,84 @@
               </pic:pic>
             </a:graphicData>
           </a:graphic>
-          <wp14:sizeRelH relativeFrom="margin">
+          <wp14:sizeRelH relativeFrom="page">
             <wp14:pctWidth>0</wp14:pctWidth>
           </wp14:sizeRelH>
-          <wp14:sizeRelV relativeFrom="margin">
+          <wp14:sizeRelV relativeFrom="page">
             <wp14:pctHeight>0</wp14:pctHeight>
           </wp14:sizeRelV>
         </wp:anchor>
       </w:drawing>
+    </w:r>
+    <w:r>
+      <w:rPr>
+        <w:noProof/>
+      </w:rPr>
+      <w:pict w14:anchorId="732D4B6B">
+        <v:shapetype id="_x0000_t75" coordsize="21600,21600" o:spt="75" o:preferrelative="t" path="m@4@5l@4@11@9@11@9@5xe" filled="f" stroked="f">
+          <v:stroke joinstyle="miter"/>
+          <v:formulas>
+            <v:f eqn="if lineDrawn pixelLineWidth 0"/>
+            <v:f eqn="sum @0 1 0"/>
+            <v:f eqn="sum 0 0 @1"/>
+            <v:f eqn="prod @2 1 2"/>
+            <v:f eqn="prod @3 21600 pixelWidth"/>
+            <v:f eqn="prod @3 21600 pixelHeight"/>
+            <v:f eqn="sum @0 0 1"/>
+            <v:f eqn="prod @6 1 2"/>
+            <v:f eqn="prod @7 21600 pixelWidth"/>
+            <v:f eqn="sum @8 21600 0"/>
+            <v:f eqn="prod @7 21600 pixelHeight"/>
+            <v:f eqn="sum @10 21600 0"/>
+          </v:formulas>
+          <v:path o:extrusionok="f" gradientshapeok="t" o:connecttype="rect"/>
+          <o:lock v:ext="edit" aspectratio="t"/>
+        </v:shapetype>
+        <v:shape id="WordPictureWatermark18037627" o:spid="_x0000_s2051" type="#_x0000_t75" style="position:absolute;margin-left:0;margin-top:0;width:460.2pt;height:5in;z-index:-251650048;mso-position-horizontal:center;mso-position-horizontal-relative:margin;mso-position-vertical:center;mso-position-vertical-relative:margin" o:allowincell="f">
+          <v:imagedata r:id="rId2" o:title="Logo-01" gain="19661f" blacklevel="22938f"/>
+          <w10:wrap anchorx="margin" anchory="margin"/>
+        </v:shape>
+      </w:pict>
+    </w:r>
+  </w:p>
+</w:hdr>
+</file>
+
+<file path=word/header3.xml><?xml version="1.0" encoding="utf-8"?>
+<w:hdr xmlns:wpc="http://schemas.microsoft.com/office/word/2010/wordprocessingCanvas" xmlns:cx="http://schemas.microsoft.com/office/drawing/2014/chartex" xmlns:mc="http://schemas.openxmlformats.org/markup-compatibility/2006" xmlns:o="urn:schemas-microsoft-com:office:office" xmlns:r="http://schemas.openxmlformats.org/officeDocument/2006/relationships" xmlns:m="http://schemas.openxmlformats.org/officeDocument/2006/math" xmlns:v="urn:schemas-microsoft-com:vml" xmlns:wp14="http://schemas.microsoft.com/office/word/2010/wordprocessingDrawing" xmlns:wp="http://schemas.openxmlformats.org/drawingml/2006/wordprocessingDrawing" xmlns:w10="urn:schemas-microsoft-com:office:word" xmlns:w="http://schemas.openxmlformats.org/wordprocessingml/2006/main" xmlns:w14="http://schemas.microsoft.com/office/word/2010/wordml" xmlns:w15="http://schemas.microsoft.com/office/word/2012/wordml" xmlns:w16se="http://schemas.microsoft.com/office/word/2015/wordml/symex" xmlns:wpg="http://schemas.microsoft.com/office/word/2010/wordprocessingGroup" xmlns:wpi="http://schemas.microsoft.com/office/word/2010/wordprocessingInk" xmlns:wne="http://schemas.microsoft.com/office/word/2006/wordml" xmlns:wps="http://schemas.microsoft.com/office/word/2010/wordprocessingShape" mc:Ignorable="w14 w15 w16se wp14">
+  <w:p>
+    <w:pPr>
+      <w:pStyle w:val="Header"/>
+    </w:pPr>
+    <w:r>
+      <w:rPr>
+        <w:noProof/>
+      </w:rPr>
+      <w:pict w14:anchorId="5A9198CC">
+        <v:shapetype id="_x0000_t75" coordsize="21600,21600" o:spt="75" o:preferrelative="t" path="m@4@5l@4@11@9@11@9@5xe" filled="f" stroked="f">
+          <v:stroke joinstyle="miter"/>
+          <v:formulas>
+            <v:f eqn="if lineDrawn pixelLineWidth 0"/>
+            <v:f eqn="sum @0 1 0"/>
+            <v:f eqn="sum 0 0 @1"/>
+            <v:f eqn="prod @2 1 2"/>
+            <v:f eqn="prod @3 21600 pixelWidth"/>
+            <v:f eqn="prod @3 21600 pixelHeight"/>
+            <v:f eqn="sum @0 0 1"/>
+            <v:f eqn="prod @6 1 2"/>
+            <v:f eqn="prod @7 21600 pixelWidth"/>
+            <v:f eqn="sum @8 21600 0"/>
+            <v:f eqn="prod @7 21600 pixelHeight"/>
+            <v:f eqn="sum @10 21600 0"/>
+          </v:formulas>
+          <v:path o:extrusionok="f" gradientshapeok="t" o:connecttype="rect"/>
+          <o:lock v:ext="edit" aspectratio="t"/>
+        </v:shapetype>
+        <v:shape id="WordPictureWatermark18037625" o:spid="_x0000_s2049" type="#_x0000_t75" style="position:absolute;margin-left:0;margin-top:0;width:460.2pt;height:5in;z-index:-251652096;mso-position-horizontal:center;mso-position-horizontal-relative:margin;mso-position-vertical:center;mso-position-vertical-relative:margin" o:allowincell="f">
+          <v:imagedata r:id="rId1" o:title="Logo-01" gain="19661f" blacklevel="22938f"/>
+          <w10:wrap anchorx="margin" anchory="margin"/>
+        </v:shape>
+      </w:pict>
     </w:r>
   </w:p>
 </w:hdr>
@@ -1290,12 +1361,16 @@
     <w:rPrDefault>
       <w:rPr>
         <w:rFonts w:asciiTheme="minorHAnsi" w:eastAsiaTheme="minorHAnsi" w:hAnsiTheme="minorHAnsi" w:cstheme="minorBidi"/>
-        <w:sz w:val="24"/>
-        <w:szCs w:val="24"/>
-        <w:lang w:val="en-US" w:eastAsia="en-US" w:bidi="ar-SA"/>
+        <w:sz w:val="22"/>
+        <w:szCs w:val="22"/>
+        <w:lang w:val="en-GB" w:eastAsia="en-US" w:bidi="ar-SA"/>
       </w:rPr>
     </w:rPrDefault>
-    <w:pPrDefault/>
+    <w:pPrDefault>
+      <w:pPr>
+        <w:spacing w:after="200" w:line="276" w:lineRule="auto"/>
+      </w:pPr>
+    </w:pPrDefault>
   </w:docDefaults>
   <w:latentStyles w:defLockedState="0" w:defUIPriority="99" w:defSemiHidden="0" w:defUnhideWhenUsed="0" w:defQFormat="0" w:count="371">
     <w:lsdException w:name="Normal" w:uiPriority="0" w:qFormat="1"/>
@@ -1673,7 +1748,15 @@
   <w:style w:type="paragraph" w:default="1" w:styleId="Normal">
     <w:name w:val="Normal"/>
     <w:qFormat/>
-    <w:rsid w:val="00121F85"/>
+    <w:rsid w:val="002A15AF"/>
+    <w:pPr>
+      <w:spacing w:after="0" w:line="240" w:lineRule="auto"/>
+    </w:pPr>
+    <w:rPr>
+      <w:sz w:val="24"/>
+      <w:szCs w:val="24"/>
+      <w:lang w:val="en-US"/>
+    </w:rPr>
   </w:style>
   <w:style w:type="character" w:default="1" w:styleId="DefaultParagraphFont">
     <w:name w:val="Default Paragraph Font"/>
@@ -1702,47 +1785,13 @@
     <w:semiHidden/>
     <w:unhideWhenUsed/>
   </w:style>
-  <w:style w:type="paragraph" w:styleId="Header">
-    <w:name w:val="header"/>
-    <w:basedOn w:val="Normal"/>
-    <w:link w:val="HeaderChar"/>
-    <w:uiPriority w:val="99"/>
-    <w:unhideWhenUsed/>
-    <w:rsid w:val="00E44871"/>
-    <w:pPr>
-      <w:tabs>
-        <w:tab w:val="center" w:pos="4320"/>
-        <w:tab w:val="right" w:pos="8640"/>
-      </w:tabs>
-      <w:bidi/>
-    </w:pPr>
-    <w:rPr>
-      <w:rFonts w:ascii="Times New Roman" w:eastAsia="Times New Roman" w:hAnsi="Times New Roman" w:cs="Times New Roman"/>
-      <w:noProof/>
-      <w:sz w:val="20"/>
-      <w:szCs w:val="20"/>
-    </w:rPr>
-  </w:style>
-  <w:style w:type="character" w:customStyle="1" w:styleId="HeaderChar">
-    <w:name w:val="Header Char"/>
-    <w:basedOn w:val="DefaultParagraphFont"/>
-    <w:link w:val="Header"/>
-    <w:uiPriority w:val="99"/>
-    <w:rsid w:val="00E44871"/>
-    <w:rPr>
-      <w:rFonts w:ascii="Times New Roman" w:eastAsia="Times New Roman" w:hAnsi="Times New Roman" w:cs="Times New Roman"/>
-      <w:noProof/>
-      <w:sz w:val="20"/>
-      <w:szCs w:val="20"/>
-    </w:rPr>
-  </w:style>
   <w:style w:type="paragraph" w:styleId="Footer">
     <w:name w:val="footer"/>
     <w:basedOn w:val="Normal"/>
     <w:link w:val="FooterChar"/>
     <w:uiPriority w:val="99"/>
     <w:unhideWhenUsed/>
-    <w:rsid w:val="00E44871"/>
+    <w:rsid w:val="00937D5E"/>
     <w:pPr>
       <w:tabs>
         <w:tab w:val="center" w:pos="4680"/>
@@ -1750,7 +1799,8 @@
       </w:tabs>
     </w:pPr>
     <w:rPr>
-      <w:rFonts w:ascii="Times New Roman" w:eastAsia="Times New Roman" w:hAnsi="Times New Roman" w:cs="Times New Roman"/>
+      <w:sz w:val="22"/>
+      <w:szCs w:val="22"/>
     </w:rPr>
   </w:style>
   <w:style w:type="character" w:customStyle="1" w:styleId="FooterChar">
@@ -1758,9 +1808,20 @@
     <w:basedOn w:val="DefaultParagraphFont"/>
     <w:link w:val="Footer"/>
     <w:uiPriority w:val="99"/>
-    <w:rsid w:val="00E44871"/>
+    <w:rsid w:val="00937D5E"/>
     <w:rPr>
-      <w:rFonts w:ascii="Times New Roman" w:eastAsia="Times New Roman" w:hAnsi="Times New Roman" w:cs="Times New Roman"/>
+      <w:lang w:val="en-US"/>
+    </w:rPr>
+  </w:style>
+  <w:style w:type="character" w:customStyle="1" w:styleId="Hyperlink1">
+    <w:name w:val="Hyperlink1"/>
+    <w:basedOn w:val="DefaultParagraphFont"/>
+    <w:uiPriority w:val="99"/>
+    <w:unhideWhenUsed/>
+    <w:rsid w:val="00937D5E"/>
+    <w:rPr>
+      <w:color w:val="0563C1"/>
+      <w:u w:val="single"/>
     </w:rPr>
   </w:style>
   <w:style w:type="character" w:styleId="Hyperlink">
@@ -1768,9 +1829,9 @@
     <w:basedOn w:val="DefaultParagraphFont"/>
     <w:uiPriority w:val="99"/>
     <w:unhideWhenUsed/>
-    <w:rsid w:val="00E44871"/>
+    <w:rsid w:val="00937D5E"/>
     <w:rPr>
-      <w:color w:val="0563C1" w:themeColor="hyperlink"/>
+      <w:color w:val="0000FF" w:themeColor="hyperlink"/>
       <w:u w:val="single"/>
     </w:rPr>
   </w:style>
@@ -1778,10 +1839,12 @@
     <w:name w:val="Table Grid"/>
     <w:basedOn w:val="TableNormal"/>
     <w:uiPriority w:val="39"/>
-    <w:rsid w:val="00E44871"/>
+    <w:rsid w:val="00937D5E"/>
+    <w:pPr>
+      <w:spacing w:after="0" w:line="240" w:lineRule="auto"/>
+    </w:pPr>
     <w:rPr>
-      <w:sz w:val="22"/>
-      <w:szCs w:val="22"/>
+      <w:lang w:val="en-US"/>
     </w:rPr>
     <w:tblPr>
       <w:tblBorders>
@@ -1798,17 +1861,86 @@
     <w:name w:val="No Spacing"/>
     <w:uiPriority w:val="1"/>
     <w:qFormat/>
-    <w:rsid w:val="00E44871"/>
+    <w:rsid w:val="00937D5E"/>
+    <w:pPr>
+      <w:spacing w:after="0" w:line="240" w:lineRule="auto"/>
+    </w:pPr>
+    <w:rPr>
+      <w:lang w:val="en-US"/>
+    </w:rPr>
   </w:style>
-  <w:style w:type="character" w:styleId="PlaceholderText">
-    <w:name w:val="Placeholder Text"/>
+  <w:style w:type="paragraph" w:styleId="BalloonText">
+    <w:name w:val="Balloon Text"/>
+    <w:basedOn w:val="Normal"/>
+    <w:link w:val="BalloonTextChar"/>
+    <w:uiPriority w:val="99"/>
+    <w:semiHidden/>
+    <w:unhideWhenUsed/>
+    <w:rsid w:val="00CF0B24"/>
+    <w:rPr>
+      <w:rFonts w:ascii="Segoe UI" w:hAnsi="Segoe UI" w:cs="Segoe UI"/>
+      <w:sz w:val="18"/>
+      <w:szCs w:val="18"/>
+    </w:rPr>
+  </w:style>
+  <w:style w:type="character" w:customStyle="1" w:styleId="BalloonTextChar">
+    <w:name w:val="Balloon Text Char"/>
+    <w:basedOn w:val="DefaultParagraphFont"/>
+    <w:link w:val="BalloonText"/>
+    <w:uiPriority w:val="99"/>
+    <w:semiHidden/>
+    <w:rsid w:val="00CF0B24"/>
+    <w:rPr>
+      <w:rFonts w:ascii="Segoe UI" w:hAnsi="Segoe UI" w:cs="Segoe UI"/>
+      <w:sz w:val="18"/>
+      <w:szCs w:val="18"/>
+      <w:lang w:val="en-US"/>
+    </w:rPr>
+  </w:style>
+  <w:style w:type="paragraph" w:styleId="Header">
+    <w:name w:val="header"/>
+    <w:basedOn w:val="Normal"/>
+    <w:link w:val="HeaderChar"/>
+    <w:uiPriority w:val="99"/>
+    <w:unhideWhenUsed/>
+    <w:rsid w:val="007310DD"/>
+    <w:pPr>
+      <w:tabs>
+        <w:tab w:val="center" w:pos="4513"/>
+        <w:tab w:val="right" w:pos="9026"/>
+      </w:tabs>
+    </w:pPr>
+    <w:rPr>
+      <w:sz w:val="22"/>
+      <w:szCs w:val="22"/>
+    </w:rPr>
+  </w:style>
+  <w:style w:type="character" w:customStyle="1" w:styleId="HeaderChar">
+    <w:name w:val="Header Char"/>
+    <w:basedOn w:val="DefaultParagraphFont"/>
+    <w:link w:val="Header"/>
+    <w:uiPriority w:val="99"/>
+    <w:rsid w:val="007310DD"/>
+    <w:rPr>
+      <w:lang w:val="en-US"/>
+    </w:rPr>
+  </w:style>
+  <w:style w:type="character" w:customStyle="1" w:styleId="UnresolvedMention">
+    <w:name w:val="Unresolved Mention"/>
     <w:basedOn w:val="DefaultParagraphFont"/>
     <w:uiPriority w:val="99"/>
     <w:semiHidden/>
-    <w:rsid w:val="00590330"/>
+    <w:unhideWhenUsed/>
+    <w:rsid w:val="00BA3B44"/>
     <w:rPr>
-      <w:color w:val="666666"/>
+      <w:color w:val="605E5C"/>
+      <w:shd w:val="clear" w:color="auto" w:fill="E1DFDD"/>
     </w:rPr>
+  </w:style>
+  <w:style w:type="character" w:customStyle="1" w:styleId="normaltextrun">
+    <w:name w:val="normaltextrun"/>
+    <w:basedOn w:val="DefaultParagraphFont"/>
+    <w:rsid w:val="00FE7019"/>
   </w:style>
 </w:styles>
 </file>
@@ -1824,44 +1956,44 @@
         <a:sysClr val="window" lastClr="FFFFFF"/>
       </a:lt1>
       <a:dk2>
-        <a:srgbClr val="44546A"/>
+        <a:srgbClr val="1F497D"/>
       </a:dk2>
       <a:lt2>
-        <a:srgbClr val="E7E6E6"/>
+        <a:srgbClr val="EEECE1"/>
       </a:lt2>
       <a:accent1>
-        <a:srgbClr val="4472C4"/>
+        <a:srgbClr val="4F81BD"/>
       </a:accent1>
       <a:accent2>
-        <a:srgbClr val="ED7D31"/>
+        <a:srgbClr val="C0504D"/>
       </a:accent2>
       <a:accent3>
-        <a:srgbClr val="A5A5A5"/>
+        <a:srgbClr val="9BBB59"/>
       </a:accent3>
       <a:accent4>
-        <a:srgbClr val="FFC000"/>
+        <a:srgbClr val="8064A2"/>
       </a:accent4>
       <a:accent5>
-        <a:srgbClr val="5B9BD5"/>
+        <a:srgbClr val="4BACC6"/>
       </a:accent5>
       <a:accent6>
-        <a:srgbClr val="70AD47"/>
+        <a:srgbClr val="F79646"/>
       </a:accent6>
       <a:hlink>
-        <a:srgbClr val="0563C1"/>
+        <a:srgbClr val="0000FF"/>
       </a:hlink>
       <a:folHlink>
-        <a:srgbClr val="954F72"/>
+        <a:srgbClr val="800080"/>
       </a:folHlink>
     </a:clrScheme>
     <a:fontScheme name="Office">
       <a:majorFont>
-        <a:latin typeface="Calibri Light" panose="020F0302020204030204"/>
+        <a:latin typeface="Cambria"/>
         <a:ea typeface=""/>
         <a:cs typeface=""/>
-        <a:font script="Jpan" typeface="游ゴシック Light"/>
+        <a:font script="Jpan" typeface="ＭＳ ゴシック"/>
         <a:font script="Hang" typeface="맑은 고딕"/>
-        <a:font script="Hans" typeface="等线 Light"/>
+        <a:font script="Hans" typeface="宋体"/>
         <a:font script="Hant" typeface="新細明體"/>
         <a:font script="Arab" typeface="Times New Roman"/>
         <a:font script="Hebr" typeface="Times New Roman"/>
@@ -1889,31 +2021,14 @@
         <a:font script="Viet" typeface="Times New Roman"/>
         <a:font script="Uigh" typeface="Microsoft Uighur"/>
         <a:font script="Geor" typeface="Sylfaen"/>
-        <a:font script="Armn" typeface="Arial"/>
-        <a:font script="Bugi" typeface="Leelawadee UI"/>
-        <a:font script="Bopo" typeface="Microsoft JhengHei"/>
-        <a:font script="Java" typeface="Javanese Text"/>
-        <a:font script="Lisu" typeface="Segoe UI"/>
-        <a:font script="Mymr" typeface="Myanmar Text"/>
-        <a:font script="Nkoo" typeface="Ebrima"/>
-        <a:font script="Olck" typeface="Nirmala UI"/>
-        <a:font script="Osma" typeface="Ebrima"/>
-        <a:font script="Phag" typeface="Phagspa"/>
-        <a:font script="Syrn" typeface="Estrangelo Edessa"/>
-        <a:font script="Syrj" typeface="Estrangelo Edessa"/>
-        <a:font script="Syre" typeface="Estrangelo Edessa"/>
-        <a:font script="Sora" typeface="Nirmala UI"/>
-        <a:font script="Tale" typeface="Microsoft Tai Le"/>
-        <a:font script="Talu" typeface="Microsoft New Tai Lue"/>
-        <a:font script="Tfng" typeface="Ebrima"/>
       </a:majorFont>
       <a:minorFont>
-        <a:latin typeface="Calibri" panose="020F0502020204030204"/>
+        <a:latin typeface="Calibri"/>
         <a:ea typeface=""/>
         <a:cs typeface=""/>
-        <a:font script="Jpan" typeface="游明朝"/>
+        <a:font script="Jpan" typeface="ＭＳ 明朝"/>
         <a:font script="Hang" typeface="맑은 고딕"/>
-        <a:font script="Hans" typeface="等线"/>
+        <a:font script="Hans" typeface="宋体"/>
         <a:font script="Hant" typeface="新細明體"/>
         <a:font script="Arab" typeface="Arial"/>
         <a:font script="Hebr" typeface="Arial"/>
@@ -1941,23 +2056,6 @@
         <a:font script="Viet" typeface="Arial"/>
         <a:font script="Uigh" typeface="Microsoft Uighur"/>
         <a:font script="Geor" typeface="Sylfaen"/>
-        <a:font script="Armn" typeface="Arial"/>
-        <a:font script="Bugi" typeface="Leelawadee UI"/>
-        <a:font script="Bopo" typeface="Microsoft JhengHei"/>
-        <a:font script="Java" typeface="Javanese Text"/>
-        <a:font script="Lisu" typeface="Segoe UI"/>
-        <a:font script="Mymr" typeface="Myanmar Text"/>
-        <a:font script="Nkoo" typeface="Ebrima"/>
-        <a:font script="Olck" typeface="Nirmala UI"/>
-        <a:font script="Osma" typeface="Ebrima"/>
-        <a:font script="Phag" typeface="Phagspa"/>
-        <a:font script="Syrn" typeface="Estrangelo Edessa"/>
-        <a:font script="Syrj" typeface="Estrangelo Edessa"/>
-        <a:font script="Syre" typeface="Estrangelo Edessa"/>
-        <a:font script="Sora" typeface="Nirmala UI"/>
-        <a:font script="Tale" typeface="Microsoft Tai Le"/>
-        <a:font script="Talu" typeface="Microsoft New Tai Lue"/>
-        <a:font script="Tfng" typeface="Ebrima"/>
       </a:minorFont>
     </a:fontScheme>
     <a:fmtScheme name="Office">
@@ -1969,141 +2067,165 @@
           <a:gsLst>
             <a:gs pos="0">
               <a:schemeClr val="phClr">
-                <a:lumMod val="110000"/>
-                <a:satMod val="105000"/>
-                <a:tint val="67000"/>
+                <a:tint val="50000"/>
+                <a:satMod val="300000"/>
               </a:schemeClr>
             </a:gs>
-            <a:gs pos="50000">
+            <a:gs pos="35000">
               <a:schemeClr val="phClr">
-                <a:lumMod val="105000"/>
-                <a:satMod val="103000"/>
-                <a:tint val="73000"/>
+                <a:tint val="37000"/>
+                <a:satMod val="300000"/>
               </a:schemeClr>
             </a:gs>
             <a:gs pos="100000">
               <a:schemeClr val="phClr">
-                <a:lumMod val="105000"/>
-                <a:satMod val="109000"/>
-                <a:tint val="81000"/>
+                <a:tint val="15000"/>
+                <a:satMod val="350000"/>
               </a:schemeClr>
             </a:gs>
           </a:gsLst>
-          <a:lin ang="5400000" scaled="0"/>
+          <a:lin ang="16200000" scaled="1"/>
         </a:gradFill>
         <a:gradFill rotWithShape="1">
           <a:gsLst>
             <a:gs pos="0">
               <a:schemeClr val="phClr">
-                <a:satMod val="103000"/>
-                <a:lumMod val="102000"/>
-                <a:tint val="94000"/>
+                <a:shade val="51000"/>
+                <a:satMod val="130000"/>
               </a:schemeClr>
             </a:gs>
-            <a:gs pos="50000">
+            <a:gs pos="80000">
               <a:schemeClr val="phClr">
-                <a:satMod val="110000"/>
-                <a:lumMod val="100000"/>
-                <a:shade val="100000"/>
+                <a:shade val="93000"/>
+                <a:satMod val="130000"/>
               </a:schemeClr>
             </a:gs>
             <a:gs pos="100000">
               <a:schemeClr val="phClr">
-                <a:lumMod val="99000"/>
-                <a:satMod val="120000"/>
-                <a:shade val="78000"/>
+                <a:shade val="94000"/>
+                <a:satMod val="135000"/>
               </a:schemeClr>
             </a:gs>
           </a:gsLst>
-          <a:lin ang="5400000" scaled="0"/>
+          <a:lin ang="16200000" scaled="0"/>
         </a:gradFill>
       </a:fillStyleLst>
       <a:lnStyleLst>
-        <a:ln w="6350" cap="flat" cmpd="sng" algn="ctr">
+        <a:ln w="9525" cap="flat" cmpd="sng" algn="ctr">
+          <a:solidFill>
+            <a:schemeClr val="phClr">
+              <a:shade val="95000"/>
+              <a:satMod val="105000"/>
+            </a:schemeClr>
+          </a:solidFill>
+          <a:prstDash val="solid"/>
+        </a:ln>
+        <a:ln w="25400" cap="flat" cmpd="sng" algn="ctr">
           <a:solidFill>
             <a:schemeClr val="phClr"/>
           </a:solidFill>
           <a:prstDash val="solid"/>
-          <a:miter lim="800000"/>
         </a:ln>
-        <a:ln w="12700" cap="flat" cmpd="sng" algn="ctr">
+        <a:ln w="38100" cap="flat" cmpd="sng" algn="ctr">
           <a:solidFill>
             <a:schemeClr val="phClr"/>
           </a:solidFill>
           <a:prstDash val="solid"/>
-          <a:miter lim="800000"/>
-        </a:ln>
-        <a:ln w="19050" cap="flat" cmpd="sng" algn="ctr">
-          <a:solidFill>
-            <a:schemeClr val="phClr"/>
-          </a:solidFill>
-          <a:prstDash val="solid"/>
-          <a:miter lim="800000"/>
         </a:ln>
       </a:lnStyleLst>
       <a:effectStyleLst>
         <a:effectStyle>
-          <a:effectLst/>
-        </a:effectStyle>
-        <a:effectStyle>
-          <a:effectLst/>
+          <a:effectLst>
+            <a:outerShdw blurRad="40000" dist="20000" dir="5400000" rotWithShape="0">
+              <a:srgbClr val="000000">
+                <a:alpha val="38000"/>
+              </a:srgbClr>
+            </a:outerShdw>
+          </a:effectLst>
         </a:effectStyle>
         <a:effectStyle>
           <a:effectLst>
-            <a:outerShdw blurRad="57150" dist="19050" dir="5400000" algn="ctr" rotWithShape="0">
+            <a:outerShdw blurRad="40000" dist="23000" dir="5400000" rotWithShape="0">
               <a:srgbClr val="000000">
-                <a:alpha val="63000"/>
+                <a:alpha val="35000"/>
               </a:srgbClr>
             </a:outerShdw>
           </a:effectLst>
+        </a:effectStyle>
+        <a:effectStyle>
+          <a:effectLst>
+            <a:outerShdw blurRad="40000" dist="23000" dir="5400000" rotWithShape="0">
+              <a:srgbClr val="000000">
+                <a:alpha val="35000"/>
+              </a:srgbClr>
+            </a:outerShdw>
+          </a:effectLst>
+          <a:scene3d>
+            <a:camera prst="orthographicFront">
+              <a:rot lat="0" lon="0" rev="0"/>
+            </a:camera>
+            <a:lightRig rig="threePt" dir="t">
+              <a:rot lat="0" lon="0" rev="1200000"/>
+            </a:lightRig>
+          </a:scene3d>
+          <a:sp3d>
+            <a:bevelT w="63500" h="25400"/>
+          </a:sp3d>
         </a:effectStyle>
       </a:effectStyleLst>
       <a:bgFillStyleLst>
         <a:solidFill>
           <a:schemeClr val="phClr"/>
         </a:solidFill>
-        <a:solidFill>
-          <a:schemeClr val="phClr">
-            <a:tint val="95000"/>
-            <a:satMod val="170000"/>
-          </a:schemeClr>
-        </a:solidFill>
         <a:gradFill rotWithShape="1">
           <a:gsLst>
             <a:gs pos="0">
               <a:schemeClr val="phClr">
-                <a:tint val="93000"/>
-                <a:satMod val="150000"/>
-                <a:shade val="98000"/>
-                <a:lumMod val="102000"/>
+                <a:tint val="40000"/>
+                <a:satMod val="350000"/>
               </a:schemeClr>
             </a:gs>
-            <a:gs pos="50000">
+            <a:gs pos="40000">
               <a:schemeClr val="phClr">
-                <a:tint val="98000"/>
-                <a:satMod val="130000"/>
-                <a:shade val="90000"/>
-                <a:lumMod val="103000"/>
+                <a:tint val="45000"/>
+                <a:shade val="99000"/>
+                <a:satMod val="350000"/>
               </a:schemeClr>
             </a:gs>
             <a:gs pos="100000">
               <a:schemeClr val="phClr">
-                <a:shade val="63000"/>
-                <a:satMod val="120000"/>
+                <a:shade val="20000"/>
+                <a:satMod val="255000"/>
               </a:schemeClr>
             </a:gs>
           </a:gsLst>
-          <a:lin ang="5400000" scaled="0"/>
+          <a:path path="circle">
+            <a:fillToRect l="50000" t="-80000" r="50000" b="180000"/>
+          </a:path>
+        </a:gradFill>
+        <a:gradFill rotWithShape="1">
+          <a:gsLst>
+            <a:gs pos="0">
+              <a:schemeClr val="phClr">
+                <a:tint val="80000"/>
+                <a:satMod val="300000"/>
+              </a:schemeClr>
+            </a:gs>
+            <a:gs pos="100000">
+              <a:schemeClr val="phClr">
+                <a:shade val="30000"/>
+                <a:satMod val="200000"/>
+              </a:schemeClr>
+            </a:gs>
+          </a:gsLst>
+          <a:path path="circle">
+            <a:fillToRect l="50000" t="50000" r="50000" b="50000"/>
+          </a:path>
         </a:gradFill>
       </a:bgFillStyleLst>
     </a:fmtScheme>
   </a:themeElements>
   <a:objectDefaults/>
   <a:extraClrSchemeLst/>
-  <a:extLst>
-    <a:ext uri="{05A4C25C-085E-4340-85A3-A5531E510DB2}">
-      <thm15:themeFamily xmlns:thm15="http://schemas.microsoft.com/office/thememl/2012/main" name="Office Theme" id="{62F939B6-93AF-4DB8-9C6B-D6C7DFDC589F}" vid="{4A3C46E8-61CC-4603-A589-7422A47A8E4A}"/>
-    </a:ext>
-  </a:extLst>
 </a:theme>
 </file>
--- a/app/Views/agreements/documents/car_template.docx
+++ b/app/Views/agreements/documents/car_template.docx
@@ -8,6 +8,8 @@
           <w:rFonts w:asciiTheme="majorBidi" w:hAnsiTheme="majorBidi" w:cstheme="majorBidi"/>
         </w:rPr>
       </w:pPr>
+      <w:bookmarkStart w:id="0" w:name="_GoBack"/>
+      <w:bookmarkEnd w:id="0"/>
       <w:r>
         <w:rPr>
           <w:rFonts w:asciiTheme="majorBidi" w:hAnsiTheme="majorBidi" w:cstheme="majorBidi"/>
@@ -616,10 +618,7 @@
       </w:pPr>
     </w:p>
     <w:p/>
-    <w:p>
-      <w:bookmarkStart w:id="0" w:name="_GoBack"/>
-      <w:bookmarkEnd w:id="0"/>
-    </w:p>
+    <w:p/>
     <w:p>
       <w:pPr>
         <w:jc w:val="center"/>
@@ -726,10 +725,10 @@
     </w:p>
     <w:p/>
     <w:sectPr>
-      <w:headerReference w:type="even" r:id="rId6"/>
-      <w:headerReference w:type="default" r:id="rId7"/>
-      <w:footerReference w:type="default" r:id="rId8"/>
-      <w:headerReference w:type="first" r:id="rId9"/>
+      <w:headerReference w:type="even" r:id="rId7"/>
+      <w:headerReference w:type="default" r:id="rId8"/>
+      <w:footerReference w:type="default" r:id="rId9"/>
+      <w:headerReference w:type="first" r:id="rId10"/>
       <w:pgSz w:w="11906" w:h="16838"/>
       <w:pgMar w:top="2790" w:right="1440" w:bottom="1440" w:left="1260" w:header="3024" w:footer="340" w:gutter="0"/>
       <w:cols w:space="708"/>
@@ -991,7 +990,7 @@
             </wp:anchor>
           </w:drawing>
         </mc:Choice>
-        <mc:Fallback xmlns:w16sdtdh="http://schemas.microsoft.com/office/word/2020/wordml/sdtdatahash" xmlns:w16="http://schemas.microsoft.com/office/word/2018/wordml" xmlns:w16cid="http://schemas.microsoft.com/office/word/2016/wordml/cid" xmlns:w16cex="http://schemas.microsoft.com/office/word/2018/wordml/cex" xmlns:oel="http://schemas.microsoft.com/office/2019/extlst" xmlns:am3d="http://schemas.microsoft.com/office/drawing/2017/model3d" xmlns:aink="http://schemas.microsoft.com/office/drawing/2016/ink" xmlns:cx8="http://schemas.microsoft.com/office/drawing/2016/5/14/chartex" xmlns:cx7="http://schemas.microsoft.com/office/drawing/2016/5/13/chartex" xmlns:cx6="http://schemas.microsoft.com/office/drawing/2016/5/12/chartex" xmlns:cx5="http://schemas.microsoft.com/office/drawing/2016/5/11/chartex" xmlns:cx4="http://schemas.microsoft.com/office/drawing/2016/5/10/chartex" xmlns:cx3="http://schemas.microsoft.com/office/drawing/2016/5/9/chartex" xmlns:cx2="http://schemas.microsoft.com/office/drawing/2015/10/21/chartex" xmlns:cx1="http://schemas.microsoft.com/office/drawing/2015/9/8/chartex">
+        <mc:Fallback xmlns:cx1="http://schemas.microsoft.com/office/drawing/2015/9/8/chartex" xmlns:cx2="http://schemas.microsoft.com/office/drawing/2015/10/21/chartex" xmlns:cx3="http://schemas.microsoft.com/office/drawing/2016/5/9/chartex" xmlns:cx4="http://schemas.microsoft.com/office/drawing/2016/5/10/chartex" xmlns:cx5="http://schemas.microsoft.com/office/drawing/2016/5/11/chartex" xmlns:cx6="http://schemas.microsoft.com/office/drawing/2016/5/12/chartex" xmlns:cx7="http://schemas.microsoft.com/office/drawing/2016/5/13/chartex" xmlns:cx8="http://schemas.microsoft.com/office/drawing/2016/5/14/chartex" xmlns:aink="http://schemas.microsoft.com/office/drawing/2016/ink" xmlns:am3d="http://schemas.microsoft.com/office/drawing/2017/model3d" xmlns:oel="http://schemas.microsoft.com/office/2019/extlst" xmlns:w16cex="http://schemas.microsoft.com/office/word/2018/wordml/cex" xmlns:w16cid="http://schemas.microsoft.com/office/word/2016/wordml/cid" xmlns:w16="http://schemas.microsoft.com/office/word/2018/wordml" xmlns:w16sdtdh="http://schemas.microsoft.com/office/word/2020/wordml/sdtdatahash">
           <w:pict>
             <v:line w14:anchorId="2755E925" id="Straight Connector 2" o:spid="_x0000_s1026" style="position:absolute;z-index:251659264;visibility:visible;mso-wrap-style:square;mso-width-percent:0;mso-height-percent:0;mso-wrap-distance-left:9pt;mso-wrap-distance-top:0;mso-wrap-distance-right:9pt;mso-wrap-distance-bottom:0;mso-position-horizontal:absolute;mso-position-horizontal-relative:margin;mso-position-vertical:absolute;mso-position-vertical-relative:text;mso-width-percent:0;mso-height-percent:0;mso-width-relative:margin;mso-height-relative:margin" from="-31.55pt,-1.4pt" to="506.15pt,-1.4pt" o:gfxdata="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" strokecolor="#4579b8 [3044]">
               <w10:wrap anchorx="margin"/>
@@ -1181,36 +1180,6 @@
     <w:pPr>
       <w:pStyle w:val="Header"/>
     </w:pPr>
-    <w:r>
-      <w:rPr>
-        <w:noProof/>
-      </w:rPr>
-      <w:pict w14:anchorId="6E7E0625">
-        <v:shapetype id="_x0000_t75" coordsize="21600,21600" o:spt="75" o:preferrelative="t" path="m@4@5l@4@11@9@11@9@5xe" filled="f" stroked="f">
-          <v:stroke joinstyle="miter"/>
-          <v:formulas>
-            <v:f eqn="if lineDrawn pixelLineWidth 0"/>
-            <v:f eqn="sum @0 1 0"/>
-            <v:f eqn="sum 0 0 @1"/>
-            <v:f eqn="prod @2 1 2"/>
-            <v:f eqn="prod @3 21600 pixelWidth"/>
-            <v:f eqn="prod @3 21600 pixelHeight"/>
-            <v:f eqn="sum @0 0 1"/>
-            <v:f eqn="prod @6 1 2"/>
-            <v:f eqn="prod @7 21600 pixelWidth"/>
-            <v:f eqn="sum @8 21600 0"/>
-            <v:f eqn="prod @7 21600 pixelHeight"/>
-            <v:f eqn="sum @10 21600 0"/>
-          </v:formulas>
-          <v:path o:extrusionok="f" gradientshapeok="t" o:connecttype="rect"/>
-          <o:lock v:ext="edit" aspectratio="t"/>
-        </v:shapetype>
-        <v:shape id="WordPictureWatermark18037626" o:spid="_x0000_s2050" type="#_x0000_t75" style="position:absolute;margin-left:0;margin-top:0;width:460.2pt;height:5in;z-index:-251651072;mso-position-horizontal:center;mso-position-horizontal-relative:margin;mso-position-vertical:center;mso-position-vertical-relative:margin" o:allowincell="f">
-          <v:imagedata r:id="rId1" o:title="Logo-01" gain="19661f" blacklevel="22938f"/>
-          <w10:wrap anchorx="margin" anchory="margin"/>
-        </v:shape>
-      </w:pict>
-    </w:r>
   </w:p>
 </w:hdr>
 </file>
@@ -1281,36 +1250,6 @@
         </wp:anchor>
       </w:drawing>
     </w:r>
-    <w:r>
-      <w:rPr>
-        <w:noProof/>
-      </w:rPr>
-      <w:pict w14:anchorId="732D4B6B">
-        <v:shapetype id="_x0000_t75" coordsize="21600,21600" o:spt="75" o:preferrelative="t" path="m@4@5l@4@11@9@11@9@5xe" filled="f" stroked="f">
-          <v:stroke joinstyle="miter"/>
-          <v:formulas>
-            <v:f eqn="if lineDrawn pixelLineWidth 0"/>
-            <v:f eqn="sum @0 1 0"/>
-            <v:f eqn="sum 0 0 @1"/>
-            <v:f eqn="prod @2 1 2"/>
-            <v:f eqn="prod @3 21600 pixelWidth"/>
-            <v:f eqn="prod @3 21600 pixelHeight"/>
-            <v:f eqn="sum @0 0 1"/>
-            <v:f eqn="prod @6 1 2"/>
-            <v:f eqn="prod @7 21600 pixelWidth"/>
-            <v:f eqn="sum @8 21600 0"/>
-            <v:f eqn="prod @7 21600 pixelHeight"/>
-            <v:f eqn="sum @10 21600 0"/>
-          </v:formulas>
-          <v:path o:extrusionok="f" gradientshapeok="t" o:connecttype="rect"/>
-          <o:lock v:ext="edit" aspectratio="t"/>
-        </v:shapetype>
-        <v:shape id="WordPictureWatermark18037627" o:spid="_x0000_s2051" type="#_x0000_t75" style="position:absolute;margin-left:0;margin-top:0;width:460.2pt;height:5in;z-index:-251650048;mso-position-horizontal:center;mso-position-horizontal-relative:margin;mso-position-vertical:center;mso-position-vertical-relative:margin" o:allowincell="f">
-          <v:imagedata r:id="rId2" o:title="Logo-01" gain="19661f" blacklevel="22938f"/>
-          <w10:wrap anchorx="margin" anchory="margin"/>
-        </v:shape>
-      </w:pict>
-    </w:r>
   </w:p>
 </w:hdr>
 </file>
@@ -1321,36 +1260,6 @@
     <w:pPr>
       <w:pStyle w:val="Header"/>
     </w:pPr>
-    <w:r>
-      <w:rPr>
-        <w:noProof/>
-      </w:rPr>
-      <w:pict w14:anchorId="5A9198CC">
-        <v:shapetype id="_x0000_t75" coordsize="21600,21600" o:spt="75" o:preferrelative="t" path="m@4@5l@4@11@9@11@9@5xe" filled="f" stroked="f">
-          <v:stroke joinstyle="miter"/>
-          <v:formulas>
-            <v:f eqn="if lineDrawn pixelLineWidth 0"/>
-            <v:f eqn="sum @0 1 0"/>
-            <v:f eqn="sum 0 0 @1"/>
-            <v:f eqn="prod @2 1 2"/>
-            <v:f eqn="prod @3 21600 pixelWidth"/>
-            <v:f eqn="prod @3 21600 pixelHeight"/>
-            <v:f eqn="sum @0 0 1"/>
-            <v:f eqn="prod @6 1 2"/>
-            <v:f eqn="prod @7 21600 pixelWidth"/>
-            <v:f eqn="sum @8 21600 0"/>
-            <v:f eqn="prod @7 21600 pixelHeight"/>
-            <v:f eqn="sum @10 21600 0"/>
-          </v:formulas>
-          <v:path o:extrusionok="f" gradientshapeok="t" o:connecttype="rect"/>
-          <o:lock v:ext="edit" aspectratio="t"/>
-        </v:shapetype>
-        <v:shape id="WordPictureWatermark18037625" o:spid="_x0000_s2049" type="#_x0000_t75" style="position:absolute;margin-left:0;margin-top:0;width:460.2pt;height:5in;z-index:-251652096;mso-position-horizontal:center;mso-position-horizontal-relative:margin;mso-position-vertical:center;mso-position-vertical-relative:margin" o:allowincell="f">
-          <v:imagedata r:id="rId1" o:title="Logo-01" gain="19661f" blacklevel="22938f"/>
-          <w10:wrap anchorx="margin" anchory="margin"/>
-        </v:shape>
-      </w:pict>
-    </w:r>
   </w:p>
 </w:hdr>
 </file>
@@ -2228,4 +2137,16 @@
   <a:objectDefaults/>
   <a:extraClrSchemeLst/>
 </a:theme>
+</file>
+
+<file path=customXml/item1.xml><?xml version="1.0" encoding="utf-8"?>
+<b:Sources xmlns:b="http://schemas.openxmlformats.org/officeDocument/2006/bibliography" xmlns="http://schemas.openxmlformats.org/officeDocument/2006/bibliography" SelectedStyle="\APASixthEditionOfficeOnline.xsl" StyleName="APA" Version="6"/>
+</file>
+
+<file path=customXml/itemProps1.xml><?xml version="1.0" encoding="utf-8"?>
+<ds:datastoreItem xmlns:ds="http://schemas.openxmlformats.org/officeDocument/2006/customXml" ds:itemID="{89E9B204-C73C-4498-A41B-F465CADAEF9F}">
+  <ds:schemaRefs>
+    <ds:schemaRef ds:uri="http://schemas.openxmlformats.org/officeDocument/2006/bibliography"/>
+  </ds:schemaRefs>
+</ds:datastoreItem>
 </file>
--- a/app/Views/agreements/documents/car_template.docx
+++ b/app/Views/agreements/documents/car_template.docx
@@ -8,714 +8,744 @@
           <w:rFonts w:asciiTheme="majorBidi" w:hAnsiTheme="majorBidi" w:cstheme="majorBidi"/>
         </w:rPr>
       </w:pPr>
+      <w:r>
+        <w:rPr>
+          <w:rFonts w:asciiTheme="majorBidi" w:hAnsiTheme="majorBidi" w:cstheme="majorBidi"/>
+        </w:rPr>
+        <w:t xml:space="preserve">AGREEMENT OF </w:t>
+      </w:r>
+      <w:r>
+        <w:rPr>
+          <w:rFonts w:asciiTheme="majorBidi" w:hAnsiTheme="majorBidi" w:cstheme="majorBidi"/>
+          <w:b/>
+        </w:rPr>
+        <w:t>${</w:t>
+      </w:r>
+      <w:proofErr w:type="spellStart"/>
+      <w:r>
+        <w:rPr>
+          <w:rFonts w:asciiTheme="majorBidi" w:hAnsiTheme="majorBidi" w:cstheme="majorBidi"/>
+          <w:b/>
+        </w:rPr>
+        <w:t>agreement_type</w:t>
+      </w:r>
+      <w:proofErr w:type="spellEnd"/>
+      <w:r>
+        <w:rPr>
+          <w:rFonts w:asciiTheme="majorBidi" w:hAnsiTheme="majorBidi" w:cstheme="majorBidi"/>
+        </w:rPr>
+        <w:t xml:space="preserve">} </w:t>
+      </w:r>
+    </w:p>
+    <w:p>
+      <w:pPr>
+        <w:rPr>
+          <w:rFonts w:asciiTheme="majorBidi" w:hAnsiTheme="majorBidi" w:cstheme="majorBidi"/>
+        </w:rPr>
+      </w:pPr>
+      <w:r>
+        <w:rPr>
+          <w:rFonts w:asciiTheme="majorBidi" w:hAnsiTheme="majorBidi" w:cstheme="majorBidi"/>
+          <w:b/>
+        </w:rPr>
+        <w:t>Date</w:t>
+      </w:r>
+      <w:r>
+        <w:rPr>
+          <w:rFonts w:asciiTheme="majorBidi" w:hAnsiTheme="majorBidi" w:cstheme="majorBidi"/>
+        </w:rPr>
+        <w:t xml:space="preserve">: </w:t>
+      </w:r>
+      <w:r>
+        <w:rPr>
+          <w:rFonts w:asciiTheme="majorBidi" w:hAnsiTheme="majorBidi" w:cstheme="majorBidi"/>
+          <w:b/>
+        </w:rPr>
+        <w:t>${</w:t>
+      </w:r>
+      <w:r>
+        <w:rPr>
+          <w:rFonts w:asciiTheme="majorBidi" w:hAnsiTheme="majorBidi" w:cstheme="majorBidi"/>
+          <w:b/>
+        </w:rPr>
+        <w:t>date</w:t>
+      </w:r>
+      <w:r>
+        <w:rPr>
+          <w:rFonts w:asciiTheme="majorBidi" w:hAnsiTheme="majorBidi" w:cstheme="majorBidi"/>
+        </w:rPr>
+        <w:t>}</w:t>
+      </w:r>
+      <w:r>
+        <w:rPr>
+          <w:rFonts w:asciiTheme="majorBidi" w:hAnsiTheme="majorBidi" w:cstheme="majorBidi"/>
+        </w:rPr>
+        <w:t>,</w:t>
+      </w:r>
+    </w:p>
+    <w:p>
+      <w:pPr>
+        <w:rPr>
+          <w:rFonts w:asciiTheme="majorBidi" w:hAnsiTheme="majorBidi" w:cstheme="majorBidi"/>
+        </w:rPr>
+      </w:pPr>
+    </w:p>
+    <w:p>
+      <w:pPr>
+        <w:rPr>
+          <w:rFonts w:asciiTheme="majorBidi" w:hAnsiTheme="majorBidi" w:cstheme="majorBidi"/>
+        </w:rPr>
+      </w:pPr>
+      <w:r>
+        <w:rPr>
+          <w:rFonts w:asciiTheme="majorBidi" w:hAnsiTheme="majorBidi" w:cstheme="majorBidi"/>
+        </w:rPr>
+        <w:t xml:space="preserve">This Agreement is made between </w:t>
+      </w:r>
+      <w:r>
+        <w:rPr>
+          <w:rFonts w:asciiTheme="majorBidi" w:hAnsiTheme="majorBidi" w:cstheme="majorBidi"/>
+          <w:b/>
+        </w:rPr>
+        <w:t>${buyer</w:t>
+      </w:r>
+      <w:r>
+        <w:rPr>
+          <w:rFonts w:asciiTheme="majorBidi" w:hAnsiTheme="majorBidi" w:cstheme="majorBidi"/>
+        </w:rPr>
+        <w:t>}</w:t>
+      </w:r>
+      <w:r>
+        <w:rPr>
+          <w:rFonts w:asciiTheme="majorBidi" w:hAnsiTheme="majorBidi" w:cstheme="majorBidi"/>
+        </w:rPr>
+        <w:t xml:space="preserve"> (buyers(s))</w:t>
+      </w:r>
+      <w:r>
+        <w:rPr>
+          <w:rFonts w:asciiTheme="majorBidi" w:hAnsiTheme="majorBidi" w:cstheme="majorBidi"/>
+        </w:rPr>
+        <w:t xml:space="preserve"> and </w:t>
+      </w:r>
+      <w:r>
+        <w:rPr>
+          <w:rFonts w:asciiTheme="majorBidi" w:hAnsiTheme="majorBidi" w:cstheme="majorBidi"/>
+          <w:b/>
+        </w:rPr>
+        <w:t>${</w:t>
+      </w:r>
+      <w:r>
+        <w:rPr>
+          <w:rFonts w:asciiTheme="majorBidi" w:hAnsiTheme="majorBidi" w:cstheme="majorBidi"/>
+          <w:b/>
+        </w:rPr>
+        <w:t>seller</w:t>
+      </w:r>
+      <w:r>
+        <w:rPr>
+          <w:rFonts w:asciiTheme="majorBidi" w:hAnsiTheme="majorBidi" w:cstheme="majorBidi"/>
+        </w:rPr>
+        <w:t>}</w:t>
+      </w:r>
+      <w:r>
+        <w:rPr>
+          <w:rFonts w:asciiTheme="majorBidi" w:hAnsiTheme="majorBidi" w:cstheme="majorBidi"/>
+        </w:rPr>
+        <w:t xml:space="preserve"> (seller(s))</w:t>
+      </w:r>
+      <w:r>
+        <w:rPr>
+          <w:rFonts w:asciiTheme="majorBidi" w:hAnsiTheme="majorBidi" w:cstheme="majorBidi"/>
+        </w:rPr>
+        <w:t>. This agreement witnesses that the Seller agrees to sell, and the Buyer agrees to purchase, under the terms and conditions described below.</w:t>
+      </w:r>
+    </w:p>
+    <w:p>
+      <w:pPr>
+        <w:rPr>
+          <w:rFonts w:asciiTheme="majorBidi" w:hAnsiTheme="majorBidi" w:cstheme="majorBidi"/>
+        </w:rPr>
+      </w:pPr>
+    </w:p>
+    <w:p>
+      <w:pPr>
+        <w:rPr>
+          <w:rFonts w:asciiTheme="majorBidi" w:hAnsiTheme="majorBidi" w:cstheme="majorBidi"/>
+        </w:rPr>
+      </w:pPr>
+      <w:r>
+        <w:rPr>
+          <w:rFonts w:asciiTheme="majorBidi" w:hAnsiTheme="majorBidi" w:cstheme="majorBidi"/>
+        </w:rPr>
+        <w:t>Parties Involved:</w:t>
+      </w:r>
+    </w:p>
+    <w:p>
+      <w:pPr>
+        <w:rPr>
+          <w:rFonts w:asciiTheme="majorBidi" w:hAnsiTheme="majorBidi" w:cstheme="majorBidi"/>
+        </w:rPr>
+      </w:pPr>
+      <w:r>
+        <w:rPr>
+          <w:rFonts w:asciiTheme="majorBidi" w:hAnsiTheme="majorBidi" w:cstheme="majorBidi"/>
+        </w:rPr>
+        <w:t xml:space="preserve">The Buyer, </w:t>
+      </w:r>
+      <w:r>
+        <w:rPr>
+          <w:rFonts w:asciiTheme="majorBidi" w:hAnsiTheme="majorBidi" w:cstheme="majorBidi"/>
+          <w:b/>
+        </w:rPr>
+        <w:t>${buyer</w:t>
+      </w:r>
+      <w:r>
+        <w:rPr>
+          <w:rFonts w:asciiTheme="majorBidi" w:hAnsiTheme="majorBidi" w:cstheme="majorBidi"/>
+        </w:rPr>
+        <w:t>}</w:t>
+      </w:r>
+      <w:r>
+        <w:rPr>
+          <w:rFonts w:asciiTheme="majorBidi" w:hAnsiTheme="majorBidi" w:cstheme="majorBidi"/>
+        </w:rPr>
+        <w:t xml:space="preserve">, agrees to purchase from the Seller, </w:t>
+      </w:r>
+      <w:r>
+        <w:rPr>
+          <w:rFonts w:asciiTheme="majorBidi" w:hAnsiTheme="majorBidi" w:cstheme="majorBidi"/>
+          <w:b/>
+        </w:rPr>
+        <w:t>${</w:t>
+      </w:r>
+      <w:r>
+        <w:rPr>
+          <w:rFonts w:asciiTheme="majorBidi" w:hAnsiTheme="majorBidi" w:cstheme="majorBidi"/>
+          <w:b/>
+        </w:rPr>
+        <w:t>seller</w:t>
+      </w:r>
+      <w:r>
+        <w:rPr>
+          <w:rFonts w:asciiTheme="majorBidi" w:hAnsiTheme="majorBidi" w:cstheme="majorBidi"/>
+        </w:rPr>
+        <w:t>}</w:t>
+      </w:r>
+      <w:r>
+        <w:rPr>
+          <w:rFonts w:asciiTheme="majorBidi" w:hAnsiTheme="majorBidi" w:cstheme="majorBidi"/>
+        </w:rPr>
+        <w:t xml:space="preserve">, a specified item as detailed below. The transaction is witnessed </w:t>
+      </w:r>
+      <w:r>
+        <w:rPr>
+          <w:rFonts w:asciiTheme="majorBidi" w:hAnsiTheme="majorBidi" w:cstheme="majorBidi"/>
+          <w:b/>
+        </w:rPr>
+        <w:t>${</w:t>
+      </w:r>
+      <w:r>
+        <w:rPr>
+          <w:rFonts w:asciiTheme="majorBidi" w:hAnsiTheme="majorBidi" w:cstheme="majorBidi"/>
+          <w:b/>
+        </w:rPr>
+        <w:t>witness</w:t>
+      </w:r>
+      <w:r>
+        <w:rPr>
+          <w:rFonts w:asciiTheme="majorBidi" w:hAnsiTheme="majorBidi" w:cstheme="majorBidi"/>
+        </w:rPr>
+        <w:t>}</w:t>
+      </w:r>
+      <w:r>
+        <w:rPr>
+          <w:rFonts w:asciiTheme="majorBidi" w:hAnsiTheme="majorBidi" w:cstheme="majorBidi"/>
+        </w:rPr>
+        <w:t>, whose signature will affirm the validity of this agreement.</w:t>
+      </w:r>
+    </w:p>
+    <w:p>
+      <w:pPr>
+        <w:rPr>
+          <w:rFonts w:asciiTheme="majorBidi" w:hAnsiTheme="majorBidi" w:cstheme="majorBidi"/>
+        </w:rPr>
+      </w:pPr>
+    </w:p>
+    <w:p>
+      <w:pPr>
+        <w:rPr>
+          <w:rFonts w:asciiTheme="majorBidi" w:hAnsiTheme="majorBidi" w:cstheme="majorBidi"/>
+        </w:rPr>
+      </w:pPr>
+      <w:r>
+        <w:rPr>
+          <w:rFonts w:asciiTheme="majorBidi" w:hAnsiTheme="majorBidi" w:cstheme="majorBidi"/>
+        </w:rPr>
+        <w:t>Agreement Type:</w:t>
+      </w:r>
+    </w:p>
+    <w:p>
+      <w:pPr>
+        <w:rPr>
+          <w:rFonts w:asciiTheme="majorBidi" w:hAnsiTheme="majorBidi" w:cstheme="majorBidi"/>
+        </w:rPr>
+      </w:pPr>
+      <w:r>
+        <w:rPr>
+          <w:rFonts w:asciiTheme="majorBidi" w:hAnsiTheme="majorBidi" w:cstheme="majorBidi"/>
+        </w:rPr>
+        <w:t xml:space="preserve">This is a </w:t>
+      </w:r>
+      <w:r>
+        <w:rPr>
+          <w:rFonts w:asciiTheme="majorBidi" w:hAnsiTheme="majorBidi" w:cstheme="majorBidi"/>
+          <w:b/>
+        </w:rPr>
+        <w:t>${</w:t>
+      </w:r>
+      <w:proofErr w:type="spellStart"/>
+      <w:r>
+        <w:rPr>
+          <w:rFonts w:asciiTheme="majorBidi" w:hAnsiTheme="majorBidi" w:cstheme="majorBidi"/>
+          <w:b/>
+        </w:rPr>
+        <w:t>agreement_type</w:t>
+      </w:r>
+      <w:proofErr w:type="spellEnd"/>
+      <w:r>
+        <w:rPr>
+          <w:rFonts w:asciiTheme="majorBidi" w:hAnsiTheme="majorBidi" w:cstheme="majorBidi"/>
+        </w:rPr>
+        <w:t xml:space="preserve">} </w:t>
+      </w:r>
+      <w:r>
+        <w:rPr>
+          <w:rFonts w:asciiTheme="majorBidi" w:hAnsiTheme="majorBidi" w:cstheme="majorBidi"/>
+        </w:rPr>
+        <w:t>Agreement, legally binding both the Buyer and the Seller to the terms stated herein.</w:t>
+      </w:r>
+    </w:p>
+    <w:p>
+      <w:pPr>
+        <w:rPr>
+          <w:rFonts w:asciiTheme="majorBidi" w:hAnsiTheme="majorBidi" w:cstheme="majorBidi"/>
+        </w:rPr>
+      </w:pPr>
+    </w:p>
+    <w:p>
+      <w:pPr>
+        <w:rPr>
+          <w:rFonts w:asciiTheme="majorBidi" w:hAnsiTheme="majorBidi" w:cstheme="majorBidi"/>
+        </w:rPr>
+      </w:pPr>
+      <w:r>
+        <w:rPr>
+          <w:rFonts w:asciiTheme="majorBidi" w:hAnsiTheme="majorBidi" w:cstheme="majorBidi"/>
+        </w:rPr>
+        <w:t>Item Sold:</w:t>
+      </w:r>
+    </w:p>
+    <w:p>
+      <w:pPr>
+        <w:rPr>
+          <w:rFonts w:asciiTheme="majorBidi" w:hAnsiTheme="majorBidi" w:cstheme="majorBidi"/>
+        </w:rPr>
+      </w:pPr>
+      <w:r>
+        <w:rPr>
+          <w:rFonts w:asciiTheme="majorBidi" w:hAnsiTheme="majorBidi" w:cstheme="majorBidi"/>
+        </w:rPr>
+        <w:t xml:space="preserve">The item being sold is a </w:t>
+      </w:r>
+      <w:r>
+        <w:rPr>
+          <w:rFonts w:asciiTheme="majorBidi" w:hAnsiTheme="majorBidi" w:cstheme="majorBidi"/>
+          <w:b/>
+        </w:rPr>
+        <w:t>${</w:t>
+      </w:r>
+      <w:r>
+        <w:rPr>
+          <w:rFonts w:asciiTheme="majorBidi" w:hAnsiTheme="majorBidi" w:cstheme="majorBidi"/>
+          <w:b/>
+        </w:rPr>
+        <w:t>property</w:t>
+      </w:r>
+      <w:r>
+        <w:rPr>
+          <w:rFonts w:asciiTheme="majorBidi" w:hAnsiTheme="majorBidi" w:cstheme="majorBidi"/>
+        </w:rPr>
+        <w:t>}</w:t>
+      </w:r>
+      <w:r>
+        <w:rPr>
+          <w:rFonts w:asciiTheme="majorBidi" w:hAnsiTheme="majorBidi" w:cstheme="majorBidi"/>
+        </w:rPr>
+        <w:t>, which the Buyer agrees to purchase from the Seller. The vehicle is sold as-is, with no additional warranties or guarantees unless specified elsewhere in this document.</w:t>
+      </w:r>
+    </w:p>
+    <w:p>
+      <w:pPr>
+        <w:rPr>
+          <w:rFonts w:asciiTheme="majorBidi" w:hAnsiTheme="majorBidi" w:cstheme="majorBidi"/>
+        </w:rPr>
+      </w:pPr>
+    </w:p>
+    <w:p>
+      <w:pPr>
+        <w:rPr>
+          <w:rFonts w:asciiTheme="majorBidi" w:hAnsiTheme="majorBidi" w:cstheme="majorBidi"/>
+        </w:rPr>
+      </w:pPr>
+      <w:r>
+        <w:rPr>
+          <w:rFonts w:asciiTheme="majorBidi" w:hAnsiTheme="majorBidi" w:cstheme="majorBidi"/>
+        </w:rPr>
+        <w:t>Amount:</w:t>
+      </w:r>
+    </w:p>
+    <w:p>
+      <w:pPr>
+        <w:rPr>
+          <w:rFonts w:asciiTheme="majorBidi" w:hAnsiTheme="majorBidi" w:cstheme="majorBidi"/>
+        </w:rPr>
+      </w:pPr>
+      <w:r>
+        <w:rPr>
+          <w:rFonts w:asciiTheme="majorBidi" w:hAnsiTheme="majorBidi" w:cstheme="majorBidi"/>
+        </w:rPr>
+        <w:t xml:space="preserve">The agreed purchase price for the </w:t>
+      </w:r>
+      <w:r>
+        <w:rPr>
+          <w:rFonts w:asciiTheme="majorBidi" w:hAnsiTheme="majorBidi" w:cstheme="majorBidi"/>
+          <w:b/>
+        </w:rPr>
+        <w:t>${</w:t>
+      </w:r>
+      <w:r>
+        <w:rPr>
+          <w:rFonts w:asciiTheme="majorBidi" w:hAnsiTheme="majorBidi" w:cstheme="majorBidi"/>
+          <w:b/>
+        </w:rPr>
+        <w:t>property</w:t>
+      </w:r>
+      <w:r>
+        <w:rPr>
+          <w:rFonts w:asciiTheme="majorBidi" w:hAnsiTheme="majorBidi" w:cstheme="majorBidi"/>
+        </w:rPr>
+        <w:t xml:space="preserve">} </w:t>
+      </w:r>
+      <w:r>
+        <w:rPr>
+          <w:rFonts w:asciiTheme="majorBidi" w:hAnsiTheme="majorBidi" w:cstheme="majorBidi"/>
+        </w:rPr>
+        <w:t xml:space="preserve">is </w:t>
+      </w:r>
+      <w:r>
+        <w:rPr>
+          <w:rFonts w:asciiTheme="majorBidi" w:hAnsiTheme="majorBidi" w:cstheme="majorBidi"/>
+          <w:b/>
+        </w:rPr>
+        <w:t>${</w:t>
+      </w:r>
+      <w:r>
+        <w:rPr>
+          <w:rFonts w:asciiTheme="majorBidi" w:hAnsiTheme="majorBidi" w:cstheme="majorBidi"/>
+          <w:b/>
+        </w:rPr>
+        <w:t>amount</w:t>
+      </w:r>
+      <w:proofErr w:type="gramStart"/>
+      <w:r>
+        <w:rPr>
+          <w:rFonts w:asciiTheme="majorBidi" w:hAnsiTheme="majorBidi" w:cstheme="majorBidi"/>
+        </w:rPr>
+        <w:t>}</w:t>
+      </w:r>
+      <w:r>
+        <w:rPr>
+          <w:rFonts w:asciiTheme="majorBidi" w:hAnsiTheme="majorBidi" w:cstheme="majorBidi"/>
+        </w:rPr>
+        <w:t>,.</w:t>
+      </w:r>
+      <w:proofErr w:type="gramEnd"/>
+      <w:r>
+        <w:rPr>
+          <w:rFonts w:asciiTheme="majorBidi" w:hAnsiTheme="majorBidi" w:cstheme="majorBidi"/>
+        </w:rPr>
+        <w:t xml:space="preserve"> This is the full and final payment required for the sale of the vehicle.</w:t>
+      </w:r>
+    </w:p>
+    <w:p>
+      <w:pPr>
+        <w:rPr>
+          <w:rFonts w:asciiTheme="majorBidi" w:hAnsiTheme="majorBidi" w:cstheme="majorBidi"/>
+        </w:rPr>
+      </w:pPr>
+    </w:p>
+    <w:p>
+      <w:pPr>
+        <w:rPr>
+          <w:rFonts w:asciiTheme="majorBidi" w:hAnsiTheme="majorBidi" w:cstheme="majorBidi"/>
+        </w:rPr>
+      </w:pPr>
+      <w:r>
+        <w:rPr>
+          <w:rFonts w:asciiTheme="majorBidi" w:hAnsiTheme="majorBidi" w:cstheme="majorBidi"/>
+        </w:rPr>
+        <w:t>Payment Method:</w:t>
+      </w:r>
+    </w:p>
+    <w:p>
+      <w:pPr>
+        <w:rPr>
+          <w:rFonts w:asciiTheme="majorBidi" w:hAnsiTheme="majorBidi" w:cstheme="majorBidi"/>
+        </w:rPr>
+      </w:pPr>
+      <w:r>
+        <w:rPr>
+          <w:rFonts w:asciiTheme="majorBidi" w:hAnsiTheme="majorBidi" w:cstheme="majorBidi"/>
+        </w:rPr>
+        <w:t xml:space="preserve">The Buyer agrees to pay the specified amount through </w:t>
+      </w:r>
+      <w:r>
+        <w:rPr>
+          <w:rFonts w:asciiTheme="majorBidi" w:hAnsiTheme="majorBidi" w:cstheme="majorBidi"/>
+          <w:b/>
+        </w:rPr>
+        <w:t>${</w:t>
+      </w:r>
+      <w:proofErr w:type="spellStart"/>
+      <w:r>
+        <w:rPr>
+          <w:rFonts w:asciiTheme="majorBidi" w:hAnsiTheme="majorBidi" w:cstheme="majorBidi"/>
+          <w:b/>
+        </w:rPr>
+        <w:t>payment_method</w:t>
+      </w:r>
+      <w:proofErr w:type="spellEnd"/>
+      <w:proofErr w:type="gramStart"/>
+      <w:r>
+        <w:rPr>
+          <w:rFonts w:asciiTheme="majorBidi" w:hAnsiTheme="majorBidi" w:cstheme="majorBidi"/>
+        </w:rPr>
+        <w:t>}</w:t>
+      </w:r>
+      <w:r>
+        <w:rPr>
+          <w:rFonts w:asciiTheme="majorBidi" w:hAnsiTheme="majorBidi" w:cstheme="majorBidi"/>
+        </w:rPr>
+        <w:t>,.</w:t>
+      </w:r>
+      <w:proofErr w:type="gramEnd"/>
+      <w:r>
+        <w:rPr>
+          <w:rFonts w:asciiTheme="majorBidi" w:hAnsiTheme="majorBidi" w:cstheme="majorBidi"/>
+        </w:rPr>
+        <w:t xml:space="preserve"> Full payment is due at the time of signing this agreement unless other arrangements are made and agreed upon in writing by both parties.</w:t>
+      </w:r>
+    </w:p>
+    <w:p>
+      <w:pPr>
+        <w:rPr>
+          <w:rFonts w:asciiTheme="majorBidi" w:hAnsiTheme="majorBidi" w:cstheme="majorBidi"/>
+        </w:rPr>
+      </w:pPr>
+    </w:p>
+    <w:p>
+      <w:pPr>
+        <w:rPr>
+          <w:rFonts w:asciiTheme="majorBidi" w:hAnsiTheme="majorBidi" w:cstheme="majorBidi"/>
+        </w:rPr>
+      </w:pPr>
+      <w:r>
+        <w:rPr>
+          <w:rFonts w:asciiTheme="majorBidi" w:hAnsiTheme="majorBidi" w:cstheme="majorBidi"/>
+        </w:rPr>
+        <w:t>Acceptance:</w:t>
+      </w:r>
+    </w:p>
+    <w:p>
+      <w:pPr>
+        <w:rPr>
+          <w:rFonts w:asciiTheme="majorBidi" w:hAnsiTheme="majorBidi" w:cstheme="majorBidi"/>
+        </w:rPr>
+      </w:pPr>
+      <w:r>
+        <w:rPr>
+          <w:rFonts w:asciiTheme="majorBidi" w:hAnsiTheme="majorBidi" w:cstheme="majorBidi"/>
+        </w:rPr>
+        <w:t xml:space="preserve">By signing this document, the Buyer and Seller agree to the terms and conditions of this sale. The sale of the </w:t>
+      </w:r>
+      <w:r>
+        <w:rPr>
+          <w:rFonts w:asciiTheme="majorBidi" w:hAnsiTheme="majorBidi" w:cstheme="majorBidi"/>
+          <w:b/>
+        </w:rPr>
+        <w:t>${</w:t>
+      </w:r>
+      <w:r>
+        <w:rPr>
+          <w:rFonts w:asciiTheme="majorBidi" w:hAnsiTheme="majorBidi" w:cstheme="majorBidi"/>
+          <w:b/>
+        </w:rPr>
+        <w:t>property</w:t>
+      </w:r>
+      <w:r>
+        <w:rPr>
+          <w:rFonts w:asciiTheme="majorBidi" w:hAnsiTheme="majorBidi" w:cstheme="majorBidi"/>
+        </w:rPr>
+        <w:t>}</w:t>
+      </w:r>
+      <w:r>
+        <w:rPr>
+          <w:rFonts w:asciiTheme="majorBidi" w:hAnsiTheme="majorBidi" w:cstheme="majorBidi"/>
+        </w:rPr>
+        <w:t>, shall be considered legally binding and final upon signing. No other terms outside this agreement shall be considered valid unless both parties agree in writing.</w:t>
+      </w:r>
+    </w:p>
+    <w:p>
+      <w:pPr>
+        <w:rPr>
+          <w:rFonts w:asciiTheme="majorBidi" w:hAnsiTheme="majorBidi" w:cstheme="majorBidi"/>
+        </w:rPr>
+      </w:pPr>
+    </w:p>
+    <w:p>
+      <w:pPr>
+        <w:jc w:val="center"/>
+      </w:pPr>
+    </w:p>
+    <w:p>
+      <w:pPr>
+        <w:jc w:val="center"/>
+      </w:pPr>
+    </w:p>
+    <w:p>
+      <w:pPr>
+        <w:jc w:val="center"/>
+      </w:pPr>
+    </w:p>
+    <w:p/>
+    <w:p/>
+    <w:p>
+      <w:pPr>
+        <w:jc w:val="center"/>
+      </w:pPr>
+      <w:r>
+        <w:lastRenderedPageBreak/>
+        <w:t>Signed by the Parties:</w:t>
+      </w:r>
+    </w:p>
+    <w:p/>
+    <w:p>
+      <w:r>
+        <w:rPr>
+          <w:rFonts w:asciiTheme="majorBidi" w:hAnsiTheme="majorBidi" w:cstheme="majorBidi"/>
+          <w:b/>
+        </w:rPr>
+        <w:t>${</w:t>
+      </w:r>
+      <w:r>
+        <w:rPr>
+          <w:rFonts w:asciiTheme="majorBidi" w:hAnsiTheme="majorBidi" w:cstheme="majorBidi"/>
+          <w:b/>
+        </w:rPr>
+        <w:t>buyer</w:t>
+      </w:r>
+      <w:r>
+        <w:rPr>
+          <w:rFonts w:asciiTheme="majorBidi" w:hAnsiTheme="majorBidi" w:cstheme="majorBidi"/>
+        </w:rPr>
+        <w:t>}</w:t>
+      </w:r>
+      <w:r>
+        <w:t xml:space="preserve"> (Buyer</w:t>
+      </w:r>
+      <w:r>
+        <w:t>(s)</w:t>
+      </w:r>
+      <w:r>
+        <w:t>)</w:t>
+      </w:r>
+    </w:p>
+    <w:p>
+      <w:r>
+        <w:t>Date: _____________________</w:t>
+      </w:r>
+    </w:p>
+    <w:p/>
+    <w:p/>
+    <w:p>
+      <w:r>
+        <w:rPr>
+          <w:rFonts w:asciiTheme="majorBidi" w:hAnsiTheme="majorBidi" w:cstheme="majorBidi"/>
+          <w:b/>
+        </w:rPr>
+        <w:t>${</w:t>
+      </w:r>
+      <w:r>
+        <w:rPr>
+          <w:rFonts w:asciiTheme="majorBidi" w:hAnsiTheme="majorBidi" w:cstheme="majorBidi"/>
+          <w:b/>
+        </w:rPr>
+        <w:t>seller</w:t>
+      </w:r>
+      <w:r>
+        <w:rPr>
+          <w:rFonts w:asciiTheme="majorBidi" w:hAnsiTheme="majorBidi" w:cstheme="majorBidi"/>
+        </w:rPr>
+        <w:t>}</w:t>
+      </w:r>
+      <w:r>
+        <w:t xml:space="preserve"> (Seller</w:t>
+      </w:r>
+      <w:r>
+        <w:t>(s)</w:t>
+      </w:r>
+      <w:r>
+        <w:t>)</w:t>
+      </w:r>
+    </w:p>
+    <w:p>
+      <w:r>
+        <w:t>Date: _____________________</w:t>
+      </w:r>
+    </w:p>
+    <w:p/>
+    <w:p/>
+    <w:p>
+      <w:r>
+        <w:rPr>
+          <w:rFonts w:asciiTheme="majorBidi" w:hAnsiTheme="majorBidi" w:cstheme="majorBidi"/>
+          <w:b/>
+        </w:rPr>
+        <w:t>${</w:t>
+      </w:r>
+      <w:r>
+        <w:rPr>
+          <w:rFonts w:asciiTheme="majorBidi" w:hAnsiTheme="majorBidi" w:cstheme="majorBidi"/>
+          <w:b/>
+        </w:rPr>
+        <w:t>witness</w:t>
+      </w:r>
+      <w:r>
+        <w:rPr>
+          <w:rFonts w:asciiTheme="majorBidi" w:hAnsiTheme="majorBidi" w:cstheme="majorBidi"/>
+        </w:rPr>
+        <w:t>}</w:t>
+      </w:r>
+      <w:r>
+        <w:t xml:space="preserve"> (Witness</w:t>
+      </w:r>
+      <w:r>
+        <w:t>(es)</w:t>
+      </w:r>
       <w:bookmarkStart w:id="0" w:name="_GoBack"/>
       <w:bookmarkEnd w:id="0"/>
       <w:r>
-        <w:rPr>
-          <w:rFonts w:asciiTheme="majorBidi" w:hAnsiTheme="majorBidi" w:cstheme="majorBidi"/>
-        </w:rPr>
-        <w:t xml:space="preserve">AGREEMENT OF </w:t>
-      </w:r>
-      <w:r>
-        <w:rPr>
-          <w:rFonts w:asciiTheme="majorBidi" w:hAnsiTheme="majorBidi" w:cstheme="majorBidi"/>
-          <w:b/>
-        </w:rPr>
-        <w:t>${</w:t>
-      </w:r>
-      <w:proofErr w:type="spellStart"/>
-      <w:r>
-        <w:rPr>
-          <w:rFonts w:asciiTheme="majorBidi" w:hAnsiTheme="majorBidi" w:cstheme="majorBidi"/>
-          <w:b/>
-        </w:rPr>
-        <w:t>agreement_type</w:t>
-      </w:r>
-      <w:proofErr w:type="spellEnd"/>
-      <w:r>
-        <w:rPr>
-          <w:rFonts w:asciiTheme="majorBidi" w:hAnsiTheme="majorBidi" w:cstheme="majorBidi"/>
-        </w:rPr>
-        <w:t xml:space="preserve">} </w:t>
-      </w:r>
-    </w:p>
-    <w:p>
-      <w:pPr>
-        <w:rPr>
-          <w:rFonts w:asciiTheme="majorBidi" w:hAnsiTheme="majorBidi" w:cstheme="majorBidi"/>
-        </w:rPr>
-      </w:pPr>
-      <w:r>
-        <w:rPr>
-          <w:rFonts w:asciiTheme="majorBidi" w:hAnsiTheme="majorBidi" w:cstheme="majorBidi"/>
-          <w:b/>
-        </w:rPr>
-        <w:t>Date</w:t>
-      </w:r>
-      <w:r>
-        <w:rPr>
-          <w:rFonts w:asciiTheme="majorBidi" w:hAnsiTheme="majorBidi" w:cstheme="majorBidi"/>
-        </w:rPr>
-        <w:t xml:space="preserve">: </w:t>
-      </w:r>
-      <w:r>
-        <w:rPr>
-          <w:rFonts w:asciiTheme="majorBidi" w:hAnsiTheme="majorBidi" w:cstheme="majorBidi"/>
-          <w:b/>
-        </w:rPr>
-        <w:t>${</w:t>
-      </w:r>
-      <w:r>
-        <w:rPr>
-          <w:rFonts w:asciiTheme="majorBidi" w:hAnsiTheme="majorBidi" w:cstheme="majorBidi"/>
-          <w:b/>
-        </w:rPr>
-        <w:t>date</w:t>
-      </w:r>
-      <w:r>
-        <w:rPr>
-          <w:rFonts w:asciiTheme="majorBidi" w:hAnsiTheme="majorBidi" w:cstheme="majorBidi"/>
-        </w:rPr>
-        <w:t>}</w:t>
-      </w:r>
-      <w:r>
-        <w:rPr>
-          <w:rFonts w:asciiTheme="majorBidi" w:hAnsiTheme="majorBidi" w:cstheme="majorBidi"/>
-        </w:rPr>
-        <w:t>,</w:t>
-      </w:r>
-    </w:p>
-    <w:p>
-      <w:pPr>
-        <w:rPr>
-          <w:rFonts w:asciiTheme="majorBidi" w:hAnsiTheme="majorBidi" w:cstheme="majorBidi"/>
-        </w:rPr>
-      </w:pPr>
-    </w:p>
-    <w:p>
-      <w:pPr>
-        <w:rPr>
-          <w:rFonts w:asciiTheme="majorBidi" w:hAnsiTheme="majorBidi" w:cstheme="majorBidi"/>
-        </w:rPr>
-      </w:pPr>
-      <w:r>
-        <w:rPr>
-          <w:rFonts w:asciiTheme="majorBidi" w:hAnsiTheme="majorBidi" w:cstheme="majorBidi"/>
-        </w:rPr>
-        <w:t xml:space="preserve">This Agreement is made between </w:t>
-      </w:r>
-      <w:r>
-        <w:rPr>
-          <w:rFonts w:asciiTheme="majorBidi" w:hAnsiTheme="majorBidi" w:cstheme="majorBidi"/>
-          <w:b/>
-        </w:rPr>
-        <w:t>${buyer</w:t>
-      </w:r>
-      <w:r>
-        <w:rPr>
-          <w:rFonts w:asciiTheme="majorBidi" w:hAnsiTheme="majorBidi" w:cstheme="majorBidi"/>
-        </w:rPr>
-        <w:t>}</w:t>
-      </w:r>
-      <w:r>
-        <w:rPr>
-          <w:rFonts w:asciiTheme="majorBidi" w:hAnsiTheme="majorBidi" w:cstheme="majorBidi"/>
-        </w:rPr>
-        <w:t xml:space="preserve"> and </w:t>
-      </w:r>
-      <w:r>
-        <w:rPr>
-          <w:rFonts w:asciiTheme="majorBidi" w:hAnsiTheme="majorBidi" w:cstheme="majorBidi"/>
-          <w:b/>
-        </w:rPr>
-        <w:t>${</w:t>
-      </w:r>
-      <w:r>
-        <w:rPr>
-          <w:rFonts w:asciiTheme="majorBidi" w:hAnsiTheme="majorBidi" w:cstheme="majorBidi"/>
-          <w:b/>
-        </w:rPr>
-        <w:t>seller</w:t>
-      </w:r>
-      <w:r>
-        <w:rPr>
-          <w:rFonts w:asciiTheme="majorBidi" w:hAnsiTheme="majorBidi" w:cstheme="majorBidi"/>
-        </w:rPr>
-        <w:t>}</w:t>
-      </w:r>
-      <w:r>
-        <w:rPr>
-          <w:rFonts w:asciiTheme="majorBidi" w:hAnsiTheme="majorBidi" w:cstheme="majorBidi"/>
-        </w:rPr>
-        <w:t>. This agreement witnesses that the Seller agrees to sell, and the Buyer agrees to purchase, under the terms and conditions described below.</w:t>
-      </w:r>
-    </w:p>
-    <w:p>
-      <w:pPr>
-        <w:rPr>
-          <w:rFonts w:asciiTheme="majorBidi" w:hAnsiTheme="majorBidi" w:cstheme="majorBidi"/>
-        </w:rPr>
-      </w:pPr>
-    </w:p>
-    <w:p>
-      <w:pPr>
-        <w:rPr>
-          <w:rFonts w:asciiTheme="majorBidi" w:hAnsiTheme="majorBidi" w:cstheme="majorBidi"/>
-        </w:rPr>
-      </w:pPr>
-      <w:r>
-        <w:rPr>
-          <w:rFonts w:asciiTheme="majorBidi" w:hAnsiTheme="majorBidi" w:cstheme="majorBidi"/>
-        </w:rPr>
-        <w:t>Parties Involved:</w:t>
-      </w:r>
-    </w:p>
-    <w:p>
-      <w:pPr>
-        <w:rPr>
-          <w:rFonts w:asciiTheme="majorBidi" w:hAnsiTheme="majorBidi" w:cstheme="majorBidi"/>
-        </w:rPr>
-      </w:pPr>
-      <w:r>
-        <w:rPr>
-          <w:rFonts w:asciiTheme="majorBidi" w:hAnsiTheme="majorBidi" w:cstheme="majorBidi"/>
-        </w:rPr>
-        <w:t xml:space="preserve">The Buyer, </w:t>
-      </w:r>
-      <w:r>
-        <w:rPr>
-          <w:rFonts w:asciiTheme="majorBidi" w:hAnsiTheme="majorBidi" w:cstheme="majorBidi"/>
-          <w:b/>
-        </w:rPr>
-        <w:t>${buyer</w:t>
-      </w:r>
-      <w:r>
-        <w:rPr>
-          <w:rFonts w:asciiTheme="majorBidi" w:hAnsiTheme="majorBidi" w:cstheme="majorBidi"/>
-        </w:rPr>
-        <w:t>}</w:t>
-      </w:r>
-      <w:r>
-        <w:rPr>
-          <w:rFonts w:asciiTheme="majorBidi" w:hAnsiTheme="majorBidi" w:cstheme="majorBidi"/>
-        </w:rPr>
-        <w:t xml:space="preserve">, agrees to purchase from the Seller, </w:t>
-      </w:r>
-      <w:r>
-        <w:rPr>
-          <w:rFonts w:asciiTheme="majorBidi" w:hAnsiTheme="majorBidi" w:cstheme="majorBidi"/>
-          <w:b/>
-        </w:rPr>
-        <w:t>${</w:t>
-      </w:r>
-      <w:r>
-        <w:rPr>
-          <w:rFonts w:asciiTheme="majorBidi" w:hAnsiTheme="majorBidi" w:cstheme="majorBidi"/>
-          <w:b/>
-        </w:rPr>
-        <w:t>seller</w:t>
-      </w:r>
-      <w:r>
-        <w:rPr>
-          <w:rFonts w:asciiTheme="majorBidi" w:hAnsiTheme="majorBidi" w:cstheme="majorBidi"/>
-        </w:rPr>
-        <w:t>}</w:t>
-      </w:r>
-      <w:r>
-        <w:rPr>
-          <w:rFonts w:asciiTheme="majorBidi" w:hAnsiTheme="majorBidi" w:cstheme="majorBidi"/>
-        </w:rPr>
-        <w:t xml:space="preserve">, a specified item as detailed below. The transaction is witnessed </w:t>
-      </w:r>
-      <w:r>
-        <w:rPr>
-          <w:rFonts w:asciiTheme="majorBidi" w:hAnsiTheme="majorBidi" w:cstheme="majorBidi"/>
-          <w:b/>
-        </w:rPr>
-        <w:t>${</w:t>
-      </w:r>
-      <w:r>
-        <w:rPr>
-          <w:rFonts w:asciiTheme="majorBidi" w:hAnsiTheme="majorBidi" w:cstheme="majorBidi"/>
-          <w:b/>
-        </w:rPr>
-        <w:t>witness</w:t>
-      </w:r>
-      <w:r>
-        <w:rPr>
-          <w:rFonts w:asciiTheme="majorBidi" w:hAnsiTheme="majorBidi" w:cstheme="majorBidi"/>
-        </w:rPr>
-        <w:t>}</w:t>
-      </w:r>
-      <w:r>
-        <w:rPr>
-          <w:rFonts w:asciiTheme="majorBidi" w:hAnsiTheme="majorBidi" w:cstheme="majorBidi"/>
-        </w:rPr>
-        <w:t>, whose signature will affirm the validity of this agreement.</w:t>
-      </w:r>
-    </w:p>
-    <w:p>
-      <w:pPr>
-        <w:rPr>
-          <w:rFonts w:asciiTheme="majorBidi" w:hAnsiTheme="majorBidi" w:cstheme="majorBidi"/>
-        </w:rPr>
-      </w:pPr>
-    </w:p>
-    <w:p>
-      <w:pPr>
-        <w:rPr>
-          <w:rFonts w:asciiTheme="majorBidi" w:hAnsiTheme="majorBidi" w:cstheme="majorBidi"/>
-        </w:rPr>
-      </w:pPr>
-      <w:r>
-        <w:rPr>
-          <w:rFonts w:asciiTheme="majorBidi" w:hAnsiTheme="majorBidi" w:cstheme="majorBidi"/>
-        </w:rPr>
-        <w:t>Agreement Type:</w:t>
-      </w:r>
-    </w:p>
-    <w:p>
-      <w:pPr>
-        <w:rPr>
-          <w:rFonts w:asciiTheme="majorBidi" w:hAnsiTheme="majorBidi" w:cstheme="majorBidi"/>
-        </w:rPr>
-      </w:pPr>
-      <w:r>
-        <w:rPr>
-          <w:rFonts w:asciiTheme="majorBidi" w:hAnsiTheme="majorBidi" w:cstheme="majorBidi"/>
-        </w:rPr>
-        <w:t xml:space="preserve">This is a </w:t>
-      </w:r>
-      <w:r>
-        <w:rPr>
-          <w:rFonts w:asciiTheme="majorBidi" w:hAnsiTheme="majorBidi" w:cstheme="majorBidi"/>
-          <w:b/>
-        </w:rPr>
-        <w:t>${</w:t>
-      </w:r>
-      <w:proofErr w:type="spellStart"/>
-      <w:r>
-        <w:rPr>
-          <w:rFonts w:asciiTheme="majorBidi" w:hAnsiTheme="majorBidi" w:cstheme="majorBidi"/>
-          <w:b/>
-        </w:rPr>
-        <w:t>agreement_type</w:t>
-      </w:r>
-      <w:proofErr w:type="spellEnd"/>
-      <w:r>
-        <w:rPr>
-          <w:rFonts w:asciiTheme="majorBidi" w:hAnsiTheme="majorBidi" w:cstheme="majorBidi"/>
-        </w:rPr>
-        <w:t xml:space="preserve">} </w:t>
-      </w:r>
-      <w:r>
-        <w:rPr>
-          <w:rFonts w:asciiTheme="majorBidi" w:hAnsiTheme="majorBidi" w:cstheme="majorBidi"/>
-        </w:rPr>
-        <w:t>Agreement, legally binding both the Buyer and the Seller to the terms stated herein.</w:t>
-      </w:r>
-    </w:p>
-    <w:p>
-      <w:pPr>
-        <w:rPr>
-          <w:rFonts w:asciiTheme="majorBidi" w:hAnsiTheme="majorBidi" w:cstheme="majorBidi"/>
-        </w:rPr>
-      </w:pPr>
-    </w:p>
-    <w:p>
-      <w:pPr>
-        <w:rPr>
-          <w:rFonts w:asciiTheme="majorBidi" w:hAnsiTheme="majorBidi" w:cstheme="majorBidi"/>
-        </w:rPr>
-      </w:pPr>
-      <w:r>
-        <w:rPr>
-          <w:rFonts w:asciiTheme="majorBidi" w:hAnsiTheme="majorBidi" w:cstheme="majorBidi"/>
-        </w:rPr>
-        <w:t>Item Sold:</w:t>
-      </w:r>
-    </w:p>
-    <w:p>
-      <w:pPr>
-        <w:rPr>
-          <w:rFonts w:asciiTheme="majorBidi" w:hAnsiTheme="majorBidi" w:cstheme="majorBidi"/>
-        </w:rPr>
-      </w:pPr>
-      <w:r>
-        <w:rPr>
-          <w:rFonts w:asciiTheme="majorBidi" w:hAnsiTheme="majorBidi" w:cstheme="majorBidi"/>
-        </w:rPr>
-        <w:t xml:space="preserve">The item being sold is a </w:t>
-      </w:r>
-      <w:r>
-        <w:rPr>
-          <w:rFonts w:asciiTheme="majorBidi" w:hAnsiTheme="majorBidi" w:cstheme="majorBidi"/>
-          <w:b/>
-        </w:rPr>
-        <w:t>${</w:t>
-      </w:r>
-      <w:r>
-        <w:rPr>
-          <w:rFonts w:asciiTheme="majorBidi" w:hAnsiTheme="majorBidi" w:cstheme="majorBidi"/>
-          <w:b/>
-        </w:rPr>
-        <w:t>property</w:t>
-      </w:r>
-      <w:r>
-        <w:rPr>
-          <w:rFonts w:asciiTheme="majorBidi" w:hAnsiTheme="majorBidi" w:cstheme="majorBidi"/>
-        </w:rPr>
-        <w:t>}</w:t>
-      </w:r>
-      <w:r>
-        <w:rPr>
-          <w:rFonts w:asciiTheme="majorBidi" w:hAnsiTheme="majorBidi" w:cstheme="majorBidi"/>
-        </w:rPr>
-        <w:t>, which the Buyer agrees to purchase from the Seller. The vehicle is sold as-is, with no additional warranties or guarantees unless specified elsewhere in this document.</w:t>
-      </w:r>
-    </w:p>
-    <w:p>
-      <w:pPr>
-        <w:rPr>
-          <w:rFonts w:asciiTheme="majorBidi" w:hAnsiTheme="majorBidi" w:cstheme="majorBidi"/>
-        </w:rPr>
-      </w:pPr>
-    </w:p>
-    <w:p>
-      <w:pPr>
-        <w:rPr>
-          <w:rFonts w:asciiTheme="majorBidi" w:hAnsiTheme="majorBidi" w:cstheme="majorBidi"/>
-        </w:rPr>
-      </w:pPr>
-      <w:r>
-        <w:rPr>
-          <w:rFonts w:asciiTheme="majorBidi" w:hAnsiTheme="majorBidi" w:cstheme="majorBidi"/>
-        </w:rPr>
-        <w:t>Amount:</w:t>
-      </w:r>
-    </w:p>
-    <w:p>
-      <w:pPr>
-        <w:rPr>
-          <w:rFonts w:asciiTheme="majorBidi" w:hAnsiTheme="majorBidi" w:cstheme="majorBidi"/>
-        </w:rPr>
-      </w:pPr>
-      <w:r>
-        <w:rPr>
-          <w:rFonts w:asciiTheme="majorBidi" w:hAnsiTheme="majorBidi" w:cstheme="majorBidi"/>
-        </w:rPr>
-        <w:t xml:space="preserve">The agreed purchase price for the </w:t>
-      </w:r>
-      <w:r>
-        <w:rPr>
-          <w:rFonts w:asciiTheme="majorBidi" w:hAnsiTheme="majorBidi" w:cstheme="majorBidi"/>
-          <w:b/>
-        </w:rPr>
-        <w:t>${</w:t>
-      </w:r>
-      <w:r>
-        <w:rPr>
-          <w:rFonts w:asciiTheme="majorBidi" w:hAnsiTheme="majorBidi" w:cstheme="majorBidi"/>
-          <w:b/>
-        </w:rPr>
-        <w:t>property</w:t>
-      </w:r>
-      <w:r>
-        <w:rPr>
-          <w:rFonts w:asciiTheme="majorBidi" w:hAnsiTheme="majorBidi" w:cstheme="majorBidi"/>
-        </w:rPr>
-        <w:t xml:space="preserve">} </w:t>
-      </w:r>
-      <w:r>
-        <w:rPr>
-          <w:rFonts w:asciiTheme="majorBidi" w:hAnsiTheme="majorBidi" w:cstheme="majorBidi"/>
-        </w:rPr>
-        <w:t xml:space="preserve">is </w:t>
-      </w:r>
-      <w:r>
-        <w:rPr>
-          <w:rFonts w:asciiTheme="majorBidi" w:hAnsiTheme="majorBidi" w:cstheme="majorBidi"/>
-          <w:b/>
-        </w:rPr>
-        <w:t>${</w:t>
-      </w:r>
-      <w:r>
-        <w:rPr>
-          <w:rFonts w:asciiTheme="majorBidi" w:hAnsiTheme="majorBidi" w:cstheme="majorBidi"/>
-          <w:b/>
-        </w:rPr>
-        <w:t>amount</w:t>
-      </w:r>
-      <w:proofErr w:type="gramStart"/>
-      <w:r>
-        <w:rPr>
-          <w:rFonts w:asciiTheme="majorBidi" w:hAnsiTheme="majorBidi" w:cstheme="majorBidi"/>
-        </w:rPr>
-        <w:t>}</w:t>
-      </w:r>
-      <w:r>
-        <w:rPr>
-          <w:rFonts w:asciiTheme="majorBidi" w:hAnsiTheme="majorBidi" w:cstheme="majorBidi"/>
-        </w:rPr>
-        <w:t>,.</w:t>
-      </w:r>
-      <w:proofErr w:type="gramEnd"/>
-      <w:r>
-        <w:rPr>
-          <w:rFonts w:asciiTheme="majorBidi" w:hAnsiTheme="majorBidi" w:cstheme="majorBidi"/>
-        </w:rPr>
-        <w:t xml:space="preserve"> This is the full and final payment required for the sale of the vehicle.</w:t>
-      </w:r>
-    </w:p>
-    <w:p>
-      <w:pPr>
-        <w:rPr>
-          <w:rFonts w:asciiTheme="majorBidi" w:hAnsiTheme="majorBidi" w:cstheme="majorBidi"/>
-        </w:rPr>
-      </w:pPr>
-    </w:p>
-    <w:p>
-      <w:pPr>
-        <w:rPr>
-          <w:rFonts w:asciiTheme="majorBidi" w:hAnsiTheme="majorBidi" w:cstheme="majorBidi"/>
-        </w:rPr>
-      </w:pPr>
-      <w:r>
-        <w:rPr>
-          <w:rFonts w:asciiTheme="majorBidi" w:hAnsiTheme="majorBidi" w:cstheme="majorBidi"/>
-        </w:rPr>
-        <w:t>Payment Method:</w:t>
-      </w:r>
-    </w:p>
-    <w:p>
-      <w:pPr>
-        <w:rPr>
-          <w:rFonts w:asciiTheme="majorBidi" w:hAnsiTheme="majorBidi" w:cstheme="majorBidi"/>
-        </w:rPr>
-      </w:pPr>
-      <w:r>
-        <w:rPr>
-          <w:rFonts w:asciiTheme="majorBidi" w:hAnsiTheme="majorBidi" w:cstheme="majorBidi"/>
-        </w:rPr>
-        <w:t xml:space="preserve">The Buyer agrees to pay the specified amount through </w:t>
-      </w:r>
-      <w:r>
-        <w:rPr>
-          <w:rFonts w:asciiTheme="majorBidi" w:hAnsiTheme="majorBidi" w:cstheme="majorBidi"/>
-          <w:b/>
-        </w:rPr>
-        <w:t>${</w:t>
-      </w:r>
-      <w:proofErr w:type="spellStart"/>
-      <w:r>
-        <w:rPr>
-          <w:rFonts w:asciiTheme="majorBidi" w:hAnsiTheme="majorBidi" w:cstheme="majorBidi"/>
-          <w:b/>
-        </w:rPr>
-        <w:t>payment_method</w:t>
-      </w:r>
-      <w:proofErr w:type="spellEnd"/>
-      <w:proofErr w:type="gramStart"/>
-      <w:r>
-        <w:rPr>
-          <w:rFonts w:asciiTheme="majorBidi" w:hAnsiTheme="majorBidi" w:cstheme="majorBidi"/>
-        </w:rPr>
-        <w:t>}</w:t>
-      </w:r>
-      <w:r>
-        <w:rPr>
-          <w:rFonts w:asciiTheme="majorBidi" w:hAnsiTheme="majorBidi" w:cstheme="majorBidi"/>
-        </w:rPr>
-        <w:t>,.</w:t>
-      </w:r>
-      <w:proofErr w:type="gramEnd"/>
-      <w:r>
-        <w:rPr>
-          <w:rFonts w:asciiTheme="majorBidi" w:hAnsiTheme="majorBidi" w:cstheme="majorBidi"/>
-        </w:rPr>
-        <w:t xml:space="preserve"> Full payment is due at the time of signing this agreement unless other arrangements are made and agreed upon in writing by both parties.</w:t>
-      </w:r>
-    </w:p>
-    <w:p>
-      <w:pPr>
-        <w:rPr>
-          <w:rFonts w:asciiTheme="majorBidi" w:hAnsiTheme="majorBidi" w:cstheme="majorBidi"/>
-        </w:rPr>
-      </w:pPr>
-    </w:p>
-    <w:p>
-      <w:pPr>
-        <w:rPr>
-          <w:rFonts w:asciiTheme="majorBidi" w:hAnsiTheme="majorBidi" w:cstheme="majorBidi"/>
-        </w:rPr>
-      </w:pPr>
-      <w:r>
-        <w:rPr>
-          <w:rFonts w:asciiTheme="majorBidi" w:hAnsiTheme="majorBidi" w:cstheme="majorBidi"/>
-        </w:rPr>
-        <w:t>Acceptance:</w:t>
-      </w:r>
-    </w:p>
-    <w:p>
-      <w:pPr>
-        <w:rPr>
-          <w:rFonts w:asciiTheme="majorBidi" w:hAnsiTheme="majorBidi" w:cstheme="majorBidi"/>
-        </w:rPr>
-      </w:pPr>
-      <w:r>
-        <w:rPr>
-          <w:rFonts w:asciiTheme="majorBidi" w:hAnsiTheme="majorBidi" w:cstheme="majorBidi"/>
-        </w:rPr>
-        <w:t xml:space="preserve">By signing this document, the Buyer and Seller agree to the terms and conditions of this sale. The sale of the </w:t>
-      </w:r>
-      <w:r>
-        <w:rPr>
-          <w:rFonts w:asciiTheme="majorBidi" w:hAnsiTheme="majorBidi" w:cstheme="majorBidi"/>
-          <w:b/>
-        </w:rPr>
-        <w:t>${</w:t>
-      </w:r>
-      <w:r>
-        <w:rPr>
-          <w:rFonts w:asciiTheme="majorBidi" w:hAnsiTheme="majorBidi" w:cstheme="majorBidi"/>
-          <w:b/>
-        </w:rPr>
-        <w:t>property</w:t>
-      </w:r>
-      <w:r>
-        <w:rPr>
-          <w:rFonts w:asciiTheme="majorBidi" w:hAnsiTheme="majorBidi" w:cstheme="majorBidi"/>
-        </w:rPr>
-        <w:t>}</w:t>
-      </w:r>
-      <w:r>
-        <w:rPr>
-          <w:rFonts w:asciiTheme="majorBidi" w:hAnsiTheme="majorBidi" w:cstheme="majorBidi"/>
-        </w:rPr>
-        <w:t>, shall be considered legally binding and final upon signing. No other terms outside this agreement shall be considered valid unless both parties agree in writing.</w:t>
-      </w:r>
-    </w:p>
-    <w:p>
-      <w:pPr>
-        <w:rPr>
-          <w:rFonts w:asciiTheme="majorBidi" w:hAnsiTheme="majorBidi" w:cstheme="majorBidi"/>
-        </w:rPr>
-      </w:pPr>
-    </w:p>
-    <w:p>
-      <w:pPr>
-        <w:jc w:val="center"/>
-      </w:pPr>
-    </w:p>
-    <w:p>
-      <w:pPr>
-        <w:jc w:val="center"/>
-      </w:pPr>
-    </w:p>
-    <w:p>
-      <w:pPr>
-        <w:jc w:val="center"/>
-      </w:pPr>
-    </w:p>
-    <w:p/>
-    <w:p/>
-    <w:p>
-      <w:pPr>
-        <w:jc w:val="center"/>
-      </w:pPr>
-      <w:r>
-        <w:lastRenderedPageBreak/>
-        <w:t>Signed by the Parties:</w:t>
-      </w:r>
-    </w:p>
-    <w:p/>
-    <w:p>
-      <w:r>
-        <w:rPr>
-          <w:rFonts w:asciiTheme="majorBidi" w:hAnsiTheme="majorBidi" w:cstheme="majorBidi"/>
-          <w:b/>
-        </w:rPr>
-        <w:t>${</w:t>
-      </w:r>
-      <w:r>
-        <w:rPr>
-          <w:rFonts w:asciiTheme="majorBidi" w:hAnsiTheme="majorBidi" w:cstheme="majorBidi"/>
-          <w:b/>
-        </w:rPr>
-        <w:t>buyer</w:t>
-      </w:r>
-      <w:r>
-        <w:rPr>
-          <w:rFonts w:asciiTheme="majorBidi" w:hAnsiTheme="majorBidi" w:cstheme="majorBidi"/>
-        </w:rPr>
-        <w:t>}</w:t>
-      </w:r>
-      <w:r>
-        <w:t xml:space="preserve"> (Buyer)</w:t>
-      </w:r>
-    </w:p>
-    <w:p>
-      <w:r>
-        <w:t>Date: _____________________</w:t>
-      </w:r>
-    </w:p>
-    <w:p/>
-    <w:p/>
-    <w:p>
-      <w:r>
-        <w:rPr>
-          <w:rFonts w:asciiTheme="majorBidi" w:hAnsiTheme="majorBidi" w:cstheme="majorBidi"/>
-          <w:b/>
-        </w:rPr>
-        <w:t>${</w:t>
-      </w:r>
-      <w:r>
-        <w:rPr>
-          <w:rFonts w:asciiTheme="majorBidi" w:hAnsiTheme="majorBidi" w:cstheme="majorBidi"/>
-          <w:b/>
-        </w:rPr>
-        <w:t>seller</w:t>
-      </w:r>
-      <w:r>
-        <w:rPr>
-          <w:rFonts w:asciiTheme="majorBidi" w:hAnsiTheme="majorBidi" w:cstheme="majorBidi"/>
-        </w:rPr>
-        <w:t>}</w:t>
-      </w:r>
-      <w:r>
-        <w:t xml:space="preserve"> (Seller)</w:t>
-      </w:r>
-    </w:p>
-    <w:p>
-      <w:r>
-        <w:t>Date: _____________________</w:t>
-      </w:r>
-    </w:p>
-    <w:p/>
-    <w:p/>
-    <w:p>
-      <w:r>
-        <w:rPr>
-          <w:rFonts w:asciiTheme="majorBidi" w:hAnsiTheme="majorBidi" w:cstheme="majorBidi"/>
-          <w:b/>
-        </w:rPr>
-        <w:t>${</w:t>
-      </w:r>
-      <w:r>
-        <w:rPr>
-          <w:rFonts w:asciiTheme="majorBidi" w:hAnsiTheme="majorBidi" w:cstheme="majorBidi"/>
-          <w:b/>
-        </w:rPr>
-        <w:t>witness</w:t>
-      </w:r>
-      <w:r>
-        <w:rPr>
-          <w:rFonts w:asciiTheme="majorBidi" w:hAnsiTheme="majorBidi" w:cstheme="majorBidi"/>
-        </w:rPr>
-        <w:t>}</w:t>
-      </w:r>
-      <w:r>
-        <w:t xml:space="preserve"> (Witness)</w:t>
+        <w:t>)</w:t>
       </w:r>
     </w:p>
     <w:p>
@@ -990,7 +1020,7 @@
             </wp:anchor>
           </w:drawing>
         </mc:Choice>
-        <mc:Fallback xmlns:cx1="http://schemas.microsoft.com/office/drawing/2015/9/8/chartex" xmlns:cx2="http://schemas.microsoft.com/office/drawing/2015/10/21/chartex" xmlns:cx3="http://schemas.microsoft.com/office/drawing/2016/5/9/chartex" xmlns:cx4="http://schemas.microsoft.com/office/drawing/2016/5/10/chartex" xmlns:cx5="http://schemas.microsoft.com/office/drawing/2016/5/11/chartex" xmlns:cx6="http://schemas.microsoft.com/office/drawing/2016/5/12/chartex" xmlns:cx7="http://schemas.microsoft.com/office/drawing/2016/5/13/chartex" xmlns:cx8="http://schemas.microsoft.com/office/drawing/2016/5/14/chartex" xmlns:aink="http://schemas.microsoft.com/office/drawing/2016/ink" xmlns:am3d="http://schemas.microsoft.com/office/drawing/2017/model3d" xmlns:oel="http://schemas.microsoft.com/office/2019/extlst" xmlns:w16cex="http://schemas.microsoft.com/office/word/2018/wordml/cex" xmlns:w16cid="http://schemas.microsoft.com/office/word/2016/wordml/cid" xmlns:w16="http://schemas.microsoft.com/office/word/2018/wordml" xmlns:w16sdtdh="http://schemas.microsoft.com/office/word/2020/wordml/sdtdatahash">
+        <mc:Fallback xmlns:w16sdtdh="http://schemas.microsoft.com/office/word/2020/wordml/sdtdatahash" xmlns:w16="http://schemas.microsoft.com/office/word/2018/wordml" xmlns:w16cid="http://schemas.microsoft.com/office/word/2016/wordml/cid" xmlns:w16cex="http://schemas.microsoft.com/office/word/2018/wordml/cex" xmlns:oel="http://schemas.microsoft.com/office/2019/extlst" xmlns:am3d="http://schemas.microsoft.com/office/drawing/2017/model3d" xmlns:aink="http://schemas.microsoft.com/office/drawing/2016/ink" xmlns:cx8="http://schemas.microsoft.com/office/drawing/2016/5/14/chartex" xmlns:cx7="http://schemas.microsoft.com/office/drawing/2016/5/13/chartex" xmlns:cx6="http://schemas.microsoft.com/office/drawing/2016/5/12/chartex" xmlns:cx5="http://schemas.microsoft.com/office/drawing/2016/5/11/chartex" xmlns:cx4="http://schemas.microsoft.com/office/drawing/2016/5/10/chartex" xmlns:cx3="http://schemas.microsoft.com/office/drawing/2016/5/9/chartex" xmlns:cx2="http://schemas.microsoft.com/office/drawing/2015/10/21/chartex" xmlns:cx1="http://schemas.microsoft.com/office/drawing/2015/9/8/chartex">
           <w:pict>
             <v:line w14:anchorId="2755E925" id="Straight Connector 2" o:spid="_x0000_s1026" style="position:absolute;z-index:251659264;visibility:visible;mso-wrap-style:square;mso-width-percent:0;mso-height-percent:0;mso-wrap-distance-left:9pt;mso-wrap-distance-top:0;mso-wrap-distance-right:9pt;mso-wrap-distance-bottom:0;mso-position-horizontal:absolute;mso-position-horizontal-relative:margin;mso-position-vertical:absolute;mso-position-vertical-relative:text;mso-width-percent:0;mso-height-percent:0;mso-width-relative:margin;mso-height-relative:margin" from="-31.55pt,-1.4pt" to="506.15pt,-1.4pt" o:gfxdata="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" strokecolor="#4579b8 [3044]">
               <w10:wrap anchorx="margin"/>
@@ -2144,7 +2174,7 @@
 </file>
 
 <file path=customXml/itemProps1.xml><?xml version="1.0" encoding="utf-8"?>
-<ds:datastoreItem xmlns:ds="http://schemas.openxmlformats.org/officeDocument/2006/customXml" ds:itemID="{89E9B204-C73C-4498-A41B-F465CADAEF9F}">
+<ds:datastoreItem xmlns:ds="http://schemas.openxmlformats.org/officeDocument/2006/customXml" ds:itemID="{47098FEA-3384-4A72-A4E1-3A5C3CE0A2B3}">
   <ds:schemaRefs>
     <ds:schemaRef ds:uri="http://schemas.openxmlformats.org/officeDocument/2006/bibliography"/>
   </ds:schemaRefs>

--- a/app/Views/agreements/documents/car_template.docx
+++ b/app/Views/agreements/documents/car_template.docx
@@ -742,18 +742,23 @@
       <w:r>
         <w:t>(es)</w:t>
       </w:r>
+      <w:r>
+        <w:t>)</w:t>
+      </w:r>
+    </w:p>
+    <w:p>
+      <w:r>
+        <w:t>Date: _____________________</w:t>
+      </w:r>
+    </w:p>
+    <w:p/>
+    <w:p>
+      <w:r>
+        <w:t>${signature}</w:t>
+      </w:r>
       <w:bookmarkStart w:id="0" w:name="_GoBack"/>
       <w:bookmarkEnd w:id="0"/>
-      <w:r>
-        <w:t>)</w:t>
-      </w:r>
-    </w:p>
-    <w:p>
-      <w:r>
-        <w:t>Date: _____________________</w:t>
-      </w:r>
-    </w:p>
-    <w:p/>
+    </w:p>
     <w:sectPr>
       <w:headerReference w:type="even" r:id="rId7"/>
       <w:headerReference w:type="default" r:id="rId8"/>
@@ -1020,7 +1025,7 @@
             </wp:anchor>
           </w:drawing>
         </mc:Choice>
-        <mc:Fallback xmlns:w16sdtdh="http://schemas.microsoft.com/office/word/2020/wordml/sdtdatahash" xmlns:w16="http://schemas.microsoft.com/office/word/2018/wordml" xmlns:w16cid="http://schemas.microsoft.com/office/word/2016/wordml/cid" xmlns:w16cex="http://schemas.microsoft.com/office/word/2018/wordml/cex" xmlns:oel="http://schemas.microsoft.com/office/2019/extlst" xmlns:am3d="http://schemas.microsoft.com/office/drawing/2017/model3d" xmlns:aink="http://schemas.microsoft.com/office/drawing/2016/ink" xmlns:cx8="http://schemas.microsoft.com/office/drawing/2016/5/14/chartex" xmlns:cx7="http://schemas.microsoft.com/office/drawing/2016/5/13/chartex" xmlns:cx6="http://schemas.microsoft.com/office/drawing/2016/5/12/chartex" xmlns:cx5="http://schemas.microsoft.com/office/drawing/2016/5/11/chartex" xmlns:cx4="http://schemas.microsoft.com/office/drawing/2016/5/10/chartex" xmlns:cx3="http://schemas.microsoft.com/office/drawing/2016/5/9/chartex" xmlns:cx2="http://schemas.microsoft.com/office/drawing/2015/10/21/chartex" xmlns:cx1="http://schemas.microsoft.com/office/drawing/2015/9/8/chartex">
+        <mc:Fallback xmlns:cx1="http://schemas.microsoft.com/office/drawing/2015/9/8/chartex" xmlns:cx2="http://schemas.microsoft.com/office/drawing/2015/10/21/chartex" xmlns:cx3="http://schemas.microsoft.com/office/drawing/2016/5/9/chartex" xmlns:cx4="http://schemas.microsoft.com/office/drawing/2016/5/10/chartex" xmlns:cx5="http://schemas.microsoft.com/office/drawing/2016/5/11/chartex" xmlns:cx6="http://schemas.microsoft.com/office/drawing/2016/5/12/chartex" xmlns:cx7="http://schemas.microsoft.com/office/drawing/2016/5/13/chartex" xmlns:cx8="http://schemas.microsoft.com/office/drawing/2016/5/14/chartex" xmlns:aink="http://schemas.microsoft.com/office/drawing/2016/ink" xmlns:am3d="http://schemas.microsoft.com/office/drawing/2017/model3d" xmlns:oel="http://schemas.microsoft.com/office/2019/extlst" xmlns:w16cex="http://schemas.microsoft.com/office/word/2018/wordml/cex" xmlns:w16cid="http://schemas.microsoft.com/office/word/2016/wordml/cid" xmlns:w16="http://schemas.microsoft.com/office/word/2018/wordml" xmlns:w16sdtdh="http://schemas.microsoft.com/office/word/2020/wordml/sdtdatahash">
           <w:pict>
             <v:line w14:anchorId="2755E925" id="Straight Connector 2" o:spid="_x0000_s1026" style="position:absolute;z-index:251659264;visibility:visible;mso-wrap-style:square;mso-width-percent:0;mso-height-percent:0;mso-wrap-distance-left:9pt;mso-wrap-distance-top:0;mso-wrap-distance-right:9pt;mso-wrap-distance-bottom:0;mso-position-horizontal:absolute;mso-position-horizontal-relative:margin;mso-position-vertical:absolute;mso-position-vertical-relative:text;mso-width-percent:0;mso-height-percent:0;mso-width-relative:margin;mso-height-relative:margin" from="-31.55pt,-1.4pt" to="506.15pt,-1.4pt" o:gfxdata="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" strokecolor="#4579b8 [3044]">
               <w10:wrap anchorx="margin"/>
@@ -2174,7 +2179,7 @@
 </file>
 
 <file path=customXml/itemProps1.xml><?xml version="1.0" encoding="utf-8"?>
-<ds:datastoreItem xmlns:ds="http://schemas.openxmlformats.org/officeDocument/2006/customXml" ds:itemID="{47098FEA-3384-4A72-A4E1-3A5C3CE0A2B3}">
+<ds:datastoreItem xmlns:ds="http://schemas.openxmlformats.org/officeDocument/2006/customXml" ds:itemID="{C3C2124C-200C-406A-8214-A629FB03A1F1}">
   <ds:schemaRefs>
     <ds:schemaRef ds:uri="http://schemas.openxmlformats.org/officeDocument/2006/bibliography"/>
   </ds:schemaRefs>

--- a/app/Views/agreements/documents/car_template.docx
+++ b/app/Views/agreements/documents/car_template.docx
@@ -670,6 +670,7 @@
         <w:t>)</w:t>
       </w:r>
     </w:p>
+    <w:p/>
     <w:p>
       <w:r>
         <w:t>Date: _____________________</w:t>
@@ -708,6 +709,7 @@
         <w:t>)</w:t>
       </w:r>
     </w:p>
+    <w:p/>
     <w:p>
       <w:r>
         <w:t>Date: _____________________</w:t>
@@ -746,19 +748,51 @@
         <w:t>)</w:t>
       </w:r>
     </w:p>
+    <w:p/>
     <w:p>
       <w:r>
         <w:t>Date: _____________________</w:t>
       </w:r>
     </w:p>
     <w:p/>
-    <w:p>
-      <w:r>
-        <w:t>${signature}</w:t>
-      </w:r>
+    <w:p/>
+    <w:p>
+      <w:r>
+        <w:rPr>
+          <w:rFonts w:asciiTheme="majorBidi" w:hAnsiTheme="majorBidi" w:cstheme="majorBidi"/>
+          <w:b/>
+        </w:rPr>
+        <w:t>${</w:t>
+      </w:r>
+      <w:r>
+        <w:rPr>
+          <w:rFonts w:asciiTheme="majorBidi" w:hAnsiTheme="majorBidi" w:cstheme="majorBidi"/>
+          <w:b/>
+        </w:rPr>
+        <w:t>doctor</w:t>
+      </w:r>
+      <w:r>
+        <w:rPr>
+          <w:rFonts w:asciiTheme="majorBidi" w:hAnsiTheme="majorBidi" w:cstheme="majorBidi"/>
+        </w:rPr>
+        <w:t>}</w:t>
+      </w:r>
+      <w:r>
+        <w:t xml:space="preserve"> (Doctor</w:t>
+      </w:r>
+      <w:r>
+        <w:t>)</w:t>
+      </w:r>
+    </w:p>
+    <w:p>
       <w:bookmarkStart w:id="0" w:name="_GoBack"/>
       <w:bookmarkEnd w:id="0"/>
-    </w:p>
+      <w:r>
+        <w:t>${signature}</w:t>
+      </w:r>
+    </w:p>
+    <w:p/>
+    <w:p/>
     <w:sectPr>
       <w:headerReference w:type="even" r:id="rId7"/>
       <w:headerReference w:type="default" r:id="rId8"/>
@@ -1025,7 +1059,7 @@
             </wp:anchor>
           </w:drawing>
         </mc:Choice>
-        <mc:Fallback xmlns:cx1="http://schemas.microsoft.com/office/drawing/2015/9/8/chartex" xmlns:cx2="http://schemas.microsoft.com/office/drawing/2015/10/21/chartex" xmlns:cx3="http://schemas.microsoft.com/office/drawing/2016/5/9/chartex" xmlns:cx4="http://schemas.microsoft.com/office/drawing/2016/5/10/chartex" xmlns:cx5="http://schemas.microsoft.com/office/drawing/2016/5/11/chartex" xmlns:cx6="http://schemas.microsoft.com/office/drawing/2016/5/12/chartex" xmlns:cx7="http://schemas.microsoft.com/office/drawing/2016/5/13/chartex" xmlns:cx8="http://schemas.microsoft.com/office/drawing/2016/5/14/chartex" xmlns:aink="http://schemas.microsoft.com/office/drawing/2016/ink" xmlns:am3d="http://schemas.microsoft.com/office/drawing/2017/model3d" xmlns:oel="http://schemas.microsoft.com/office/2019/extlst" xmlns:w16cex="http://schemas.microsoft.com/office/word/2018/wordml/cex" xmlns:w16cid="http://schemas.microsoft.com/office/word/2016/wordml/cid" xmlns:w16="http://schemas.microsoft.com/office/word/2018/wordml" xmlns:w16sdtdh="http://schemas.microsoft.com/office/word/2020/wordml/sdtdatahash">
+        <mc:Fallback xmlns:w16sdtdh="http://schemas.microsoft.com/office/word/2020/wordml/sdtdatahash" xmlns:w16="http://schemas.microsoft.com/office/word/2018/wordml" xmlns:w16cid="http://schemas.microsoft.com/office/word/2016/wordml/cid" xmlns:w16cex="http://schemas.microsoft.com/office/word/2018/wordml/cex" xmlns:oel="http://schemas.microsoft.com/office/2019/extlst" xmlns:am3d="http://schemas.microsoft.com/office/drawing/2017/model3d" xmlns:aink="http://schemas.microsoft.com/office/drawing/2016/ink" xmlns:cx8="http://schemas.microsoft.com/office/drawing/2016/5/14/chartex" xmlns:cx7="http://schemas.microsoft.com/office/drawing/2016/5/13/chartex" xmlns:cx6="http://schemas.microsoft.com/office/drawing/2016/5/12/chartex" xmlns:cx5="http://schemas.microsoft.com/office/drawing/2016/5/11/chartex" xmlns:cx4="http://schemas.microsoft.com/office/drawing/2016/5/10/chartex" xmlns:cx3="http://schemas.microsoft.com/office/drawing/2016/5/9/chartex" xmlns:cx2="http://schemas.microsoft.com/office/drawing/2015/10/21/chartex" xmlns:cx1="http://schemas.microsoft.com/office/drawing/2015/9/8/chartex">
           <w:pict>
             <v:line w14:anchorId="2755E925" id="Straight Connector 2" o:spid="_x0000_s1026" style="position:absolute;z-index:251659264;visibility:visible;mso-wrap-style:square;mso-width-percent:0;mso-height-percent:0;mso-wrap-distance-left:9pt;mso-wrap-distance-top:0;mso-wrap-distance-right:9pt;mso-wrap-distance-bottom:0;mso-position-horizontal:absolute;mso-position-horizontal-relative:margin;mso-position-vertical:absolute;mso-position-vertical-relative:text;mso-width-percent:0;mso-height-percent:0;mso-width-relative:margin;mso-height-relative:margin" from="-31.55pt,-1.4pt" to="506.15pt,-1.4pt" o:gfxdata="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" strokecolor="#4579b8 [3044]">
               <w10:wrap anchorx="margin"/>
@@ -1692,7 +1726,7 @@
   <w:style w:type="paragraph" w:default="1" w:styleId="Normal">
     <w:name w:val="Normal"/>
     <w:qFormat/>
-    <w:rsid w:val="002A15AF"/>
+    <w:rsid w:val="00336303"/>
     <w:pPr>
       <w:spacing w:after="0" w:line="240" w:lineRule="auto"/>
     </w:pPr>
@@ -2179,7 +2213,7 @@
 </file>
 
 <file path=customXml/itemProps1.xml><?xml version="1.0" encoding="utf-8"?>
-<ds:datastoreItem xmlns:ds="http://schemas.openxmlformats.org/officeDocument/2006/customXml" ds:itemID="{C3C2124C-200C-406A-8214-A629FB03A1F1}">
+<ds:datastoreItem xmlns:ds="http://schemas.openxmlformats.org/officeDocument/2006/customXml" ds:itemID="{5D91F9F3-B64F-4A0A-9007-B8723D6FEFE8}">
   <ds:schemaRefs>
     <ds:schemaRef ds:uri="http://schemas.openxmlformats.org/officeDocument/2006/bibliography"/>
   </ds:schemaRefs>
